--- a/Deprecated_Files/QUAD-CORE Bil495 Graduation Project Report.docx
+++ b/Deprecated_Files/QUAD-CORE Bil495 Graduation Project Report.docx
@@ -4,9 +4,11 @@
   <w:body>
     <w:p>
       <w:pPr>
+        <w:spacing w:line="360" w:lineRule="auto"/>
         <w:jc w:val="center"/>
         <w:rPr>
           <w:b w:val="1"/>
+          <w:bCs w:val="1"/>
           <w:sz w:val="36"/>
           <w:szCs w:val="36"/>
         </w:rPr>
@@ -16,6 +18,7 @@
       <w:r>
         <w:rPr>
           <w:b w:val="1"/>
+          <w:bCs w:val="1"/>
           <w:sz w:val="36"/>
           <w:szCs w:val="36"/>
         </w:rPr>
@@ -60,8 +63,10 @@
     </w:p>
     <w:p>
       <w:pPr>
+        <w:spacing w:line="360" w:lineRule="auto"/>
         <w:rPr>
           <w:b w:val="1"/>
+          <w:bCs w:val="1"/>
           <w:sz w:val="36"/>
           <w:szCs w:val="36"/>
         </w:rPr>
@@ -74,9 +79,11 @@
     </w:p>
     <w:p>
       <w:pPr>
+        <w:spacing w:line="360" w:lineRule="auto"/>
         <w:jc w:val="center"/>
         <w:rPr>
           <w:b w:val="1"/>
+          <w:bCs w:val="1"/>
           <w:sz w:val="36"/>
           <w:szCs w:val="36"/>
         </w:rPr>
@@ -89,9 +96,11 @@
     </w:p>
     <w:p>
       <w:pPr>
+        <w:spacing w:line="360" w:lineRule="auto"/>
         <w:jc w:val="center"/>
         <w:rPr>
           <w:b w:val="1"/>
+          <w:bCs w:val="1"/>
           <w:sz w:val="36"/>
           <w:szCs w:val="36"/>
         </w:rPr>
@@ -99,6 +108,7 @@
       <w:r>
         <w:rPr>
           <w:b w:val="1"/>
+          <w:bCs w:val="1"/>
           <w:sz w:val="36"/>
           <w:szCs w:val="36"/>
           <w:rtl w:val="0"/>
@@ -108,9 +118,11 @@
     </w:p>
     <w:p>
       <w:pPr>
+        <w:spacing w:line="360" w:lineRule="auto"/>
         <w:jc w:val="center"/>
         <w:rPr>
           <w:b w:val="1"/>
+          <w:bCs w:val="1"/>
           <w:sz w:val="36"/>
           <w:szCs w:val="36"/>
         </w:rPr>
@@ -118,6 +130,7 @@
       <w:r>
         <w:rPr>
           <w:b w:val="1"/>
+          <w:bCs w:val="1"/>
           <w:sz w:val="36"/>
           <w:szCs w:val="36"/>
           <w:rtl w:val="0"/>
@@ -127,9 +140,11 @@
     </w:p>
     <w:p>
       <w:pPr>
+        <w:spacing w:line="360" w:lineRule="auto"/>
         <w:jc w:val="center"/>
         <w:rPr>
           <w:b w:val="1"/>
+          <w:bCs w:val="1"/>
           <w:sz w:val="36"/>
           <w:szCs w:val="36"/>
         </w:rPr>
@@ -142,9 +157,11 @@
     </w:p>
     <w:p>
       <w:pPr>
+        <w:spacing w:line="360" w:lineRule="auto"/>
         <w:jc w:val="center"/>
         <w:rPr>
           <w:b w:val="1"/>
+          <w:bCs w:val="1"/>
           <w:sz w:val="36"/>
           <w:szCs w:val="36"/>
         </w:rPr>
@@ -157,9 +174,11 @@
     </w:p>
     <w:p>
       <w:pPr>
+        <w:spacing w:line="360" w:lineRule="auto"/>
         <w:jc w:val="center"/>
         <w:rPr>
           <w:b w:val="1"/>
+          <w:bCs w:val="1"/>
           <w:sz w:val="36"/>
           <w:szCs w:val="36"/>
         </w:rPr>
@@ -167,6 +186,7 @@
       <w:r>
         <w:rPr>
           <w:b w:val="1"/>
+          <w:bCs w:val="1"/>
           <w:sz w:val="36"/>
           <w:szCs w:val="36"/>
           <w:rtl w:val="0"/>
@@ -176,9 +196,11 @@
     </w:p>
     <w:p>
       <w:pPr>
+        <w:spacing w:line="360" w:lineRule="auto"/>
         <w:jc w:val="center"/>
         <w:rPr>
           <w:b w:val="1"/>
+          <w:bCs w:val="1"/>
           <w:sz w:val="36"/>
           <w:szCs w:val="36"/>
         </w:rPr>
@@ -203,11 +225,12 @@
           <w:between w:space="0" w:sz="0" w:val="nil"/>
         </w:pBdr>
         <w:shd w:fill="auto" w:val="clear"/>
-        <w:spacing w:after="0" w:before="0" w:line="240" w:lineRule="auto"/>
+        <w:spacing w:after="0" w:before="0" w:line="360" w:lineRule="auto"/>
         <w:ind w:left="0" w:right="0" w:firstLine="0"/>
         <w:jc w:val="center"/>
         <w:rPr>
           <w:b w:val="1"/>
+          <w:bCs w:val="1"/>
           <w:sz w:val="36"/>
           <w:szCs w:val="36"/>
         </w:rPr>
@@ -215,6 +238,7 @@
       <w:r>
         <w:rPr>
           <w:b w:val="1"/>
+          <w:bCs w:val="1"/>
           <w:sz w:val="36"/>
           <w:szCs w:val="36"/>
           <w:rtl w:val="0"/>
@@ -236,11 +260,12 @@
           <w:between w:space="0" w:sz="0" w:val="nil"/>
         </w:pBdr>
         <w:shd w:fill="auto" w:val="clear"/>
-        <w:spacing w:after="0" w:before="0" w:line="240" w:lineRule="auto"/>
+        <w:spacing w:after="0" w:before="0" w:line="360" w:lineRule="auto"/>
         <w:ind w:left="0" w:right="0" w:firstLine="0"/>
         <w:jc w:val="center"/>
         <w:rPr>
           <w:b w:val="1"/>
+          <w:bCs w:val="1"/>
           <w:sz w:val="36"/>
           <w:szCs w:val="36"/>
         </w:rPr>
@@ -248,6 +273,7 @@
       <w:r>
         <w:rPr>
           <w:b w:val="1"/>
+          <w:bCs w:val="1"/>
           <w:sz w:val="36"/>
           <w:szCs w:val="36"/>
           <w:rtl w:val="0"/>
@@ -257,6 +283,7 @@
       <w:r>
         <w:rPr>
           <w:b w:val="1"/>
+          <w:bCs w:val="1"/>
           <w:sz w:val="36"/>
           <w:szCs w:val="36"/>
           <w:rtl w:val="0"/>
@@ -283,11 +310,12 @@
           <w:between w:space="0" w:sz="0" w:val="nil"/>
         </w:pBdr>
         <w:shd w:fill="auto" w:val="clear"/>
-        <w:spacing w:after="0" w:before="0" w:line="240" w:lineRule="auto"/>
+        <w:spacing w:after="0" w:before="0" w:line="360" w:lineRule="auto"/>
         <w:ind w:left="0" w:right="0" w:firstLine="0"/>
         <w:jc w:val="center"/>
         <w:rPr>
           <w:b w:val="1"/>
+          <w:bCs w:val="1"/>
           <w:sz w:val="36"/>
           <w:szCs w:val="36"/>
         </w:rPr>
@@ -295,6 +323,7 @@
       <w:r>
         <w:rPr>
           <w:b w:val="1"/>
+          <w:bCs w:val="1"/>
           <w:sz w:val="36"/>
           <w:szCs w:val="36"/>
           <w:rtl w:val="0"/>
@@ -304,6 +333,7 @@
       <w:r>
         <w:rPr>
           <w:b w:val="1"/>
+          <w:bCs w:val="1"/>
           <w:sz w:val="36"/>
           <w:szCs w:val="36"/>
           <w:rtl w:val="0"/>
@@ -330,11 +360,12 @@
           <w:between w:space="0" w:sz="0" w:val="nil"/>
         </w:pBdr>
         <w:shd w:fill="auto" w:val="clear"/>
-        <w:spacing w:after="0" w:before="0" w:line="240" w:lineRule="auto"/>
+        <w:spacing w:after="0" w:before="0" w:line="360" w:lineRule="auto"/>
         <w:ind w:left="0" w:right="0" w:firstLine="0"/>
         <w:jc w:val="center"/>
         <w:rPr>
           <w:b w:val="1"/>
+          <w:bCs w:val="1"/>
           <w:sz w:val="36"/>
           <w:szCs w:val="36"/>
         </w:rPr>
@@ -342,6 +373,7 @@
       <w:r>
         <w:rPr>
           <w:b w:val="1"/>
+          <w:bCs w:val="1"/>
           <w:sz w:val="36"/>
           <w:szCs w:val="36"/>
           <w:rtl w:val="0"/>
@@ -351,6 +383,7 @@
       <w:r>
         <w:rPr>
           <w:b w:val="1"/>
+          <w:bCs w:val="1"/>
           <w:sz w:val="36"/>
           <w:szCs w:val="36"/>
           <w:rtl w:val="0"/>
@@ -365,6 +398,7 @@
     </w:p>
     <w:p>
       <w:pPr>
+        <w:spacing w:line="360" w:lineRule="auto"/>
         <w:jc w:val="center"/>
         <w:rPr>
           <w:sz w:val="36"/>
@@ -379,6 +413,7 @@
     </w:p>
     <w:p>
       <w:pPr>
+        <w:spacing w:line="360" w:lineRule="auto"/>
         <w:jc w:val="center"/>
         <w:rPr>
           <w:sz w:val="36"/>
@@ -393,6 +428,7 @@
     </w:p>
     <w:p>
       <w:pPr>
+        <w:spacing w:line="360" w:lineRule="auto"/>
         <w:jc w:val="center"/>
         <w:rPr>
           <w:sz w:val="36"/>
@@ -407,6 +443,7 @@
     </w:p>
     <w:p>
       <w:pPr>
+        <w:spacing w:line="360" w:lineRule="auto"/>
         <w:jc w:val="center"/>
         <w:rPr>
           <w:sz w:val="32"/>
@@ -421,6 +458,7 @@
     </w:p>
     <w:p>
       <w:pPr>
+        <w:spacing w:line="360" w:lineRule="auto"/>
         <w:jc w:val="center"/>
         <w:rPr>
           <w:sz w:val="32"/>
@@ -435,6 +473,7 @@
     </w:p>
     <w:p>
       <w:pPr>
+        <w:spacing w:line="360" w:lineRule="auto"/>
         <w:jc w:val="center"/>
         <w:rPr>
           <w:sz w:val="32"/>
@@ -452,6 +491,7 @@
     </w:p>
     <w:p>
       <w:pPr>
+        <w:spacing w:line="360" w:lineRule="auto"/>
         <w:jc w:val="center"/>
         <w:rPr>
           <w:sz w:val="32"/>
@@ -469,6 +509,7 @@
     </w:p>
     <w:p>
       <w:pPr>
+        <w:spacing w:line="360" w:lineRule="auto"/>
         <w:jc w:val="center"/>
         <w:rPr>
           <w:sz w:val="32"/>
@@ -483,6 +524,7 @@
     </w:p>
     <w:p>
       <w:pPr>
+        <w:spacing w:line="360" w:lineRule="auto"/>
         <w:jc w:val="center"/>
         <w:rPr>
           <w:sz w:val="32"/>
@@ -501,7 +543,7 @@
     <w:p>
       <w:pPr>
         <w:pStyle w:val="Heading1"/>
-        <w:spacing w:after="240" w:before="480" w:lineRule="auto"/>
+        <w:spacing w:after="240" w:before="480" w:line="360" w:lineRule="auto"/>
         <w:rPr/>
       </w:pPr>
       <w:bookmarkStart w:colFirst="0" w:colLast="0" w:name="_zgbgt5sujpdv" w:id="1"/>
@@ -521,6 +563,7 @@
     </w:p>
     <w:p>
       <w:pPr>
+        <w:spacing w:line="360" w:lineRule="auto"/>
         <w:jc w:val="both"/>
         <w:rPr/>
         <w:sectPr>
@@ -552,6 +595,7 @@
     </w:p>
     <w:p>
       <w:pPr>
+        <w:spacing w:line="360" w:lineRule="auto"/>
         <w:rPr/>
       </w:pPr>
       <w:r>
@@ -563,6 +607,7 @@
     </w:p>
     <w:p>
       <w:pPr>
+        <w:spacing w:line="360" w:lineRule="auto"/>
         <w:rPr/>
       </w:pPr>
       <w:r>
@@ -574,7 +619,7 @@
     <w:p>
       <w:pPr>
         <w:pStyle w:val="Heading1"/>
-        <w:spacing w:after="240" w:before="480" w:lineRule="auto"/>
+        <w:spacing w:after="240" w:before="480" w:line="360" w:lineRule="auto"/>
         <w:rPr>
           <w:sz w:val="26"/>
           <w:szCs w:val="26"/>
@@ -602,7 +647,7 @@
     </w:p>
     <w:sdt>
       <w:sdtPr>
-        <w:id w:val="1650749156"/>
+        <w:id w:val="523276697"/>
         <w:docPartObj>
           <w:docPartGallery w:val="Table of Contents"/>
           <w:docPartUnique w:val="1"/>
@@ -615,10 +660,12 @@
             <w:tabs>
               <w:tab w:val="right" w:leader="underscore" w:pos="12000"/>
             </w:tabs>
-            <w:spacing w:before="60" w:line="276" w:lineRule="auto"/>
+            <w:spacing w:before="60" w:line="360" w:lineRule="auto"/>
             <w:rPr>
               <w:b w:val="1"/>
+              <w:bCs w:val="1"/>
               <w:i w:val="0"/>
+              <w:iCs w:val="0"/>
               <w:smallCaps w:val="0"/>
               <w:strike w:val="0"/>
               <w:color w:val="000000"/>
@@ -636,7 +683,9 @@
             <w:r>
               <w:rPr>
                 <w:b w:val="1"/>
+                <w:bCs w:val="1"/>
                 <w:i w:val="0"/>
+                <w:iCs w:val="0"/>
                 <w:smallCaps w:val="0"/>
                 <w:strike w:val="0"/>
                 <w:color w:val="000000"/>
@@ -662,10 +711,12 @@
             <w:tabs>
               <w:tab w:val="right" w:leader="underscore" w:pos="12000"/>
             </w:tabs>
-            <w:spacing w:before="60" w:line="276" w:lineRule="auto"/>
+            <w:spacing w:before="60" w:line="360" w:lineRule="auto"/>
             <w:rPr>
               <w:b w:val="1"/>
+              <w:bCs w:val="1"/>
               <w:i w:val="0"/>
+              <w:iCs w:val="0"/>
               <w:smallCaps w:val="0"/>
               <w:strike w:val="0"/>
               <w:color w:val="000000"/>
@@ -678,7 +729,9 @@
             <w:r>
               <w:rPr>
                 <w:b w:val="1"/>
+                <w:bCs w:val="1"/>
                 <w:i w:val="1"/>
+                <w:iCs w:val="1"/>
                 <w:smallCaps w:val="0"/>
                 <w:strike w:val="0"/>
                 <w:color w:val="000000"/>
@@ -704,10 +757,12 @@
             <w:tabs>
               <w:tab w:val="right" w:leader="underscore" w:pos="12000"/>
             </w:tabs>
-            <w:spacing w:before="60" w:line="276" w:lineRule="auto"/>
+            <w:spacing w:before="60" w:line="360" w:lineRule="auto"/>
             <w:rPr>
               <w:b w:val="1"/>
+              <w:bCs w:val="1"/>
               <w:i w:val="0"/>
+              <w:iCs w:val="0"/>
               <w:smallCaps w:val="0"/>
               <w:strike w:val="0"/>
               <w:color w:val="000000"/>
@@ -720,7 +775,9 @@
             <w:r>
               <w:rPr>
                 <w:b w:val="1"/>
+                <w:bCs w:val="1"/>
                 <w:i w:val="1"/>
+                <w:iCs w:val="1"/>
                 <w:smallCaps w:val="0"/>
                 <w:strike w:val="0"/>
                 <w:color w:val="000000"/>
@@ -746,10 +803,11 @@
             <w:tabs>
               <w:tab w:val="right" w:leader="underscore" w:pos="12000"/>
             </w:tabs>
-            <w:spacing w:before="60" w:line="276" w:lineRule="auto"/>
+            <w:spacing w:before="60" w:line="360" w:lineRule="auto"/>
             <w:ind w:left="360" w:firstLine="0"/>
             <w:rPr>
               <w:i w:val="0"/>
+              <w:iCs w:val="0"/>
               <w:smallCaps w:val="0"/>
               <w:strike w:val="0"/>
               <w:color w:val="000000"/>
@@ -762,7 +820,9 @@
             <w:r>
               <w:rPr>
                 <w:b w:val="1"/>
+                <w:bCs w:val="1"/>
                 <w:i w:val="0"/>
+                <w:iCs w:val="0"/>
                 <w:smallCaps w:val="0"/>
                 <w:strike w:val="0"/>
                 <w:color w:val="000000"/>
@@ -788,10 +848,11 @@
             <w:tabs>
               <w:tab w:val="right" w:leader="underscore" w:pos="12000"/>
             </w:tabs>
-            <w:spacing w:before="60" w:line="276" w:lineRule="auto"/>
+            <w:spacing w:before="60" w:line="360" w:lineRule="auto"/>
             <w:ind w:left="360" w:firstLine="0"/>
             <w:rPr>
               <w:i w:val="0"/>
+              <w:iCs w:val="0"/>
               <w:smallCaps w:val="0"/>
               <w:strike w:val="0"/>
               <w:color w:val="000000"/>
@@ -804,7 +865,9 @@
             <w:r>
               <w:rPr>
                 <w:b w:val="1"/>
+                <w:bCs w:val="1"/>
                 <w:i w:val="0"/>
+                <w:iCs w:val="0"/>
                 <w:smallCaps w:val="0"/>
                 <w:strike w:val="0"/>
                 <w:color w:val="000000"/>
@@ -830,10 +893,11 @@
             <w:tabs>
               <w:tab w:val="right" w:leader="underscore" w:pos="12000"/>
             </w:tabs>
-            <w:spacing w:before="60" w:line="276" w:lineRule="auto"/>
+            <w:spacing w:before="60" w:line="360" w:lineRule="auto"/>
             <w:ind w:left="360" w:firstLine="0"/>
             <w:rPr>
               <w:i w:val="0"/>
+              <w:iCs w:val="0"/>
               <w:smallCaps w:val="0"/>
               <w:strike w:val="0"/>
               <w:color w:val="000000"/>
@@ -846,7 +910,9 @@
             <w:r>
               <w:rPr>
                 <w:b w:val="1"/>
+                <w:bCs w:val="1"/>
                 <w:i w:val="0"/>
+                <w:iCs w:val="0"/>
                 <w:smallCaps w:val="0"/>
                 <w:strike w:val="0"/>
                 <w:color w:val="000000"/>
@@ -872,10 +938,11 @@
             <w:tabs>
               <w:tab w:val="right" w:leader="underscore" w:pos="12000"/>
             </w:tabs>
-            <w:spacing w:before="60" w:line="276" w:lineRule="auto"/>
+            <w:spacing w:before="60" w:line="360" w:lineRule="auto"/>
             <w:ind w:left="360" w:firstLine="0"/>
             <w:rPr>
               <w:i w:val="0"/>
+              <w:iCs w:val="0"/>
               <w:smallCaps w:val="0"/>
               <w:strike w:val="0"/>
               <w:color w:val="000000"/>
@@ -888,7 +955,9 @@
             <w:r>
               <w:rPr>
                 <w:b w:val="1"/>
+                <w:bCs w:val="1"/>
                 <w:i w:val="0"/>
+                <w:iCs w:val="0"/>
                 <w:smallCaps w:val="0"/>
                 <w:strike w:val="0"/>
                 <w:color w:val="000000"/>
@@ -914,10 +983,11 @@
             <w:tabs>
               <w:tab w:val="right" w:leader="underscore" w:pos="12000"/>
             </w:tabs>
-            <w:spacing w:before="60" w:line="276" w:lineRule="auto"/>
+            <w:spacing w:before="60" w:line="360" w:lineRule="auto"/>
             <w:ind w:left="360" w:firstLine="0"/>
             <w:rPr>
               <w:i w:val="0"/>
+              <w:iCs w:val="0"/>
               <w:smallCaps w:val="0"/>
               <w:strike w:val="0"/>
               <w:color w:val="000000"/>
@@ -930,7 +1000,9 @@
             <w:r>
               <w:rPr>
                 <w:b w:val="1"/>
+                <w:bCs w:val="1"/>
                 <w:i w:val="0"/>
+                <w:iCs w:val="0"/>
                 <w:smallCaps w:val="0"/>
                 <w:strike w:val="0"/>
                 <w:color w:val="000000"/>
@@ -956,10 +1028,12 @@
             <w:tabs>
               <w:tab w:val="right" w:leader="underscore" w:pos="12000"/>
             </w:tabs>
-            <w:spacing w:before="60" w:line="276" w:lineRule="auto"/>
+            <w:spacing w:before="60" w:line="360" w:lineRule="auto"/>
             <w:rPr>
               <w:b w:val="1"/>
+              <w:bCs w:val="1"/>
               <w:i w:val="0"/>
+              <w:iCs w:val="0"/>
               <w:smallCaps w:val="0"/>
               <w:strike w:val="0"/>
               <w:color w:val="000000"/>
@@ -972,7 +1046,9 @@
             <w:r>
               <w:rPr>
                 <w:b w:val="1"/>
+                <w:bCs w:val="1"/>
                 <w:i w:val="1"/>
+                <w:iCs w:val="1"/>
                 <w:smallCaps w:val="0"/>
                 <w:strike w:val="0"/>
                 <w:color w:val="000000"/>
@@ -998,10 +1074,11 @@
             <w:tabs>
               <w:tab w:val="right" w:leader="underscore" w:pos="12000"/>
             </w:tabs>
-            <w:spacing w:before="60" w:line="276" w:lineRule="auto"/>
+            <w:spacing w:before="60" w:line="360" w:lineRule="auto"/>
             <w:ind w:left="360" w:firstLine="0"/>
             <w:rPr>
               <w:i w:val="0"/>
+              <w:iCs w:val="0"/>
               <w:smallCaps w:val="0"/>
               <w:strike w:val="0"/>
               <w:color w:val="000000"/>
@@ -1014,7 +1091,9 @@
             <w:r>
               <w:rPr>
                 <w:b w:val="1"/>
+                <w:bCs w:val="1"/>
                 <w:i w:val="0"/>
+                <w:iCs w:val="0"/>
                 <w:smallCaps w:val="0"/>
                 <w:strike w:val="0"/>
                 <w:color w:val="000000"/>
@@ -1040,10 +1119,11 @@
             <w:tabs>
               <w:tab w:val="right" w:leader="underscore" w:pos="12000"/>
             </w:tabs>
-            <w:spacing w:before="60" w:line="276" w:lineRule="auto"/>
+            <w:spacing w:before="60" w:line="360" w:lineRule="auto"/>
             <w:ind w:left="360" w:firstLine="0"/>
             <w:rPr>
               <w:i w:val="0"/>
+              <w:iCs w:val="0"/>
               <w:smallCaps w:val="0"/>
               <w:strike w:val="0"/>
               <w:color w:val="000000"/>
@@ -1056,7 +1136,9 @@
             <w:r>
               <w:rPr>
                 <w:b w:val="1"/>
+                <w:bCs w:val="1"/>
                 <w:i w:val="0"/>
+                <w:iCs w:val="0"/>
                 <w:smallCaps w:val="0"/>
                 <w:strike w:val="0"/>
                 <w:color w:val="000000"/>
@@ -1082,10 +1164,11 @@
             <w:tabs>
               <w:tab w:val="right" w:leader="underscore" w:pos="12000"/>
             </w:tabs>
-            <w:spacing w:before="60" w:line="276" w:lineRule="auto"/>
+            <w:spacing w:before="60" w:line="360" w:lineRule="auto"/>
             <w:ind w:left="360" w:firstLine="0"/>
             <w:rPr>
               <w:i w:val="0"/>
+              <w:iCs w:val="0"/>
               <w:smallCaps w:val="0"/>
               <w:strike w:val="0"/>
               <w:color w:val="000000"/>
@@ -1098,7 +1181,9 @@
             <w:r>
               <w:rPr>
                 <w:b w:val="1"/>
+                <w:bCs w:val="1"/>
                 <w:i w:val="0"/>
+                <w:iCs w:val="0"/>
                 <w:smallCaps w:val="0"/>
                 <w:strike w:val="0"/>
                 <w:color w:val="000000"/>
@@ -1124,10 +1209,11 @@
             <w:tabs>
               <w:tab w:val="right" w:leader="underscore" w:pos="12000"/>
             </w:tabs>
-            <w:spacing w:before="60" w:line="276" w:lineRule="auto"/>
+            <w:spacing w:before="60" w:line="360" w:lineRule="auto"/>
             <w:ind w:left="360" w:firstLine="0"/>
             <w:rPr>
               <w:i w:val="0"/>
+              <w:iCs w:val="0"/>
               <w:smallCaps w:val="0"/>
               <w:strike w:val="0"/>
               <w:color w:val="000000"/>
@@ -1140,7 +1226,9 @@
             <w:r>
               <w:rPr>
                 <w:b w:val="1"/>
+                <w:bCs w:val="1"/>
                 <w:i w:val="0"/>
+                <w:iCs w:val="0"/>
                 <w:smallCaps w:val="0"/>
                 <w:strike w:val="0"/>
                 <w:color w:val="000000"/>
@@ -1166,10 +1254,11 @@
             <w:tabs>
               <w:tab w:val="right" w:leader="underscore" w:pos="12000"/>
             </w:tabs>
-            <w:spacing w:before="60" w:line="276" w:lineRule="auto"/>
+            <w:spacing w:before="60" w:line="360" w:lineRule="auto"/>
             <w:ind w:left="360" w:firstLine="0"/>
             <w:rPr>
               <w:i w:val="0"/>
+              <w:iCs w:val="0"/>
               <w:smallCaps w:val="0"/>
               <w:strike w:val="0"/>
               <w:color w:val="000000"/>
@@ -1182,7 +1271,9 @@
             <w:r>
               <w:rPr>
                 <w:b w:val="1"/>
+                <w:bCs w:val="1"/>
                 <w:i w:val="0"/>
+                <w:iCs w:val="0"/>
                 <w:smallCaps w:val="0"/>
                 <w:strike w:val="0"/>
                 <w:color w:val="000000"/>
@@ -1208,10 +1299,12 @@
             <w:tabs>
               <w:tab w:val="right" w:leader="underscore" w:pos="12000"/>
             </w:tabs>
-            <w:spacing w:before="60" w:line="276" w:lineRule="auto"/>
+            <w:spacing w:before="60" w:line="360" w:lineRule="auto"/>
             <w:rPr>
               <w:b w:val="1"/>
+              <w:bCs w:val="1"/>
               <w:i w:val="0"/>
+              <w:iCs w:val="0"/>
               <w:smallCaps w:val="0"/>
               <w:strike w:val="0"/>
               <w:color w:val="000000"/>
@@ -1224,7 +1317,9 @@
             <w:r>
               <w:rPr>
                 <w:b w:val="1"/>
+                <w:bCs w:val="1"/>
                 <w:i w:val="1"/>
+                <w:iCs w:val="1"/>
                 <w:smallCaps w:val="0"/>
                 <w:strike w:val="0"/>
                 <w:color w:val="000000"/>
@@ -1250,10 +1345,11 @@
             <w:tabs>
               <w:tab w:val="right" w:leader="underscore" w:pos="12000"/>
             </w:tabs>
-            <w:spacing w:before="60" w:line="276" w:lineRule="auto"/>
+            <w:spacing w:before="60" w:line="360" w:lineRule="auto"/>
             <w:ind w:left="360" w:firstLine="0"/>
             <w:rPr>
               <w:i w:val="0"/>
+              <w:iCs w:val="0"/>
               <w:smallCaps w:val="0"/>
               <w:strike w:val="0"/>
               <w:color w:val="000000"/>
@@ -1266,7 +1362,9 @@
             <w:r>
               <w:rPr>
                 <w:b w:val="1"/>
+                <w:bCs w:val="1"/>
                 <w:i w:val="0"/>
+                <w:iCs w:val="0"/>
                 <w:smallCaps w:val="0"/>
                 <w:strike w:val="0"/>
                 <w:color w:val="000000"/>
@@ -1292,10 +1390,11 @@
             <w:tabs>
               <w:tab w:val="right" w:leader="underscore" w:pos="12000"/>
             </w:tabs>
-            <w:spacing w:before="60" w:line="276" w:lineRule="auto"/>
+            <w:spacing w:before="60" w:line="360" w:lineRule="auto"/>
             <w:ind w:left="360" w:firstLine="0"/>
             <w:rPr>
               <w:i w:val="0"/>
+              <w:iCs w:val="0"/>
               <w:smallCaps w:val="0"/>
               <w:strike w:val="0"/>
               <w:color w:val="000000"/>
@@ -1308,7 +1407,9 @@
             <w:r>
               <w:rPr>
                 <w:b w:val="1"/>
+                <w:bCs w:val="1"/>
                 <w:i w:val="0"/>
+                <w:iCs w:val="0"/>
                 <w:smallCaps w:val="0"/>
                 <w:strike w:val="0"/>
                 <w:color w:val="000000"/>
@@ -1334,10 +1435,11 @@
             <w:tabs>
               <w:tab w:val="right" w:leader="underscore" w:pos="12000"/>
             </w:tabs>
-            <w:spacing w:before="60" w:line="276" w:lineRule="auto"/>
+            <w:spacing w:before="60" w:line="360" w:lineRule="auto"/>
             <w:ind w:left="360" w:firstLine="0"/>
             <w:rPr>
               <w:i w:val="0"/>
+              <w:iCs w:val="0"/>
               <w:smallCaps w:val="0"/>
               <w:strike w:val="0"/>
               <w:color w:val="000000"/>
@@ -1350,7 +1452,9 @@
             <w:r>
               <w:rPr>
                 <w:b w:val="1"/>
+                <w:bCs w:val="1"/>
                 <w:i w:val="0"/>
+                <w:iCs w:val="0"/>
                 <w:smallCaps w:val="0"/>
                 <w:strike w:val="0"/>
                 <w:color w:val="000000"/>
@@ -1376,10 +1480,11 @@
             <w:tabs>
               <w:tab w:val="right" w:leader="underscore" w:pos="12000"/>
             </w:tabs>
-            <w:spacing w:before="60" w:line="276" w:lineRule="auto"/>
+            <w:spacing w:before="60" w:line="360" w:lineRule="auto"/>
             <w:ind w:left="360" w:firstLine="0"/>
             <w:rPr>
               <w:i w:val="0"/>
+              <w:iCs w:val="0"/>
               <w:smallCaps w:val="0"/>
               <w:strike w:val="0"/>
               <w:color w:val="000000"/>
@@ -1392,7 +1497,9 @@
             <w:r>
               <w:rPr>
                 <w:b w:val="1"/>
+                <w:bCs w:val="1"/>
                 <w:i w:val="0"/>
+                <w:iCs w:val="0"/>
                 <w:smallCaps w:val="0"/>
                 <w:strike w:val="0"/>
                 <w:color w:val="000000"/>
@@ -1418,10 +1525,11 @@
             <w:tabs>
               <w:tab w:val="right" w:leader="underscore" w:pos="12000"/>
             </w:tabs>
-            <w:spacing w:before="60" w:line="276" w:lineRule="auto"/>
+            <w:spacing w:before="60" w:line="360" w:lineRule="auto"/>
             <w:ind w:left="360" w:firstLine="0"/>
             <w:rPr>
               <w:i w:val="0"/>
+              <w:iCs w:val="0"/>
               <w:smallCaps w:val="0"/>
               <w:strike w:val="0"/>
               <w:color w:val="000000"/>
@@ -1434,7 +1542,9 @@
             <w:r>
               <w:rPr>
                 <w:b w:val="1"/>
+                <w:bCs w:val="1"/>
                 <w:i w:val="0"/>
+                <w:iCs w:val="0"/>
                 <w:smallCaps w:val="0"/>
                 <w:strike w:val="0"/>
                 <w:color w:val="000000"/>
@@ -1460,10 +1570,11 @@
             <w:tabs>
               <w:tab w:val="right" w:leader="underscore" w:pos="12000"/>
             </w:tabs>
-            <w:spacing w:before="60" w:line="276" w:lineRule="auto"/>
+            <w:spacing w:before="60" w:line="360" w:lineRule="auto"/>
             <w:ind w:left="360" w:firstLine="0"/>
             <w:rPr>
               <w:i w:val="0"/>
+              <w:iCs w:val="0"/>
               <w:smallCaps w:val="0"/>
               <w:strike w:val="0"/>
               <w:color w:val="000000"/>
@@ -1476,7 +1587,9 @@
             <w:r>
               <w:rPr>
                 <w:b w:val="1"/>
+                <w:bCs w:val="1"/>
                 <w:i w:val="0"/>
+                <w:iCs w:val="0"/>
                 <w:smallCaps w:val="0"/>
                 <w:strike w:val="0"/>
                 <w:color w:val="000000"/>
@@ -1502,10 +1615,11 @@
             <w:tabs>
               <w:tab w:val="right" w:leader="underscore" w:pos="12000"/>
             </w:tabs>
-            <w:spacing w:before="60" w:line="276" w:lineRule="auto"/>
+            <w:spacing w:before="60" w:line="360" w:lineRule="auto"/>
             <w:ind w:left="360" w:firstLine="0"/>
             <w:rPr>
               <w:i w:val="0"/>
+              <w:iCs w:val="0"/>
               <w:smallCaps w:val="0"/>
               <w:strike w:val="0"/>
               <w:color w:val="000000"/>
@@ -1518,7 +1632,9 @@
             <w:r>
               <w:rPr>
                 <w:b w:val="1"/>
+                <w:bCs w:val="1"/>
                 <w:i w:val="0"/>
+                <w:iCs w:val="0"/>
                 <w:smallCaps w:val="0"/>
                 <w:strike w:val="0"/>
                 <w:color w:val="000000"/>
@@ -1544,10 +1660,11 @@
             <w:tabs>
               <w:tab w:val="right" w:leader="underscore" w:pos="12000"/>
             </w:tabs>
-            <w:spacing w:before="60" w:line="276" w:lineRule="auto"/>
+            <w:spacing w:before="60" w:line="360" w:lineRule="auto"/>
             <w:ind w:left="360" w:firstLine="0"/>
             <w:rPr>
               <w:i w:val="0"/>
+              <w:iCs w:val="0"/>
               <w:smallCaps w:val="0"/>
               <w:strike w:val="0"/>
               <w:color w:val="000000"/>
@@ -1560,7 +1677,9 @@
             <w:r>
               <w:rPr>
                 <w:b w:val="1"/>
+                <w:bCs w:val="1"/>
                 <w:i w:val="0"/>
+                <w:iCs w:val="0"/>
                 <w:smallCaps w:val="0"/>
                 <w:strike w:val="0"/>
                 <w:color w:val="000000"/>
@@ -1586,10 +1705,11 @@
             <w:tabs>
               <w:tab w:val="right" w:leader="underscore" w:pos="12000"/>
             </w:tabs>
-            <w:spacing w:before="60" w:line="276" w:lineRule="auto"/>
+            <w:spacing w:before="60" w:line="360" w:lineRule="auto"/>
             <w:ind w:left="360" w:firstLine="0"/>
             <w:rPr>
               <w:i w:val="0"/>
+              <w:iCs w:val="0"/>
               <w:smallCaps w:val="0"/>
               <w:strike w:val="0"/>
               <w:color w:val="000000"/>
@@ -1602,7 +1722,9 @@
             <w:r>
               <w:rPr>
                 <w:b w:val="1"/>
+                <w:bCs w:val="1"/>
                 <w:i w:val="0"/>
+                <w:iCs w:val="0"/>
                 <w:smallCaps w:val="0"/>
                 <w:strike w:val="0"/>
                 <w:color w:val="000000"/>
@@ -1628,10 +1750,11 @@
             <w:tabs>
               <w:tab w:val="right" w:leader="underscore" w:pos="12000"/>
             </w:tabs>
-            <w:spacing w:before="60" w:line="276" w:lineRule="auto"/>
+            <w:spacing w:before="60" w:line="360" w:lineRule="auto"/>
             <w:ind w:left="360" w:firstLine="0"/>
             <w:rPr>
               <w:i w:val="0"/>
+              <w:iCs w:val="0"/>
               <w:smallCaps w:val="0"/>
               <w:strike w:val="0"/>
               <w:color w:val="000000"/>
@@ -1644,7 +1767,9 @@
             <w:r>
               <w:rPr>
                 <w:b w:val="1"/>
+                <w:bCs w:val="1"/>
                 <w:i w:val="0"/>
+                <w:iCs w:val="0"/>
                 <w:smallCaps w:val="0"/>
                 <w:strike w:val="0"/>
                 <w:color w:val="000000"/>
@@ -1670,10 +1795,11 @@
             <w:tabs>
               <w:tab w:val="right" w:leader="underscore" w:pos="12000"/>
             </w:tabs>
-            <w:spacing w:before="60" w:line="276" w:lineRule="auto"/>
+            <w:spacing w:before="60" w:line="360" w:lineRule="auto"/>
             <w:ind w:left="360" w:firstLine="0"/>
             <w:rPr>
               <w:i w:val="0"/>
+              <w:iCs w:val="0"/>
               <w:smallCaps w:val="0"/>
               <w:strike w:val="0"/>
               <w:color w:val="000000"/>
@@ -1686,7 +1812,9 @@
             <w:r>
               <w:rPr>
                 <w:b w:val="1"/>
+                <w:bCs w:val="1"/>
                 <w:i w:val="0"/>
+                <w:iCs w:val="0"/>
                 <w:smallCaps w:val="0"/>
                 <w:strike w:val="0"/>
                 <w:color w:val="000000"/>
@@ -1712,10 +1840,11 @@
             <w:tabs>
               <w:tab w:val="right" w:leader="underscore" w:pos="12000"/>
             </w:tabs>
-            <w:spacing w:before="60" w:line="276" w:lineRule="auto"/>
+            <w:spacing w:before="60" w:line="360" w:lineRule="auto"/>
             <w:ind w:left="360" w:firstLine="0"/>
             <w:rPr>
               <w:i w:val="0"/>
+              <w:iCs w:val="0"/>
               <w:smallCaps w:val="0"/>
               <w:strike w:val="0"/>
               <w:color w:val="000000"/>
@@ -1728,7 +1857,9 @@
             <w:r>
               <w:rPr>
                 <w:b w:val="1"/>
+                <w:bCs w:val="1"/>
                 <w:i w:val="0"/>
+                <w:iCs w:val="0"/>
                 <w:smallCaps w:val="0"/>
                 <w:strike w:val="0"/>
                 <w:color w:val="000000"/>
@@ -1754,10 +1885,11 @@
             <w:tabs>
               <w:tab w:val="right" w:leader="underscore" w:pos="12000"/>
             </w:tabs>
-            <w:spacing w:before="60" w:line="276" w:lineRule="auto"/>
+            <w:spacing w:before="60" w:line="360" w:lineRule="auto"/>
             <w:ind w:left="360" w:firstLine="0"/>
             <w:rPr>
               <w:i w:val="0"/>
+              <w:iCs w:val="0"/>
               <w:smallCaps w:val="0"/>
               <w:strike w:val="0"/>
               <w:color w:val="000000"/>
@@ -1770,7 +1902,9 @@
             <w:r>
               <w:rPr>
                 <w:b w:val="1"/>
+                <w:bCs w:val="1"/>
                 <w:i w:val="0"/>
+                <w:iCs w:val="0"/>
                 <w:smallCaps w:val="0"/>
                 <w:strike w:val="0"/>
                 <w:color w:val="000000"/>
@@ -1796,10 +1930,11 @@
             <w:tabs>
               <w:tab w:val="right" w:leader="underscore" w:pos="12000"/>
             </w:tabs>
-            <w:spacing w:before="60" w:line="276" w:lineRule="auto"/>
+            <w:spacing w:before="60" w:line="360" w:lineRule="auto"/>
             <w:ind w:left="360" w:firstLine="0"/>
             <w:rPr>
               <w:i w:val="0"/>
+              <w:iCs w:val="0"/>
               <w:smallCaps w:val="0"/>
               <w:strike w:val="0"/>
               <w:color w:val="000000"/>
@@ -1812,7 +1947,9 @@
             <w:r>
               <w:rPr>
                 <w:b w:val="1"/>
+                <w:bCs w:val="1"/>
                 <w:i w:val="0"/>
+                <w:iCs w:val="0"/>
                 <w:smallCaps w:val="0"/>
                 <w:strike w:val="0"/>
                 <w:color w:val="000000"/>
@@ -1838,10 +1975,11 @@
             <w:tabs>
               <w:tab w:val="right" w:leader="underscore" w:pos="12000"/>
             </w:tabs>
-            <w:spacing w:before="60" w:line="276" w:lineRule="auto"/>
+            <w:spacing w:before="60" w:line="360" w:lineRule="auto"/>
             <w:ind w:left="360" w:firstLine="0"/>
             <w:rPr>
               <w:i w:val="0"/>
+              <w:iCs w:val="0"/>
               <w:smallCaps w:val="0"/>
               <w:strike w:val="0"/>
               <w:color w:val="000000"/>
@@ -1854,7 +1992,9 @@
             <w:r>
               <w:rPr>
                 <w:b w:val="1"/>
+                <w:bCs w:val="1"/>
                 <w:i w:val="0"/>
+                <w:iCs w:val="0"/>
                 <w:smallCaps w:val="0"/>
                 <w:strike w:val="0"/>
                 <w:color w:val="000000"/>
@@ -1880,10 +2020,12 @@
             <w:tabs>
               <w:tab w:val="right" w:leader="underscore" w:pos="12000"/>
             </w:tabs>
-            <w:spacing w:before="60" w:line="276" w:lineRule="auto"/>
+            <w:spacing w:before="60" w:line="360" w:lineRule="auto"/>
             <w:rPr>
               <w:b w:val="1"/>
+              <w:bCs w:val="1"/>
               <w:i w:val="0"/>
+              <w:iCs w:val="0"/>
               <w:smallCaps w:val="0"/>
               <w:strike w:val="0"/>
               <w:color w:val="000000"/>
@@ -1896,7 +2038,9 @@
             <w:r>
               <w:rPr>
                 <w:b w:val="1"/>
+                <w:bCs w:val="1"/>
                 <w:i w:val="1"/>
+                <w:iCs w:val="1"/>
                 <w:smallCaps w:val="0"/>
                 <w:strike w:val="0"/>
                 <w:color w:val="000000"/>
@@ -1922,10 +2066,11 @@
             <w:tabs>
               <w:tab w:val="right" w:leader="underscore" w:pos="12000"/>
             </w:tabs>
-            <w:spacing w:before="60" w:line="276" w:lineRule="auto"/>
+            <w:spacing w:before="60" w:line="360" w:lineRule="auto"/>
             <w:ind w:left="360" w:firstLine="0"/>
             <w:rPr>
               <w:i w:val="0"/>
+              <w:iCs w:val="0"/>
               <w:smallCaps w:val="0"/>
               <w:strike w:val="0"/>
               <w:color w:val="000000"/>
@@ -1938,7 +2083,9 @@
             <w:r>
               <w:rPr>
                 <w:b w:val="1"/>
+                <w:bCs w:val="1"/>
                 <w:i w:val="0"/>
+                <w:iCs w:val="0"/>
                 <w:smallCaps w:val="1"/>
                 <w:strike w:val="0"/>
                 <w:color w:val="000000"/>
@@ -1964,10 +2111,11 @@
             <w:tabs>
               <w:tab w:val="right" w:leader="underscore" w:pos="12000"/>
             </w:tabs>
-            <w:spacing w:before="60" w:line="276" w:lineRule="auto"/>
+            <w:spacing w:before="60" w:line="360" w:lineRule="auto"/>
             <w:ind w:left="360" w:firstLine="0"/>
             <w:rPr>
               <w:i w:val="0"/>
+              <w:iCs w:val="0"/>
               <w:smallCaps w:val="0"/>
               <w:strike w:val="0"/>
               <w:color w:val="000000"/>
@@ -1980,7 +2128,9 @@
             <w:r>
               <w:rPr>
                 <w:b w:val="1"/>
+                <w:bCs w:val="1"/>
                 <w:i w:val="0"/>
+                <w:iCs w:val="0"/>
                 <w:smallCaps w:val="1"/>
                 <w:strike w:val="0"/>
                 <w:color w:val="000000"/>
@@ -2006,10 +2156,11 @@
             <w:tabs>
               <w:tab w:val="right" w:leader="underscore" w:pos="12000"/>
             </w:tabs>
-            <w:spacing w:before="60" w:line="276" w:lineRule="auto"/>
+            <w:spacing w:before="60" w:line="360" w:lineRule="auto"/>
             <w:ind w:left="360" w:firstLine="0"/>
             <w:rPr>
               <w:i w:val="0"/>
+              <w:iCs w:val="0"/>
               <w:smallCaps w:val="0"/>
               <w:strike w:val="0"/>
               <w:color w:val="000000"/>
@@ -2022,7 +2173,9 @@
             <w:r>
               <w:rPr>
                 <w:b w:val="1"/>
+                <w:bCs w:val="1"/>
                 <w:i w:val="0"/>
+                <w:iCs w:val="0"/>
                 <w:smallCaps w:val="0"/>
                 <w:strike w:val="0"/>
                 <w:color w:val="000000"/>
@@ -2048,10 +2201,11 @@
             <w:tabs>
               <w:tab w:val="right" w:leader="underscore" w:pos="12000"/>
             </w:tabs>
-            <w:spacing w:before="60" w:line="276" w:lineRule="auto"/>
+            <w:spacing w:before="60" w:line="360" w:lineRule="auto"/>
             <w:ind w:left="360" w:firstLine="0"/>
             <w:rPr>
               <w:i w:val="0"/>
+              <w:iCs w:val="0"/>
               <w:smallCaps w:val="0"/>
               <w:strike w:val="0"/>
               <w:color w:val="000000"/>
@@ -2064,7 +2218,9 @@
             <w:r>
               <w:rPr>
                 <w:b w:val="1"/>
+                <w:bCs w:val="1"/>
                 <w:i w:val="0"/>
+                <w:iCs w:val="0"/>
                 <w:smallCaps w:val="1"/>
                 <w:strike w:val="0"/>
                 <w:color w:val="000000"/>
@@ -2090,10 +2246,11 @@
             <w:tabs>
               <w:tab w:val="right" w:leader="underscore" w:pos="12000"/>
             </w:tabs>
-            <w:spacing w:before="60" w:line="276" w:lineRule="auto"/>
+            <w:spacing w:before="60" w:line="360" w:lineRule="auto"/>
             <w:ind w:left="360" w:firstLine="0"/>
             <w:rPr>
               <w:i w:val="0"/>
+              <w:iCs w:val="0"/>
               <w:smallCaps w:val="0"/>
               <w:strike w:val="0"/>
               <w:color w:val="000000"/>
@@ -2106,7 +2263,9 @@
             <w:r>
               <w:rPr>
                 <w:b w:val="1"/>
+                <w:bCs w:val="1"/>
                 <w:i w:val="0"/>
+                <w:iCs w:val="0"/>
                 <w:smallCaps w:val="1"/>
                 <w:strike w:val="0"/>
                 <w:color w:val="000000"/>
@@ -2132,10 +2291,12 @@
             <w:tabs>
               <w:tab w:val="right" w:leader="underscore" w:pos="12000"/>
             </w:tabs>
-            <w:spacing w:before="60" w:line="276" w:lineRule="auto"/>
+            <w:spacing w:before="60" w:line="360" w:lineRule="auto"/>
             <w:rPr>
               <w:b w:val="1"/>
+              <w:bCs w:val="1"/>
               <w:i w:val="0"/>
+              <w:iCs w:val="0"/>
               <w:smallCaps w:val="0"/>
               <w:strike w:val="0"/>
               <w:color w:val="000000"/>
@@ -2148,7 +2309,9 @@
             <w:r>
               <w:rPr>
                 <w:b w:val="1"/>
+                <w:bCs w:val="1"/>
                 <w:i w:val="1"/>
+                <w:iCs w:val="1"/>
                 <w:smallCaps w:val="0"/>
                 <w:strike w:val="0"/>
                 <w:color w:val="000000"/>
@@ -2174,10 +2337,11 @@
             <w:tabs>
               <w:tab w:val="right" w:leader="underscore" w:pos="12000"/>
             </w:tabs>
-            <w:spacing w:before="60" w:line="276" w:lineRule="auto"/>
+            <w:spacing w:before="60" w:line="360" w:lineRule="auto"/>
             <w:ind w:left="360" w:firstLine="0"/>
             <w:rPr>
               <w:i w:val="0"/>
+              <w:iCs w:val="0"/>
               <w:smallCaps w:val="0"/>
               <w:strike w:val="0"/>
               <w:color w:val="000000"/>
@@ -2190,7 +2354,9 @@
             <w:r>
               <w:rPr>
                 <w:b w:val="1"/>
+                <w:bCs w:val="1"/>
                 <w:i w:val="0"/>
+                <w:iCs w:val="0"/>
                 <w:smallCaps w:val="0"/>
                 <w:strike w:val="0"/>
                 <w:color w:val="000000"/>
@@ -2216,10 +2382,11 @@
             <w:tabs>
               <w:tab w:val="right" w:leader="underscore" w:pos="12000"/>
             </w:tabs>
-            <w:spacing w:before="60" w:line="276" w:lineRule="auto"/>
+            <w:spacing w:before="60" w:line="360" w:lineRule="auto"/>
             <w:ind w:left="360" w:firstLine="0"/>
             <w:rPr>
               <w:i w:val="0"/>
+              <w:iCs w:val="0"/>
               <w:smallCaps w:val="0"/>
               <w:strike w:val="0"/>
               <w:color w:val="000000"/>
@@ -2232,7 +2399,9 @@
             <w:r>
               <w:rPr>
                 <w:b w:val="1"/>
+                <w:bCs w:val="1"/>
                 <w:i w:val="0"/>
+                <w:iCs w:val="0"/>
                 <w:smallCaps w:val="0"/>
                 <w:strike w:val="0"/>
                 <w:color w:val="000000"/>
@@ -2258,10 +2427,11 @@
             <w:tabs>
               <w:tab w:val="right" w:leader="underscore" w:pos="12000"/>
             </w:tabs>
-            <w:spacing w:before="60" w:line="276" w:lineRule="auto"/>
+            <w:spacing w:before="60" w:line="360" w:lineRule="auto"/>
             <w:ind w:left="360" w:firstLine="0"/>
             <w:rPr>
               <w:i w:val="0"/>
+              <w:iCs w:val="0"/>
               <w:smallCaps w:val="0"/>
               <w:strike w:val="0"/>
               <w:color w:val="000000"/>
@@ -2274,7 +2444,9 @@
             <w:r>
               <w:rPr>
                 <w:b w:val="1"/>
+                <w:bCs w:val="1"/>
                 <w:i w:val="0"/>
+                <w:iCs w:val="0"/>
                 <w:smallCaps w:val="1"/>
                 <w:strike w:val="0"/>
                 <w:color w:val="000000"/>
@@ -2300,10 +2472,12 @@
             <w:tabs>
               <w:tab w:val="right" w:leader="underscore" w:pos="12000"/>
             </w:tabs>
-            <w:spacing w:before="60" w:line="276" w:lineRule="auto"/>
+            <w:spacing w:before="60" w:line="360" w:lineRule="auto"/>
             <w:rPr>
               <w:b w:val="1"/>
+              <w:bCs w:val="1"/>
               <w:i w:val="0"/>
+              <w:iCs w:val="0"/>
               <w:smallCaps w:val="0"/>
               <w:strike w:val="0"/>
               <w:color w:val="000000"/>
@@ -2316,7 +2490,9 @@
             <w:r>
               <w:rPr>
                 <w:b w:val="1"/>
+                <w:bCs w:val="1"/>
                 <w:i w:val="1"/>
+                <w:iCs w:val="1"/>
                 <w:smallCaps w:val="0"/>
                 <w:strike w:val="0"/>
                 <w:color w:val="000000"/>
@@ -2342,10 +2518,11 @@
             <w:tabs>
               <w:tab w:val="right" w:leader="underscore" w:pos="12000"/>
             </w:tabs>
-            <w:spacing w:before="60" w:line="276" w:lineRule="auto"/>
+            <w:spacing w:before="60" w:line="360" w:lineRule="auto"/>
             <w:ind w:left="360" w:firstLine="0"/>
             <w:rPr>
               <w:i w:val="0"/>
+              <w:iCs w:val="0"/>
               <w:smallCaps w:val="0"/>
               <w:strike w:val="0"/>
               <w:color w:val="000000"/>
@@ -2358,7 +2535,9 @@
             <w:r>
               <w:rPr>
                 <w:b w:val="1"/>
+                <w:bCs w:val="1"/>
                 <w:i w:val="0"/>
+                <w:iCs w:val="0"/>
                 <w:smallCaps w:val="0"/>
                 <w:strike w:val="0"/>
                 <w:color w:val="000000"/>
@@ -2384,10 +2563,11 @@
             <w:tabs>
               <w:tab w:val="right" w:leader="underscore" w:pos="12000"/>
             </w:tabs>
-            <w:spacing w:before="60" w:line="276" w:lineRule="auto"/>
+            <w:spacing w:before="60" w:line="360" w:lineRule="auto"/>
             <w:ind w:left="360" w:firstLine="0"/>
             <w:rPr>
               <w:i w:val="0"/>
+              <w:iCs w:val="0"/>
               <w:smallCaps w:val="0"/>
               <w:strike w:val="0"/>
               <w:color w:val="000000"/>
@@ -2400,7 +2580,9 @@
             <w:r>
               <w:rPr>
                 <w:b w:val="1"/>
+                <w:bCs w:val="1"/>
                 <w:i w:val="0"/>
+                <w:iCs w:val="0"/>
                 <w:smallCaps w:val="0"/>
                 <w:strike w:val="0"/>
                 <w:color w:val="000000"/>
@@ -2426,10 +2608,11 @@
             <w:tabs>
               <w:tab w:val="right" w:leader="underscore" w:pos="12000"/>
             </w:tabs>
-            <w:spacing w:before="60" w:line="276" w:lineRule="auto"/>
+            <w:spacing w:before="60" w:line="360" w:lineRule="auto"/>
             <w:ind w:left="360" w:firstLine="0"/>
             <w:rPr>
               <w:i w:val="0"/>
+              <w:iCs w:val="0"/>
               <w:smallCaps w:val="0"/>
               <w:strike w:val="0"/>
               <w:color w:val="000000"/>
@@ -2442,7 +2625,9 @@
             <w:r>
               <w:rPr>
                 <w:b w:val="1"/>
+                <w:bCs w:val="1"/>
                 <w:i w:val="0"/>
+                <w:iCs w:val="0"/>
                 <w:smallCaps w:val="0"/>
                 <w:strike w:val="0"/>
                 <w:color w:val="000000"/>
@@ -2468,10 +2653,11 @@
             <w:tabs>
               <w:tab w:val="right" w:leader="underscore" w:pos="12000"/>
             </w:tabs>
-            <w:spacing w:before="60" w:line="276" w:lineRule="auto"/>
+            <w:spacing w:before="60" w:line="360" w:lineRule="auto"/>
             <w:ind w:left="360" w:firstLine="0"/>
             <w:rPr>
               <w:i w:val="0"/>
+              <w:iCs w:val="0"/>
               <w:smallCaps w:val="0"/>
               <w:strike w:val="0"/>
               <w:color w:val="000000"/>
@@ -2484,7 +2670,9 @@
             <w:r>
               <w:rPr>
                 <w:b w:val="1"/>
+                <w:bCs w:val="1"/>
                 <w:i w:val="0"/>
+                <w:iCs w:val="0"/>
                 <w:smallCaps w:val="0"/>
                 <w:strike w:val="0"/>
                 <w:color w:val="000000"/>
@@ -2510,10 +2698,11 @@
             <w:tabs>
               <w:tab w:val="right" w:leader="underscore" w:pos="12000"/>
             </w:tabs>
-            <w:spacing w:before="60" w:line="276" w:lineRule="auto"/>
+            <w:spacing w:before="60" w:line="360" w:lineRule="auto"/>
             <w:ind w:left="360" w:firstLine="0"/>
             <w:rPr>
               <w:i w:val="0"/>
+              <w:iCs w:val="0"/>
               <w:smallCaps w:val="0"/>
               <w:strike w:val="0"/>
               <w:color w:val="000000"/>
@@ -2526,7 +2715,9 @@
             <w:r>
               <w:rPr>
                 <w:b w:val="1"/>
+                <w:bCs w:val="1"/>
                 <w:i w:val="0"/>
+                <w:iCs w:val="0"/>
                 <w:smallCaps w:val="0"/>
                 <w:strike w:val="0"/>
                 <w:color w:val="000000"/>
@@ -2552,10 +2743,12 @@
             <w:tabs>
               <w:tab w:val="right" w:leader="underscore" w:pos="12000"/>
             </w:tabs>
-            <w:spacing w:before="60" w:line="276" w:lineRule="auto"/>
+            <w:spacing w:before="60" w:line="360" w:lineRule="auto"/>
             <w:rPr>
               <w:b w:val="1"/>
+              <w:bCs w:val="1"/>
               <w:i w:val="0"/>
+              <w:iCs w:val="0"/>
               <w:smallCaps w:val="0"/>
               <w:strike w:val="0"/>
               <w:color w:val="000000"/>
@@ -2568,7 +2761,9 @@
             <w:r>
               <w:rPr>
                 <w:b w:val="1"/>
+                <w:bCs w:val="1"/>
                 <w:i w:val="1"/>
+                <w:iCs w:val="1"/>
                 <w:smallCaps w:val="0"/>
                 <w:strike w:val="0"/>
                 <w:color w:val="000000"/>
@@ -2594,10 +2789,11 @@
             <w:tabs>
               <w:tab w:val="right" w:leader="underscore" w:pos="12000"/>
             </w:tabs>
-            <w:spacing w:before="60" w:line="276" w:lineRule="auto"/>
+            <w:spacing w:before="60" w:line="360" w:lineRule="auto"/>
             <w:ind w:left="360" w:firstLine="0"/>
             <w:rPr>
               <w:i w:val="0"/>
+              <w:iCs w:val="0"/>
               <w:smallCaps w:val="0"/>
               <w:strike w:val="0"/>
               <w:color w:val="000000"/>
@@ -2610,7 +2806,9 @@
             <w:r>
               <w:rPr>
                 <w:b w:val="1"/>
+                <w:bCs w:val="1"/>
                 <w:i w:val="0"/>
+                <w:iCs w:val="0"/>
                 <w:smallCaps w:val="0"/>
                 <w:strike w:val="0"/>
                 <w:color w:val="000000"/>
@@ -2636,10 +2834,11 @@
             <w:tabs>
               <w:tab w:val="right" w:leader="underscore" w:pos="12000"/>
             </w:tabs>
-            <w:spacing w:before="60" w:line="276" w:lineRule="auto"/>
+            <w:spacing w:before="60" w:line="360" w:lineRule="auto"/>
             <w:ind w:left="360" w:firstLine="0"/>
             <w:rPr>
               <w:i w:val="0"/>
+              <w:iCs w:val="0"/>
               <w:smallCaps w:val="0"/>
               <w:strike w:val="0"/>
               <w:color w:val="000000"/>
@@ -2652,7 +2851,9 @@
             <w:r>
               <w:rPr>
                 <w:b w:val="1"/>
+                <w:bCs w:val="1"/>
                 <w:i w:val="0"/>
+                <w:iCs w:val="0"/>
                 <w:smallCaps w:val="0"/>
                 <w:strike w:val="0"/>
                 <w:color w:val="000000"/>
@@ -2678,10 +2879,11 @@
             <w:tabs>
               <w:tab w:val="right" w:leader="underscore" w:pos="12000"/>
             </w:tabs>
-            <w:spacing w:before="60" w:line="276" w:lineRule="auto"/>
+            <w:spacing w:before="60" w:line="360" w:lineRule="auto"/>
             <w:ind w:left="360" w:firstLine="0"/>
             <w:rPr>
               <w:i w:val="0"/>
+              <w:iCs w:val="0"/>
               <w:smallCaps w:val="0"/>
               <w:strike w:val="0"/>
               <w:color w:val="000000"/>
@@ -2694,7 +2896,9 @@
             <w:r>
               <w:rPr>
                 <w:b w:val="1"/>
+                <w:bCs w:val="1"/>
                 <w:i w:val="0"/>
+                <w:iCs w:val="0"/>
                 <w:smallCaps w:val="0"/>
                 <w:strike w:val="0"/>
                 <w:color w:val="000000"/>
@@ -2720,10 +2924,11 @@
             <w:tabs>
               <w:tab w:val="right" w:leader="underscore" w:pos="12000"/>
             </w:tabs>
-            <w:spacing w:before="60" w:line="276" w:lineRule="auto"/>
+            <w:spacing w:before="60" w:line="360" w:lineRule="auto"/>
             <w:ind w:left="360" w:firstLine="0"/>
             <w:rPr>
               <w:i w:val="0"/>
+              <w:iCs w:val="0"/>
               <w:smallCaps w:val="0"/>
               <w:strike w:val="0"/>
               <w:color w:val="000000"/>
@@ -2736,7 +2941,9 @@
             <w:r>
               <w:rPr>
                 <w:b w:val="1"/>
+                <w:bCs w:val="1"/>
                 <w:i w:val="0"/>
+                <w:iCs w:val="0"/>
                 <w:smallCaps w:val="0"/>
                 <w:strike w:val="0"/>
                 <w:color w:val="000000"/>
@@ -2762,10 +2969,12 @@
             <w:tabs>
               <w:tab w:val="right" w:leader="underscore" w:pos="12000"/>
             </w:tabs>
-            <w:spacing w:before="60" w:line="276" w:lineRule="auto"/>
+            <w:spacing w:before="60" w:line="360" w:lineRule="auto"/>
             <w:rPr>
               <w:b w:val="1"/>
+              <w:bCs w:val="1"/>
               <w:i w:val="0"/>
+              <w:iCs w:val="0"/>
               <w:smallCaps w:val="0"/>
               <w:strike w:val="0"/>
               <w:color w:val="000000"/>
@@ -2778,7 +2987,9 @@
             <w:r>
               <w:rPr>
                 <w:b w:val="1"/>
+                <w:bCs w:val="1"/>
                 <w:i w:val="1"/>
+                <w:iCs w:val="1"/>
                 <w:smallCaps w:val="0"/>
                 <w:strike w:val="0"/>
                 <w:color w:val="000000"/>
@@ -2804,10 +3015,11 @@
             <w:tabs>
               <w:tab w:val="right" w:leader="underscore" w:pos="12000"/>
             </w:tabs>
-            <w:spacing w:before="60" w:line="276" w:lineRule="auto"/>
+            <w:spacing w:before="60" w:line="360" w:lineRule="auto"/>
             <w:ind w:left="360" w:firstLine="0"/>
             <w:rPr>
               <w:i w:val="0"/>
+              <w:iCs w:val="0"/>
               <w:smallCaps w:val="0"/>
               <w:strike w:val="0"/>
               <w:color w:val="000000"/>
@@ -2820,7 +3032,9 @@
             <w:r>
               <w:rPr>
                 <w:b w:val="1"/>
+                <w:bCs w:val="1"/>
                 <w:i w:val="0"/>
+                <w:iCs w:val="0"/>
                 <w:smallCaps w:val="0"/>
                 <w:strike w:val="0"/>
                 <w:color w:val="000000"/>
@@ -2846,10 +3060,11 @@
             <w:tabs>
               <w:tab w:val="right" w:leader="underscore" w:pos="12000"/>
             </w:tabs>
-            <w:spacing w:before="60" w:line="276" w:lineRule="auto"/>
+            <w:spacing w:before="60" w:line="360" w:lineRule="auto"/>
             <w:ind w:left="360" w:firstLine="0"/>
             <w:rPr>
               <w:i w:val="0"/>
+              <w:iCs w:val="0"/>
               <w:smallCaps w:val="0"/>
               <w:strike w:val="0"/>
               <w:color w:val="000000"/>
@@ -2862,7 +3077,9 @@
             <w:r>
               <w:rPr>
                 <w:b w:val="1"/>
+                <w:bCs w:val="1"/>
                 <w:i w:val="0"/>
+                <w:iCs w:val="0"/>
                 <w:smallCaps w:val="0"/>
                 <w:strike w:val="0"/>
                 <w:color w:val="000000"/>
@@ -2888,10 +3105,11 @@
             <w:tabs>
               <w:tab w:val="right" w:leader="underscore" w:pos="12000"/>
             </w:tabs>
-            <w:spacing w:before="60" w:line="276" w:lineRule="auto"/>
+            <w:spacing w:before="60" w:line="360" w:lineRule="auto"/>
             <w:ind w:left="360" w:firstLine="0"/>
             <w:rPr>
               <w:i w:val="0"/>
+              <w:iCs w:val="0"/>
               <w:smallCaps w:val="0"/>
               <w:strike w:val="0"/>
               <w:color w:val="000000"/>
@@ -2904,7 +3122,9 @@
             <w:r>
               <w:rPr>
                 <w:b w:val="1"/>
+                <w:bCs w:val="1"/>
                 <w:i w:val="0"/>
+                <w:iCs w:val="0"/>
                 <w:smallCaps w:val="0"/>
                 <w:strike w:val="0"/>
                 <w:color w:val="000000"/>
@@ -2930,10 +3150,12 @@
             <w:tabs>
               <w:tab w:val="right" w:leader="underscore" w:pos="12000"/>
             </w:tabs>
-            <w:spacing w:before="60" w:line="276" w:lineRule="auto"/>
+            <w:spacing w:before="60" w:line="360" w:lineRule="auto"/>
             <w:rPr>
               <w:b w:val="1"/>
+              <w:bCs w:val="1"/>
               <w:i w:val="0"/>
+              <w:iCs w:val="0"/>
               <w:smallCaps w:val="0"/>
               <w:strike w:val="0"/>
               <w:color w:val="000000"/>
@@ -2946,7 +3168,9 @@
             <w:r>
               <w:rPr>
                 <w:b w:val="1"/>
+                <w:bCs w:val="1"/>
                 <w:i w:val="1"/>
+                <w:iCs w:val="1"/>
                 <w:smallCaps w:val="0"/>
                 <w:strike w:val="0"/>
                 <w:color w:val="000000"/>
@@ -2972,10 +3196,11 @@
             <w:tabs>
               <w:tab w:val="right" w:leader="underscore" w:pos="12000"/>
             </w:tabs>
-            <w:spacing w:before="60" w:line="276" w:lineRule="auto"/>
+            <w:spacing w:before="60" w:line="360" w:lineRule="auto"/>
             <w:ind w:left="360" w:firstLine="0"/>
             <w:rPr>
               <w:i w:val="0"/>
+              <w:iCs w:val="0"/>
               <w:smallCaps w:val="0"/>
               <w:strike w:val="0"/>
               <w:color w:val="000000"/>
@@ -2988,7 +3213,9 @@
             <w:r>
               <w:rPr>
                 <w:b w:val="1"/>
+                <w:bCs w:val="1"/>
                 <w:i w:val="0"/>
+                <w:iCs w:val="0"/>
                 <w:smallCaps w:val="1"/>
                 <w:strike w:val="0"/>
                 <w:color w:val="000000"/>
@@ -3014,10 +3241,11 @@
             <w:tabs>
               <w:tab w:val="right" w:leader="underscore" w:pos="12000"/>
             </w:tabs>
-            <w:spacing w:before="60" w:line="276" w:lineRule="auto"/>
+            <w:spacing w:before="60" w:line="360" w:lineRule="auto"/>
             <w:ind w:left="360" w:firstLine="0"/>
             <w:rPr>
               <w:i w:val="0"/>
+              <w:iCs w:val="0"/>
               <w:smallCaps w:val="0"/>
               <w:strike w:val="0"/>
               <w:color w:val="000000"/>
@@ -3030,7 +3258,9 @@
             <w:r>
               <w:rPr>
                 <w:b w:val="1"/>
+                <w:bCs w:val="1"/>
                 <w:i w:val="0"/>
+                <w:iCs w:val="0"/>
                 <w:smallCaps w:val="1"/>
                 <w:strike w:val="0"/>
                 <w:color w:val="000000"/>
@@ -3056,10 +3286,11 @@
             <w:tabs>
               <w:tab w:val="right" w:leader="underscore" w:pos="12000"/>
             </w:tabs>
-            <w:spacing w:before="60" w:line="276" w:lineRule="auto"/>
+            <w:spacing w:before="60" w:line="360" w:lineRule="auto"/>
             <w:ind w:left="360" w:firstLine="0"/>
             <w:rPr>
               <w:i w:val="0"/>
+              <w:iCs w:val="0"/>
               <w:smallCaps w:val="0"/>
               <w:strike w:val="0"/>
               <w:color w:val="000000"/>
@@ -3072,7 +3303,9 @@
             <w:r>
               <w:rPr>
                 <w:b w:val="1"/>
+                <w:bCs w:val="1"/>
                 <w:i w:val="0"/>
+                <w:iCs w:val="0"/>
                 <w:smallCaps w:val="1"/>
                 <w:strike w:val="0"/>
                 <w:color w:val="000000"/>
@@ -3098,10 +3331,12 @@
             <w:tabs>
               <w:tab w:val="right" w:leader="underscore" w:pos="12000"/>
             </w:tabs>
-            <w:spacing w:before="60" w:line="276" w:lineRule="auto"/>
+            <w:spacing w:before="60" w:line="360" w:lineRule="auto"/>
             <w:rPr>
               <w:b w:val="1"/>
+              <w:bCs w:val="1"/>
               <w:i w:val="0"/>
+              <w:iCs w:val="0"/>
               <w:smallCaps w:val="0"/>
               <w:strike w:val="0"/>
               <w:color w:val="000000"/>
@@ -3114,7 +3349,9 @@
             <w:r>
               <w:rPr>
                 <w:b w:val="1"/>
+                <w:bCs w:val="1"/>
                 <w:i w:val="1"/>
+                <w:iCs w:val="1"/>
                 <w:smallCaps w:val="0"/>
                 <w:strike w:val="0"/>
                 <w:color w:val="000000"/>
@@ -3140,10 +3377,12 @@
             <w:tabs>
               <w:tab w:val="right" w:leader="underscore" w:pos="12000"/>
             </w:tabs>
-            <w:spacing w:before="60" w:line="276" w:lineRule="auto"/>
+            <w:spacing w:before="60" w:line="360" w:lineRule="auto"/>
             <w:rPr>
               <w:b w:val="1"/>
+              <w:bCs w:val="1"/>
               <w:i w:val="0"/>
+              <w:iCs w:val="0"/>
               <w:smallCaps w:val="0"/>
               <w:strike w:val="0"/>
               <w:color w:val="000000"/>
@@ -3156,7 +3395,9 @@
             <w:r>
               <w:rPr>
                 <w:b w:val="1"/>
+                <w:bCs w:val="1"/>
                 <w:i w:val="1"/>
+                <w:iCs w:val="1"/>
                 <w:smallCaps w:val="0"/>
                 <w:strike w:val="0"/>
                 <w:color w:val="000000"/>
@@ -3183,6 +3424,7 @@
     </w:sdt>
     <w:p>
       <w:pPr>
+        <w:spacing w:line="360" w:lineRule="auto"/>
         <w:rPr>
           <w:sz w:val="26"/>
           <w:szCs w:val="26"/>
@@ -3207,6 +3449,7 @@
         <w:tabs>
           <w:tab w:val="left" w:leader="none" w:pos="5013"/>
         </w:tabs>
+        <w:spacing w:line="360" w:lineRule="auto"/>
         <w:rPr/>
         <w:sectPr>
           <w:type w:val="continuous"/>
@@ -3228,7 +3471,7 @@
           <w:ilvl w:val="0"/>
           <w:numId w:val="5"/>
         </w:numPr>
-        <w:spacing w:after="240" w:before="720" w:lineRule="auto"/>
+        <w:spacing w:after="240" w:before="720" w:line="360" w:lineRule="auto"/>
         <w:ind w:left="360" w:hanging="360"/>
         <w:rPr/>
       </w:pPr>
@@ -3269,6 +3512,7 @@
     </w:p>
     <w:p>
       <w:pPr>
+        <w:spacing w:line="360" w:lineRule="auto"/>
         <w:rPr/>
       </w:pPr>
       <w:r>
@@ -3300,6 +3544,7 @@
     </w:p>
     <w:p>
       <w:pPr>
+        <w:spacing w:line="360" w:lineRule="auto"/>
         <w:rPr/>
       </w:pPr>
       <w:r>
@@ -3331,6 +3576,7 @@
     </w:p>
     <w:p>
       <w:pPr>
+        <w:spacing w:line="360" w:lineRule="auto"/>
         <w:rPr/>
       </w:pPr>
       <w:r>
@@ -3347,6 +3593,7 @@
           <w:ilvl w:val="1"/>
           <w:numId w:val="5"/>
         </w:numPr>
+        <w:spacing w:line="360" w:lineRule="auto"/>
         <w:ind w:left="792" w:hanging="792"/>
         <w:rPr/>
       </w:pPr>
@@ -3361,16 +3608,18 @@
     </w:p>
     <w:p>
       <w:pPr>
-        <w:rPr/>
-      </w:pPr>
-      <w:r>
-        <w:rPr>
-          <w:rtl w:val="0"/>
-        </w:rPr>
-      </w:r>
-    </w:p>
-    <w:p>
-      <w:pPr>
+        <w:spacing w:line="360" w:lineRule="auto"/>
+        <w:rPr/>
+      </w:pPr>
+      <w:r>
+        <w:rPr>
+          <w:rtl w:val="0"/>
+        </w:rPr>
+      </w:r>
+    </w:p>
+    <w:p>
+      <w:pPr>
+        <w:spacing w:line="360" w:lineRule="auto"/>
         <w:rPr/>
       </w:pPr>
       <w:r>
@@ -3387,6 +3636,7 @@
           <w:ilvl w:val="1"/>
           <w:numId w:val="5"/>
         </w:numPr>
+        <w:spacing w:line="360" w:lineRule="auto"/>
         <w:ind w:left="792" w:hanging="792"/>
         <w:rPr/>
       </w:pPr>
@@ -3401,16 +3651,18 @@
     </w:p>
     <w:p>
       <w:pPr>
-        <w:rPr/>
-      </w:pPr>
-      <w:r>
-        <w:rPr>
-          <w:rtl w:val="0"/>
-        </w:rPr>
-      </w:r>
-    </w:p>
-    <w:p>
-      <w:pPr>
+        <w:spacing w:line="360" w:lineRule="auto"/>
+        <w:rPr/>
+      </w:pPr>
+      <w:r>
+        <w:rPr>
+          <w:rtl w:val="0"/>
+        </w:rPr>
+      </w:r>
+    </w:p>
+    <w:p>
+      <w:pPr>
+        <w:spacing w:line="360" w:lineRule="auto"/>
         <w:rPr/>
       </w:pPr>
       <w:r>
@@ -3422,18 +3674,21 @@
     </w:p>
     <w:p>
       <w:pPr>
-        <w:rPr/>
-      </w:pPr>
-      <w:r>
-        <w:rPr>
-          <w:rtl w:val="0"/>
-        </w:rPr>
-      </w:r>
-    </w:p>
-    <w:p>
-      <w:pPr>
+        <w:spacing w:line="360" w:lineRule="auto"/>
+        <w:rPr/>
+      </w:pPr>
+      <w:r>
+        <w:rPr>
+          <w:rtl w:val="0"/>
+        </w:rPr>
+      </w:r>
+    </w:p>
+    <w:p>
+      <w:pPr>
+        <w:spacing w:line="360" w:lineRule="auto"/>
         <w:rPr>
           <w:b w:val="1"/>
+          <w:bCs w:val="1"/>
           <w:smallCaps w:val="1"/>
           <w:sz w:val="28"/>
           <w:szCs w:val="28"/>
@@ -3455,6 +3710,7 @@
           <w:ilvl w:val="0"/>
           <w:numId w:val="5"/>
         </w:numPr>
+        <w:spacing w:line="360" w:lineRule="auto"/>
         <w:ind w:left="360" w:hanging="360"/>
         <w:rPr/>
       </w:pPr>
@@ -3474,6 +3730,7 @@
           <w:ilvl w:val="1"/>
           <w:numId w:val="5"/>
         </w:numPr>
+        <w:spacing w:line="360" w:lineRule="auto"/>
         <w:ind w:left="792" w:hanging="792"/>
         <w:rPr/>
       </w:pPr>
@@ -3488,16 +3745,18 @@
     </w:p>
     <w:p>
       <w:pPr>
-        <w:rPr/>
-      </w:pPr>
-      <w:r>
-        <w:rPr>
-          <w:rtl w:val="0"/>
-        </w:rPr>
-      </w:r>
-    </w:p>
-    <w:p>
-      <w:pPr>
+        <w:spacing w:line="360" w:lineRule="auto"/>
+        <w:rPr/>
+      </w:pPr>
+      <w:r>
+        <w:rPr>
+          <w:rtl w:val="0"/>
+        </w:rPr>
+      </w:r>
+    </w:p>
+    <w:p>
+      <w:pPr>
+        <w:spacing w:line="360" w:lineRule="auto"/>
         <w:rPr/>
       </w:pPr>
       <w:r>
@@ -3514,6 +3773,7 @@
           <w:ilvl w:val="1"/>
           <w:numId w:val="5"/>
         </w:numPr>
+        <w:spacing w:line="360" w:lineRule="auto"/>
         <w:ind w:left="792" w:hanging="792"/>
         <w:rPr/>
       </w:pPr>
@@ -3528,16 +3788,18 @@
     </w:p>
     <w:p>
       <w:pPr>
-        <w:rPr/>
-      </w:pPr>
-      <w:r>
-        <w:rPr>
-          <w:rtl w:val="0"/>
-        </w:rPr>
-      </w:r>
-    </w:p>
-    <w:p>
-      <w:pPr>
+        <w:spacing w:line="360" w:lineRule="auto"/>
+        <w:rPr/>
+      </w:pPr>
+      <w:r>
+        <w:rPr>
+          <w:rtl w:val="0"/>
+        </w:rPr>
+      </w:r>
+    </w:p>
+    <w:p>
+      <w:pPr>
+        <w:spacing w:line="360" w:lineRule="auto"/>
         <w:rPr/>
       </w:pPr>
       <w:r>
@@ -3554,6 +3816,7 @@
           <w:ilvl w:val="1"/>
           <w:numId w:val="5"/>
         </w:numPr>
+        <w:spacing w:line="360" w:lineRule="auto"/>
         <w:ind w:left="792" w:hanging="792"/>
         <w:rPr/>
       </w:pPr>
@@ -3568,16 +3831,18 @@
     </w:p>
     <w:p>
       <w:pPr>
-        <w:rPr/>
-      </w:pPr>
-      <w:r>
-        <w:rPr>
-          <w:rtl w:val="0"/>
-        </w:rPr>
-      </w:r>
-    </w:p>
-    <w:p>
-      <w:pPr>
+        <w:spacing w:line="360" w:lineRule="auto"/>
+        <w:rPr/>
+      </w:pPr>
+      <w:r>
+        <w:rPr>
+          <w:rtl w:val="0"/>
+        </w:rPr>
+      </w:r>
+    </w:p>
+    <w:p>
+      <w:pPr>
+        <w:spacing w:line="360" w:lineRule="auto"/>
         <w:rPr/>
       </w:pPr>
       <w:r>
@@ -3594,6 +3859,7 @@
           <w:ilvl w:val="1"/>
           <w:numId w:val="5"/>
         </w:numPr>
+        <w:spacing w:line="360" w:lineRule="auto"/>
         <w:ind w:left="792" w:hanging="792"/>
         <w:rPr/>
       </w:pPr>
@@ -3608,16 +3874,18 @@
     </w:p>
     <w:p>
       <w:pPr>
-        <w:rPr/>
-      </w:pPr>
-      <w:r>
-        <w:rPr>
-          <w:rtl w:val="0"/>
-        </w:rPr>
-      </w:r>
-    </w:p>
-    <w:p>
-      <w:pPr>
+        <w:spacing w:line="360" w:lineRule="auto"/>
+        <w:rPr/>
+      </w:pPr>
+      <w:r>
+        <w:rPr>
+          <w:rtl w:val="0"/>
+        </w:rPr>
+      </w:r>
+    </w:p>
+    <w:p>
+      <w:pPr>
+        <w:spacing w:line="360" w:lineRule="auto"/>
         <w:rPr/>
       </w:pPr>
       <w:r>
@@ -3634,6 +3902,7 @@
           <w:ilvl w:val="1"/>
           <w:numId w:val="5"/>
         </w:numPr>
+        <w:spacing w:line="360" w:lineRule="auto"/>
         <w:ind w:left="792" w:hanging="792"/>
         <w:rPr/>
       </w:pPr>
@@ -3648,16 +3917,18 @@
     </w:p>
     <w:p>
       <w:pPr>
-        <w:rPr/>
-      </w:pPr>
-      <w:r>
-        <w:rPr>
-          <w:rtl w:val="0"/>
-        </w:rPr>
-      </w:r>
-    </w:p>
-    <w:p>
-      <w:pPr>
+        <w:spacing w:line="360" w:lineRule="auto"/>
+        <w:rPr/>
+      </w:pPr>
+      <w:r>
+        <w:rPr>
+          <w:rtl w:val="0"/>
+        </w:rPr>
+      </w:r>
+    </w:p>
+    <w:p>
+      <w:pPr>
+        <w:spacing w:line="360" w:lineRule="auto"/>
         <w:rPr/>
       </w:pPr>
       <w:r>
@@ -3669,6 +3940,7 @@
     </w:p>
     <w:p>
       <w:pPr>
+        <w:spacing w:line="360" w:lineRule="auto"/>
         <w:rPr/>
       </w:pPr>
       <w:r>
@@ -3687,6 +3959,7 @@
           <w:ilvl w:val="0"/>
           <w:numId w:val="5"/>
         </w:numPr>
+        <w:spacing w:line="360" w:lineRule="auto"/>
         <w:ind w:left="360" w:hanging="360"/>
         <w:rPr/>
       </w:pPr>
@@ -3701,6 +3974,7 @@
     </w:p>
     <w:p>
       <w:pPr>
+        <w:spacing w:line="360" w:lineRule="auto"/>
         <w:rPr/>
       </w:pPr>
       <w:r>
@@ -3717,6 +3991,7 @@
           <w:ilvl w:val="1"/>
           <w:numId w:val="5"/>
         </w:numPr>
+        <w:spacing w:line="360" w:lineRule="auto"/>
         <w:ind w:left="792" w:hanging="792"/>
         <w:rPr/>
       </w:pPr>
@@ -3736,6 +4011,7 @@
           <w:ilvl w:val="2"/>
           <w:numId w:val="5"/>
         </w:numPr>
+        <w:spacing w:line="360" w:lineRule="auto"/>
         <w:ind w:left="1224" w:hanging="1224"/>
         <w:rPr/>
       </w:pPr>
@@ -3750,6 +4026,7 @@
     </w:p>
     <w:p>
       <w:pPr>
+        <w:spacing w:line="360" w:lineRule="auto"/>
         <w:rPr/>
       </w:pPr>
       <w:r>
@@ -3766,6 +4043,7 @@
           <w:ilvl w:val="2"/>
           <w:numId w:val="5"/>
         </w:numPr>
+        <w:spacing w:line="360" w:lineRule="auto"/>
         <w:ind w:left="1224" w:hanging="1224"/>
         <w:rPr/>
       </w:pPr>
@@ -3780,6 +4058,7 @@
     </w:p>
     <w:p>
       <w:pPr>
+        <w:spacing w:line="360" w:lineRule="auto"/>
         <w:rPr/>
       </w:pPr>
       <w:r>
@@ -3796,6 +4075,7 @@
           <w:ilvl w:val="2"/>
           <w:numId w:val="5"/>
         </w:numPr>
+        <w:spacing w:line="360" w:lineRule="auto"/>
         <w:ind w:left="1224" w:hanging="1224"/>
         <w:rPr/>
       </w:pPr>
@@ -3810,6 +4090,7 @@
     </w:p>
     <w:p>
       <w:pPr>
+        <w:spacing w:line="360" w:lineRule="auto"/>
         <w:rPr/>
       </w:pPr>
       <w:r>
@@ -3826,6 +4107,7 @@
           <w:ilvl w:val="2"/>
           <w:numId w:val="5"/>
         </w:numPr>
+        <w:spacing w:line="360" w:lineRule="auto"/>
         <w:ind w:left="1224" w:hanging="1224"/>
         <w:rPr/>
       </w:pPr>
@@ -3840,6 +4122,7 @@
     </w:p>
     <w:p>
       <w:pPr>
+        <w:spacing w:line="360" w:lineRule="auto"/>
         <w:rPr/>
       </w:pPr>
       <w:r>
@@ -3851,6 +4134,7 @@
     </w:p>
     <w:p>
       <w:pPr>
+        <w:spacing w:line="360" w:lineRule="auto"/>
         <w:rPr/>
       </w:pPr>
       <w:r>
@@ -3866,6 +4150,7 @@
           <w:ilvl w:val="1"/>
           <w:numId w:val="5"/>
         </w:numPr>
+        <w:spacing w:line="360" w:lineRule="auto"/>
         <w:ind w:left="792" w:hanging="792"/>
         <w:rPr/>
       </w:pPr>
@@ -3884,7 +4169,7 @@
           <w:ilvl w:val="0"/>
           <w:numId w:val="3"/>
         </w:numPr>
-        <w:spacing w:after="0" w:before="280" w:lineRule="auto"/>
+        <w:spacing w:after="0" w:before="280" w:line="360" w:lineRule="auto"/>
         <w:ind w:left="720" w:hanging="360"/>
         <w:rPr>
           <w:color w:val="000000"/>
@@ -3904,7 +4189,7 @@
           <w:ilvl w:val="0"/>
           <w:numId w:val="3"/>
         </w:numPr>
-        <w:spacing w:after="280" w:before="0" w:lineRule="auto"/>
+        <w:spacing w:after="280" w:before="0" w:line="360" w:lineRule="auto"/>
         <w:ind w:left="720" w:hanging="360"/>
         <w:rPr>
           <w:color w:val="000000"/>
@@ -3925,6 +4210,7 @@
           <w:ilvl w:val="1"/>
           <w:numId w:val="5"/>
         </w:numPr>
+        <w:spacing w:line="360" w:lineRule="auto"/>
         <w:ind w:left="792" w:hanging="792"/>
         <w:rPr/>
       </w:pPr>
@@ -3939,8 +4225,10 @@
     </w:p>
     <w:p>
       <w:pPr>
+        <w:spacing w:line="360" w:lineRule="auto"/>
         <w:rPr>
           <w:b w:val="1"/>
+          <w:bCs w:val="1"/>
         </w:rPr>
       </w:pPr>
       <w:r>
@@ -3962,6 +4250,7 @@
           <w:ilvl w:val="1"/>
           <w:numId w:val="5"/>
         </w:numPr>
+        <w:spacing w:line="360" w:lineRule="auto"/>
         <w:ind w:left="792" w:hanging="792"/>
         <w:rPr/>
       </w:pPr>
@@ -3976,8 +4265,10 @@
     </w:p>
     <w:p>
       <w:pPr>
+        <w:spacing w:line="360" w:lineRule="auto"/>
         <w:rPr>
           <w:b w:val="1"/>
+          <w:bCs w:val="1"/>
         </w:rPr>
       </w:pPr>
       <w:r>
@@ -3994,6 +4285,7 @@
     </w:p>
     <w:p>
       <w:pPr>
+        <w:spacing w:line="360" w:lineRule="auto"/>
         <w:rPr/>
       </w:pPr>
       <w:r>
@@ -4009,6 +4301,7 @@
           <w:ilvl w:val="1"/>
           <w:numId w:val="5"/>
         </w:numPr>
+        <w:spacing w:line="360" w:lineRule="auto"/>
         <w:ind w:left="792" w:hanging="792"/>
         <w:rPr/>
       </w:pPr>
@@ -4028,6 +4321,7 @@
           <w:ilvl w:val="2"/>
           <w:numId w:val="5"/>
         </w:numPr>
+        <w:spacing w:line="360" w:lineRule="auto"/>
         <w:ind w:left="1224" w:hanging="1224"/>
         <w:rPr>
           <w:color w:val="000000"/>
@@ -4045,6 +4339,7 @@
     </w:p>
     <w:p>
       <w:pPr>
+        <w:spacing w:line="360" w:lineRule="auto"/>
         <w:rPr/>
       </w:pPr>
       <w:r>
@@ -4067,6 +4362,7 @@
           <w:ilvl w:val="2"/>
           <w:numId w:val="5"/>
         </w:numPr>
+        <w:spacing w:line="360" w:lineRule="auto"/>
         <w:ind w:left="1224" w:hanging="1224"/>
         <w:rPr>
           <w:color w:val="000000"/>
@@ -4084,6 +4380,7 @@
     </w:p>
     <w:p>
       <w:pPr>
+        <w:spacing w:line="360" w:lineRule="auto"/>
         <w:rPr/>
       </w:pPr>
       <w:r>
@@ -4106,6 +4403,7 @@
           <w:ilvl w:val="2"/>
           <w:numId w:val="5"/>
         </w:numPr>
+        <w:spacing w:line="360" w:lineRule="auto"/>
         <w:ind w:left="1224" w:hanging="1224"/>
         <w:rPr>
           <w:color w:val="000000"/>
@@ -4123,6 +4421,7 @@
     </w:p>
     <w:p>
       <w:pPr>
+        <w:spacing w:line="360" w:lineRule="auto"/>
         <w:rPr/>
       </w:pPr>
       <w:r>
@@ -4145,6 +4444,7 @@
           <w:ilvl w:val="2"/>
           <w:numId w:val="5"/>
         </w:numPr>
+        <w:spacing w:line="360" w:lineRule="auto"/>
         <w:ind w:left="1224" w:hanging="1224"/>
         <w:rPr>
           <w:color w:val="000000"/>
@@ -4162,6 +4462,7 @@
     </w:p>
     <w:p>
       <w:pPr>
+        <w:spacing w:line="360" w:lineRule="auto"/>
         <w:rPr/>
       </w:pPr>
       <w:r>
@@ -4184,6 +4485,7 @@
           <w:ilvl w:val="2"/>
           <w:numId w:val="5"/>
         </w:numPr>
+        <w:spacing w:line="360" w:lineRule="auto"/>
         <w:ind w:left="1224" w:hanging="1224"/>
         <w:rPr>
           <w:color w:val="000000"/>
@@ -4201,6 +4503,7 @@
     </w:p>
     <w:p>
       <w:pPr>
+        <w:spacing w:line="360" w:lineRule="auto"/>
         <w:rPr>
           <w:color w:val="000000"/>
         </w:rPr>
@@ -4215,6 +4518,7 @@
     </w:p>
     <w:p>
       <w:pPr>
+        <w:spacing w:line="360" w:lineRule="auto"/>
         <w:rPr>
           <w:color w:val="000000"/>
         </w:rPr>
@@ -4232,6 +4536,7 @@
           <w:ilvl w:val="1"/>
           <w:numId w:val="5"/>
         </w:numPr>
+        <w:spacing w:line="360" w:lineRule="auto"/>
         <w:ind w:left="792" w:hanging="792"/>
         <w:rPr/>
       </w:pPr>
@@ -4246,6 +4551,7 @@
     </w:p>
     <w:p>
       <w:pPr>
+        <w:spacing w:line="360" w:lineRule="auto"/>
         <w:rPr>
           <w:color w:val="000000"/>
         </w:rPr>
@@ -4261,6 +4567,7 @@
     <w:p>
       <w:pPr>
         <w:pStyle w:val="Heading2"/>
+        <w:spacing w:line="360" w:lineRule="auto"/>
         <w:rPr/>
       </w:pPr>
       <w:r>
@@ -4279,6 +4586,7 @@
           <w:ilvl w:val="0"/>
           <w:numId w:val="5"/>
         </w:numPr>
+        <w:spacing w:line="360" w:lineRule="auto"/>
         <w:ind w:left="360" w:hanging="360"/>
         <w:rPr/>
       </w:pPr>
@@ -4300,27 +4608,6 @@
     </w:p>
     <w:p>
       <w:pPr>
-        <w:rPr/>
-      </w:pPr>
-      <w:r>
-        <w:rPr>
-          <w:rtl w:val="0"/>
-        </w:rPr>
-        <w:t xml:space="preserve">This section provides details about the dataset(s) used in the project, including their sources, characteristics, and relevance to the problem being addressed. If the project involves collecting, cleaning, or preprocessing data, describe those processes here.</w:t>
-      </w:r>
-    </w:p>
-    <w:p>
-      <w:pPr>
-        <w:rPr/>
-      </w:pPr>
-      <w:r>
-        <w:rPr>
-          <w:rtl w:val="0"/>
-        </w:rPr>
-      </w:r>
-    </w:p>
-    <w:p>
-      <w:pPr>
         <w:pStyle w:val="Heading2"/>
         <w:numPr>
           <w:ilvl w:val="1"/>
@@ -4348,13 +4635,74 @@
     </w:p>
     <w:p>
       <w:pPr>
-        <w:rPr/>
-      </w:pPr>
-      <w:r>
-        <w:rPr>
-          <w:rtl w:val="0"/>
-        </w:rPr>
-        <w:t xml:space="preserve">Sources, formats, and preprocessing steps.</w:t>
+        <w:spacing w:after="240" w:before="240" w:line="360" w:lineRule="auto"/>
+        <w:rPr/>
+      </w:pPr>
+      <w:r>
+        <w:rPr>
+          <w:rtl w:val="0"/>
+        </w:rPr>
+        <w:t xml:space="preserve">The dataset utilized in the GUIDE project integrates multiple open-source and API-based data sources that help in route generation, location recommendation, and multimedia guidance. The core datasets are derived from OpenStreetMap (OSM) and Open Source Routing Machine (OSRM), supplemented with cultural and visual data from public knowledge bases and multimedia platforms.</w:t>
+      </w:r>
+    </w:p>
+    <w:p>
+      <w:pPr>
+        <w:spacing w:after="240" w:before="240" w:line="360" w:lineRule="auto"/>
+        <w:rPr/>
+      </w:pPr>
+      <w:r>
+        <w:rPr>
+          <w:rtl w:val="0"/>
+        </w:rPr>
+        <w:t xml:space="preserve">OpenStreetMap (OSM) serves as the foundational geospatial dataset, providing detailed mapping data including roads, points of interest (POIs), landmarks, and coordinates across Türkiye. This data enables accurate visualization and location-based functionalities within the system.</w:t>
+      </w:r>
+    </w:p>
+    <w:p>
+      <w:pPr>
+        <w:spacing w:after="240" w:before="240" w:line="360" w:lineRule="auto"/>
+        <w:rPr/>
+      </w:pPr>
+      <w:r>
+        <w:rPr>
+          <w:rtl w:val="0"/>
+        </w:rPr>
+        <w:t xml:space="preserve">Open Source Routing Machine (OSRM) is used as the routing engine, utilizing OSM data to perform shortest-path calculations and generate optimal travel routes. OSRM provides route metadata such as total distance, estimated duration, and step-by-step navigation in JSON format, ensuring efficiency and flexibility in route planning.</w:t>
+      </w:r>
+    </w:p>
+    <w:p>
+      <w:pPr>
+        <w:spacing w:after="240" w:before="240" w:line="360" w:lineRule="auto"/>
+        <w:rPr/>
+      </w:pPr>
+      <w:r>
+        <w:rPr>
+          <w:rtl w:val="0"/>
+        </w:rPr>
+        <w:t xml:space="preserve">To enrich the informational and cultural aspects of the GUIDE system, UNESCO World Heritage Listings, the Türkiye Tourism Encyclopedia, and the Wikipedia REST &amp; Geosearch APIs will be used to gather structured and descriptive textual content about touristic attractions such as historical, cultural, and natural sites in Türkiye. These datasets provide reliability and contextual depth in the generated travel information.</w:t>
+      </w:r>
+    </w:p>
+    <w:p>
+      <w:pPr>
+        <w:spacing w:after="240" w:before="240" w:line="360" w:lineRule="auto"/>
+        <w:rPr/>
+      </w:pPr>
+      <w:r>
+        <w:rPr>
+          <w:rtl w:val="0"/>
+        </w:rPr>
+        <w:t xml:space="preserve">Additionally, Flickr and Pixabay APIs are used to gather high-quality, royalty-free images of points of interest, enhancing the visual appeal and user experience within the application. Finally, the ElevenLabs Text-to-Speech (TTS) API is employed to convert descriptive text data into multilingual (Turkish, English, and German) audio output, contributing to an inclusive and interactive user experience.</w:t>
+      </w:r>
+    </w:p>
+    <w:p>
+      <w:pPr>
+        <w:spacing w:after="240" w:before="240" w:line="360" w:lineRule="auto"/>
+        <w:rPr/>
+      </w:pPr>
+      <w:r>
+        <w:rPr>
+          <w:rtl w:val="0"/>
+        </w:rPr>
+        <w:t xml:space="preserve">All datasets are accessed in JSON, XML, or CSV formats depending on their source. During integration, the data is standardized to a consistent coordinate reference system (WGS84) and filtered to include only relevant geographic regions (Türkiye) and relevant POI categories such as cultural, historical, and natural attractions.</w:t>
       </w:r>
     </w:p>
     <w:p>
@@ -4386,13 +4734,30 @@
     </w:p>
     <w:p>
       <w:pPr>
-        <w:rPr/>
-      </w:pPr>
-      <w:r>
-        <w:rPr>
-          <w:rtl w:val="0"/>
-        </w:rPr>
-        <w:t xml:space="preserve">If the dataset was collected specifically for this project, describe the data collection methods, tools, and sources used. Mention any ethical considerations or permissions obtained.</w:t>
+        <w:spacing w:after="240" w:before="240" w:line="360" w:lineRule="auto"/>
+        <w:rPr/>
+      </w:pPr>
+      <w:r>
+        <w:rPr>
+          <w:rtl w:val="0"/>
+        </w:rPr>
+        <w:t xml:space="preserve">The data used in the GUIDE project is obtained from publicly available APIs and open data platforms.</w:t>
+        <w:br w:type="textWrapping"/>
+        <w:t xml:space="preserve"> OpenStreetMap (OSM) and OSRM provide geographic and routing data, while UNESCO, Türkiye Tourism Encyclopedia, and Wikipedia APIs supply descriptive information about cultural and historical sites.</w:t>
+        <w:br w:type="textWrapping"/>
+        <w:t xml:space="preserve"> Flickr and Pixabay APIs are used for image data, and ElevenLabs API is used to generate multilingual audio content.</w:t>
+      </w:r>
+    </w:p>
+    <w:p>
+      <w:pPr>
+        <w:spacing w:after="240" w:before="240" w:line="360" w:lineRule="auto"/>
+        <w:rPr/>
+      </w:pPr>
+      <w:r>
+        <w:rPr>
+          <w:rtl w:val="0"/>
+        </w:rPr>
+        <w:t xml:space="preserve">All data sources are publicly accessible and comply with their respective licensing terms. No personal or sensitive user data is collected during this process.</w:t>
       </w:r>
     </w:p>
     <w:p>
@@ -4402,6 +4767,7 @@
           <w:ilvl w:val="1"/>
           <w:numId w:val="5"/>
         </w:numPr>
+        <w:spacing w:line="360" w:lineRule="auto"/>
         <w:ind w:left="792" w:hanging="792"/>
         <w:rPr/>
       </w:pPr>
@@ -4416,13 +4782,32 @@
     </w:p>
     <w:p>
       <w:pPr>
-        <w:rPr/>
-      </w:pPr>
-      <w:r>
-        <w:rPr>
-          <w:rtl w:val="0"/>
-        </w:rPr>
-        <w:t xml:space="preserve">Databases, data lakes, real-time ingestion.</w:t>
+        <w:spacing w:after="240" w:before="240" w:line="360" w:lineRule="auto"/>
+        <w:rPr/>
+      </w:pPr>
+      <w:r>
+        <w:rPr>
+          <w:rtl w:val="0"/>
+        </w:rPr>
+        <w:t xml:space="preserve">The collected data is stored and managed within the project’s backend infrastructure.</w:t>
+        <w:br w:type="textWrapping"/>
+        <w:t xml:space="preserve"> A relational database (PostgreSQL with PostGIS extension) is used to store geographic and descriptive data such as points of interest, coordinates, and metadata.</w:t>
+        <w:br w:type="textWrapping"/>
+        <w:t xml:space="preserve"> API responses (e.g., OSRM route data or Wikipedia descriptions) are cached in JSON format for faster retrieval and reduced API call frequency.</w:t>
+      </w:r>
+    </w:p>
+    <w:p>
+      <w:pPr>
+        <w:spacing w:after="240" w:before="240" w:line="360" w:lineRule="auto"/>
+        <w:rPr/>
+      </w:pPr>
+      <w:r>
+        <w:rPr>
+          <w:rtl w:val="0"/>
+        </w:rPr>
+        <w:t xml:space="preserve">Static assets like images and generated audio files are stored in the project’s media directory and linked to their corresponding POIs in the database.</w:t>
+        <w:br w:type="textWrapping"/>
+        <w:t xml:space="preserve"> This hybrid storage approach ensures efficient access to spatial, textual, and multimedia data during route generation and user guidance processes.</w:t>
       </w:r>
     </w:p>
     <w:p>
@@ -4454,13 +4839,44 @@
     </w:p>
     <w:p>
       <w:pPr>
-        <w:rPr/>
-      </w:pPr>
-      <w:r>
-        <w:rPr>
-          <w:rtl w:val="0"/>
-        </w:rPr>
-        <w:t xml:space="preserve">Explain any modifications, cleaning, or transformations applied to the dataset to improve its usability. This may include handling missing values, normalization, feature selection, or filtering irrelevant data.</w:t>
+        <w:spacing w:after="240" w:before="240" w:line="360" w:lineRule="auto"/>
+        <w:rPr/>
+      </w:pPr>
+      <w:r>
+        <w:rPr>
+          <w:rtl w:val="0"/>
+        </w:rPr>
+        <w:t xml:space="preserve">Before integration into the system, all datasets undergo several preprocessing steps to ensure consistency and usability.</w:t>
+        <w:br w:type="textWrapping"/>
+        <w:t xml:space="preserve"> First, the geographic data from OpenStreetMap (OSM) is filtered to include only relevant regions within Türkiye and specific categories of points of interest such as historical, cultural, and natural attractions.</w:t>
+      </w:r>
+    </w:p>
+    <w:p>
+      <w:pPr>
+        <w:spacing w:after="240" w:before="240" w:line="360" w:lineRule="auto"/>
+        <w:rPr/>
+      </w:pPr>
+      <w:r>
+        <w:rPr>
+          <w:rtl w:val="0"/>
+        </w:rPr>
+        <w:t xml:space="preserve">The route data generated by OSRM is formatted into a standardized JSON structure containing coordinates, travel distance, and duration for easy use in the backend.</w:t>
+        <w:br w:type="textWrapping"/>
+        <w:t xml:space="preserve"> Descriptive text data from Wikipedia, UNESCO, and Tourism Encyclopedia sources are cleaned to remove HTML tags, redundant formatting, or duplicate content.</w:t>
+      </w:r>
+    </w:p>
+    <w:p>
+      <w:pPr>
+        <w:spacing w:after="240" w:before="240" w:line="360" w:lineRule="auto"/>
+        <w:rPr/>
+      </w:pPr>
+      <w:r>
+        <w:rPr>
+          <w:rtl w:val="0"/>
+        </w:rPr>
+        <w:t xml:space="preserve">Image data from Flickr and Pixabay is filtered based on resolution and licensing, while text data used for TTS generation is normalized to ensure clear pronunciation and accurate multilingual conversion.</w:t>
+        <w:br w:type="textWrapping"/>
+        <w:t xml:space="preserve"> All processed data is then validated and stored in the database with unique identifiers to maintain integrity across the system.</w:t>
       </w:r>
     </w:p>
     <w:p>
@@ -4474,6 +4890,7 @@
         <w:ind w:left="792" w:hanging="792"/>
         <w:rPr>
           <w:b w:val="0"/>
+          <w:bCs w:val="0"/>
           <w:smallCaps w:val="1"/>
         </w:rPr>
       </w:pPr>
@@ -4493,17 +4910,70 @@
     </w:p>
     <w:p>
       <w:pPr>
-        <w:rPr/>
-      </w:pPr>
-      <w:r>
-        <w:rPr>
-          <w:rtl w:val="0"/>
-        </w:rPr>
-        <w:t xml:space="preserve">Discuss any limitations of the dataset, such as biases, incompleteness, or constraints. Mention any assumptions made during data processing or analysis and how they might affect the results.</w:t>
-      </w:r>
-    </w:p>
-    <w:p>
-      <w:pPr>
+        <w:spacing w:after="240" w:before="240" w:line="360" w:lineRule="auto"/>
+        <w:rPr/>
+      </w:pPr>
+      <w:r>
+        <w:rPr>
+          <w:rtl w:val="0"/>
+        </w:rPr>
+        <w:t xml:space="preserve">Although the GUIDE system integrates multiple open and reliable data sources, several limitations exist.</w:t>
+        <w:br w:type="textWrapping"/>
+        <w:t xml:space="preserve"> The accuracy and freshness of geographic and descriptive data depend on the update frequency of external APIs such as OpenStreetMap and Wikipedia. Temporary road changes, construction, or new points of interest may not always be reflected in real time.</w:t>
+      </w:r>
+    </w:p>
+    <w:p>
+      <w:pPr>
+        <w:spacing w:after="240" w:before="240" w:line="360" w:lineRule="auto"/>
+        <w:rPr/>
+      </w:pPr>
+      <w:r>
+        <w:rPr>
+          <w:rtl w:val="0"/>
+        </w:rPr>
+        <w:t xml:space="preserve">Image availability also varies depending on the popularity of a location, meaning some lesser-known sites may have limited or low-quality visuals.</w:t>
+        <w:br w:type="textWrapping"/>
+        <w:t xml:space="preserve"> In addition, text data gathered from open sources may contain minor inconsistencies or outdated information that require periodic validation.</w:t>
+      </w:r>
+    </w:p>
+    <w:p>
+      <w:pPr>
+        <w:spacing w:after="240" w:before="240" w:line="360" w:lineRule="auto"/>
+        <w:rPr/>
+      </w:pPr>
+      <w:r>
+        <w:rPr>
+          <w:rtl w:val="0"/>
+        </w:rPr>
+        <w:t xml:space="preserve">It is assumed that all third-party APIs will remain accessible and stable during the development and deployment phases. The project also assumes that public data usage within the defined licensing terms (ODbL, CC0, etc.) is sufficient for research and educational purposes.</w:t>
+      </w:r>
+    </w:p>
+    <w:p>
+      <w:pPr>
+        <w:spacing w:after="240" w:before="240" w:line="360" w:lineRule="auto"/>
+        <w:rPr/>
+      </w:pPr>
+      <w:r>
+        <w:rPr>
+          <w:rtl w:val="0"/>
+        </w:rPr>
+        <w:t xml:space="preserve">Despite these limitations, the selected datasets provide a sufficiently comprehensive foundation for developing and evaluating the personalized travel guidance system.</w:t>
+      </w:r>
+    </w:p>
+    <w:p>
+      <w:pPr>
+        <w:spacing w:line="360" w:lineRule="auto"/>
+        <w:rPr/>
+      </w:pPr>
+      <w:r>
+        <w:rPr>
+          <w:rtl w:val="0"/>
+        </w:rPr>
+      </w:r>
+    </w:p>
+    <w:p>
+      <w:pPr>
+        <w:spacing w:line="360" w:lineRule="auto"/>
         <w:rPr/>
       </w:pPr>
       <w:r>
@@ -4519,6 +4989,7 @@
           <w:ilvl w:val="0"/>
           <w:numId w:val="5"/>
         </w:numPr>
+        <w:spacing w:line="360" w:lineRule="auto"/>
         <w:ind w:left="360" w:hanging="360"/>
         <w:rPr/>
       </w:pPr>
@@ -4536,6 +5007,7 @@
     </w:p>
     <w:p>
       <w:pPr>
+        <w:spacing w:line="360" w:lineRule="auto"/>
         <w:rPr/>
       </w:pPr>
       <w:r>
@@ -4567,6 +5039,7 @@
     </w:p>
     <w:p>
       <w:pPr>
+        <w:spacing w:line="360" w:lineRule="auto"/>
         <w:rPr/>
       </w:pPr>
       <w:r>
@@ -4583,6 +5056,7 @@
           <w:ilvl w:val="1"/>
           <w:numId w:val="5"/>
         </w:numPr>
+        <w:spacing w:line="360" w:lineRule="auto"/>
         <w:ind w:left="792" w:hanging="792"/>
         <w:rPr/>
       </w:pPr>
@@ -4597,6 +5071,7 @@
     </w:p>
     <w:p>
       <w:pPr>
+        <w:spacing w:line="360" w:lineRule="auto"/>
         <w:rPr/>
       </w:pPr>
       <w:r>
@@ -4613,6 +5088,7 @@
           <w:ilvl w:val="1"/>
           <w:numId w:val="5"/>
         </w:numPr>
+        <w:spacing w:line="360" w:lineRule="auto"/>
         <w:ind w:left="792" w:hanging="792"/>
         <w:rPr>
           <w:smallCaps w:val="1"/>
@@ -4634,8 +5110,10 @@
     </w:p>
     <w:p>
       <w:pPr>
+        <w:spacing w:line="360" w:lineRule="auto"/>
         <w:rPr>
           <w:b w:val="1"/>
+          <w:bCs w:val="1"/>
         </w:rPr>
       </w:pPr>
       <w:r>
@@ -4652,20 +5130,24 @@
     </w:p>
     <w:p>
       <w:pPr>
+        <w:spacing w:line="360" w:lineRule="auto"/>
         <w:rPr>
           <w:b w:val="1"/>
-        </w:rPr>
-      </w:pPr>
-      <w:r>
-        <w:rPr>
-          <w:rtl w:val="0"/>
-        </w:rPr>
-      </w:r>
-    </w:p>
-    <w:p>
-      <w:pPr>
+          <w:bCs w:val="1"/>
+        </w:rPr>
+      </w:pPr>
+      <w:r>
+        <w:rPr>
+          <w:rtl w:val="0"/>
+        </w:rPr>
+      </w:r>
+    </w:p>
+    <w:p>
+      <w:pPr>
+        <w:spacing w:line="360" w:lineRule="auto"/>
         <w:rPr>
           <w:b w:val="1"/>
+          <w:bCs w:val="1"/>
           <w:smallCaps w:val="1"/>
           <w:sz w:val="28"/>
           <w:szCs w:val="28"/>
@@ -4687,6 +5169,7 @@
           <w:ilvl w:val="0"/>
           <w:numId w:val="5"/>
         </w:numPr>
+        <w:spacing w:line="360" w:lineRule="auto"/>
         <w:ind w:left="360" w:hanging="360"/>
         <w:jc w:val="both"/>
         <w:rPr/>
@@ -4702,6 +5185,7 @@
     </w:p>
     <w:p>
       <w:pPr>
+        <w:spacing w:line="360" w:lineRule="auto"/>
         <w:rPr/>
       </w:pPr>
       <w:r>
@@ -4713,6 +5197,7 @@
       <w:r>
         <w:rPr>
           <w:b w:val="1"/>
+          <w:bCs w:val="1"/>
           <w:rtl w:val="0"/>
         </w:rPr>
         <w:t xml:space="preserve">select the relevant topics</w:t>
@@ -4726,6 +5211,7 @@
     </w:p>
     <w:p>
       <w:pPr>
+        <w:spacing w:line="360" w:lineRule="auto"/>
         <w:rPr/>
       </w:pPr>
       <w:r>
@@ -4741,6 +5227,7 @@
           <w:ilvl w:val="1"/>
           <w:numId w:val="5"/>
         </w:numPr>
+        <w:spacing w:line="360" w:lineRule="auto"/>
         <w:ind w:left="792" w:hanging="792"/>
         <w:rPr/>
       </w:pPr>
@@ -4771,13 +5258,15 @@
           <w:between w:space="0" w:sz="0" w:val="nil"/>
         </w:pBdr>
         <w:shd w:fill="auto" w:val="clear"/>
-        <w:spacing w:after="0" w:before="0" w:line="240" w:lineRule="auto"/>
+        <w:spacing w:after="0" w:before="0" w:line="360" w:lineRule="auto"/>
         <w:ind w:left="720" w:right="0" w:hanging="360"/>
         <w:jc w:val="left"/>
         <w:rPr>
           <w:rFonts w:ascii="Times New Roman" w:cs="Times New Roman" w:eastAsia="Times New Roman" w:hAnsi="Times New Roman"/>
           <w:b w:val="0"/>
+          <w:bCs w:val="0"/>
           <w:i w:val="0"/>
+          <w:iCs w:val="0"/>
           <w:smallCaps w:val="0"/>
           <w:strike w:val="0"/>
           <w:color w:val="000000"/>
@@ -4792,7 +5281,9 @@
         <w:rPr>
           <w:rFonts w:ascii="Times New Roman" w:cs="Times New Roman" w:eastAsia="Times New Roman" w:hAnsi="Times New Roman"/>
           <w:b w:val="0"/>
+          <w:bCs w:val="0"/>
           <w:i w:val="0"/>
+          <w:iCs w:val="0"/>
           <w:smallCaps w:val="0"/>
           <w:strike w:val="0"/>
           <w:color w:val="000000"/>
@@ -4824,13 +5315,15 @@
           <w:between w:space="0" w:sz="0" w:val="nil"/>
         </w:pBdr>
         <w:shd w:fill="auto" w:val="clear"/>
-        <w:spacing w:after="0" w:before="0" w:line="240" w:lineRule="auto"/>
+        <w:spacing w:after="0" w:before="0" w:line="360" w:lineRule="auto"/>
         <w:ind w:left="720" w:right="0" w:hanging="360"/>
         <w:jc w:val="left"/>
         <w:rPr>
           <w:rFonts w:ascii="Times New Roman" w:cs="Times New Roman" w:eastAsia="Times New Roman" w:hAnsi="Times New Roman"/>
           <w:b w:val="0"/>
+          <w:bCs w:val="0"/>
           <w:i w:val="0"/>
+          <w:iCs w:val="0"/>
           <w:smallCaps w:val="0"/>
           <w:strike w:val="0"/>
           <w:color w:val="000000"/>
@@ -4845,7 +5338,9 @@
         <w:rPr>
           <w:rFonts w:ascii="Times New Roman" w:cs="Times New Roman" w:eastAsia="Times New Roman" w:hAnsi="Times New Roman"/>
           <w:b w:val="0"/>
+          <w:bCs w:val="0"/>
           <w:i w:val="0"/>
+          <w:iCs w:val="0"/>
           <w:smallCaps w:val="0"/>
           <w:strike w:val="0"/>
           <w:color w:val="000000"/>
@@ -4861,6 +5356,7 @@
     </w:p>
     <w:p>
       <w:pPr>
+        <w:spacing w:line="360" w:lineRule="auto"/>
         <w:rPr/>
       </w:pPr>
       <w:r>
@@ -4876,6 +5372,7 @@
           <w:ilvl w:val="1"/>
           <w:numId w:val="5"/>
         </w:numPr>
+        <w:spacing w:line="360" w:lineRule="auto"/>
         <w:ind w:left="792" w:hanging="792"/>
         <w:rPr/>
       </w:pPr>
@@ -4906,13 +5403,15 @@
           <w:between w:space="0" w:sz="0" w:val="nil"/>
         </w:pBdr>
         <w:shd w:fill="auto" w:val="clear"/>
-        <w:spacing w:after="0" w:before="0" w:line="240" w:lineRule="auto"/>
+        <w:spacing w:after="0" w:before="0" w:line="360" w:lineRule="auto"/>
         <w:ind w:left="720" w:right="0" w:hanging="360"/>
         <w:jc w:val="left"/>
         <w:rPr>
           <w:rFonts w:ascii="Times New Roman" w:cs="Times New Roman" w:eastAsia="Times New Roman" w:hAnsi="Times New Roman"/>
           <w:b w:val="0"/>
+          <w:bCs w:val="0"/>
           <w:i w:val="0"/>
+          <w:iCs w:val="0"/>
           <w:smallCaps w:val="0"/>
           <w:strike w:val="0"/>
           <w:color w:val="000000"/>
@@ -4927,7 +5426,9 @@
         <w:rPr>
           <w:rFonts w:ascii="Times New Roman" w:cs="Times New Roman" w:eastAsia="Times New Roman" w:hAnsi="Times New Roman"/>
           <w:b w:val="1"/>
+          <w:bCs w:val="1"/>
           <w:i w:val="0"/>
+          <w:iCs w:val="0"/>
           <w:smallCaps w:val="0"/>
           <w:strike w:val="0"/>
           <w:color w:val="000000"/>
@@ -4944,7 +5445,9 @@
         <w:rPr>
           <w:rFonts w:ascii="Times New Roman" w:cs="Times New Roman" w:eastAsia="Times New Roman" w:hAnsi="Times New Roman"/>
           <w:b w:val="0"/>
+          <w:bCs w:val="0"/>
           <w:i w:val="0"/>
+          <w:iCs w:val="0"/>
           <w:smallCaps w:val="0"/>
           <w:strike w:val="0"/>
           <w:color w:val="000000"/>
@@ -4976,13 +5479,15 @@
           <w:between w:space="0" w:sz="0" w:val="nil"/>
         </w:pBdr>
         <w:shd w:fill="auto" w:val="clear"/>
-        <w:spacing w:after="0" w:before="0" w:line="240" w:lineRule="auto"/>
+        <w:spacing w:after="0" w:before="0" w:line="360" w:lineRule="auto"/>
         <w:ind w:left="720" w:right="0" w:hanging="360"/>
         <w:jc w:val="left"/>
         <w:rPr>
           <w:rFonts w:ascii="Times New Roman" w:cs="Times New Roman" w:eastAsia="Times New Roman" w:hAnsi="Times New Roman"/>
           <w:b w:val="0"/>
+          <w:bCs w:val="0"/>
           <w:i w:val="0"/>
+          <w:iCs w:val="0"/>
           <w:smallCaps w:val="0"/>
           <w:strike w:val="0"/>
           <w:color w:val="000000"/>
@@ -4997,7 +5502,9 @@
         <w:rPr>
           <w:rFonts w:ascii="Times New Roman" w:cs="Times New Roman" w:eastAsia="Times New Roman" w:hAnsi="Times New Roman"/>
           <w:b w:val="1"/>
+          <w:bCs w:val="1"/>
           <w:i w:val="0"/>
+          <w:iCs w:val="0"/>
           <w:smallCaps w:val="0"/>
           <w:strike w:val="0"/>
           <w:color w:val="000000"/>
@@ -5014,7 +5521,9 @@
         <w:rPr>
           <w:rFonts w:ascii="Times New Roman" w:cs="Times New Roman" w:eastAsia="Times New Roman" w:hAnsi="Times New Roman"/>
           <w:b w:val="0"/>
+          <w:bCs w:val="0"/>
           <w:i w:val="0"/>
+          <w:iCs w:val="0"/>
           <w:smallCaps w:val="0"/>
           <w:strike w:val="0"/>
           <w:color w:val="000000"/>
@@ -5046,13 +5555,15 @@
           <w:between w:space="0" w:sz="0" w:val="nil"/>
         </w:pBdr>
         <w:shd w:fill="auto" w:val="clear"/>
-        <w:spacing w:after="0" w:before="0" w:line="240" w:lineRule="auto"/>
+        <w:spacing w:after="0" w:before="0" w:line="360" w:lineRule="auto"/>
         <w:ind w:left="720" w:right="0" w:hanging="360"/>
         <w:jc w:val="left"/>
         <w:rPr>
           <w:rFonts w:ascii="Times New Roman" w:cs="Times New Roman" w:eastAsia="Times New Roman" w:hAnsi="Times New Roman"/>
           <w:b w:val="0"/>
+          <w:bCs w:val="0"/>
           <w:i w:val="0"/>
+          <w:iCs w:val="0"/>
           <w:smallCaps w:val="0"/>
           <w:strike w:val="0"/>
           <w:color w:val="000000"/>
@@ -5067,7 +5578,9 @@
         <w:rPr>
           <w:rFonts w:ascii="Times New Roman" w:cs="Times New Roman" w:eastAsia="Times New Roman" w:hAnsi="Times New Roman"/>
           <w:b w:val="1"/>
+          <w:bCs w:val="1"/>
           <w:i w:val="0"/>
+          <w:iCs w:val="0"/>
           <w:smallCaps w:val="0"/>
           <w:strike w:val="0"/>
           <w:color w:val="000000"/>
@@ -5084,7 +5597,9 @@
         <w:rPr>
           <w:rFonts w:ascii="Times New Roman" w:cs="Times New Roman" w:eastAsia="Times New Roman" w:hAnsi="Times New Roman"/>
           <w:b w:val="0"/>
+          <w:bCs w:val="0"/>
           <w:i w:val="0"/>
+          <w:iCs w:val="0"/>
           <w:smallCaps w:val="0"/>
           <w:strike w:val="0"/>
           <w:color w:val="000000"/>
@@ -5100,6 +5615,7 @@
     </w:p>
     <w:p>
       <w:pPr>
+        <w:spacing w:line="360" w:lineRule="auto"/>
         <w:rPr/>
       </w:pPr>
       <w:r>
@@ -5115,6 +5631,7 @@
           <w:ilvl w:val="1"/>
           <w:numId w:val="5"/>
         </w:numPr>
+        <w:spacing w:line="360" w:lineRule="auto"/>
         <w:ind w:left="792" w:hanging="792"/>
         <w:rPr/>
       </w:pPr>
@@ -5145,13 +5662,15 @@
           <w:between w:space="0" w:sz="0" w:val="nil"/>
         </w:pBdr>
         <w:shd w:fill="auto" w:val="clear"/>
-        <w:spacing w:after="0" w:before="0" w:line="240" w:lineRule="auto"/>
+        <w:spacing w:after="0" w:before="0" w:line="360" w:lineRule="auto"/>
         <w:ind w:left="720" w:right="0" w:hanging="360"/>
         <w:jc w:val="left"/>
         <w:rPr>
           <w:rFonts w:ascii="Times New Roman" w:cs="Times New Roman" w:eastAsia="Times New Roman" w:hAnsi="Times New Roman"/>
           <w:b w:val="0"/>
+          <w:bCs w:val="0"/>
           <w:i w:val="0"/>
+          <w:iCs w:val="0"/>
           <w:smallCaps w:val="0"/>
           <w:strike w:val="0"/>
           <w:color w:val="000000"/>
@@ -5166,7 +5685,9 @@
         <w:rPr>
           <w:rFonts w:ascii="Times New Roman" w:cs="Times New Roman" w:eastAsia="Times New Roman" w:hAnsi="Times New Roman"/>
           <w:b w:val="0"/>
+          <w:bCs w:val="0"/>
           <w:i w:val="0"/>
+          <w:iCs w:val="0"/>
           <w:smallCaps w:val="0"/>
           <w:strike w:val="0"/>
           <w:color w:val="000000"/>
@@ -5198,13 +5719,15 @@
           <w:between w:space="0" w:sz="0" w:val="nil"/>
         </w:pBdr>
         <w:shd w:fill="auto" w:val="clear"/>
-        <w:spacing w:after="0" w:before="0" w:line="240" w:lineRule="auto"/>
+        <w:spacing w:after="0" w:before="0" w:line="360" w:lineRule="auto"/>
         <w:ind w:left="720" w:right="0" w:hanging="360"/>
         <w:jc w:val="left"/>
         <w:rPr>
           <w:rFonts w:ascii="Times New Roman" w:cs="Times New Roman" w:eastAsia="Times New Roman" w:hAnsi="Times New Roman"/>
           <w:b w:val="0"/>
+          <w:bCs w:val="0"/>
           <w:i w:val="0"/>
+          <w:iCs w:val="0"/>
           <w:smallCaps w:val="0"/>
           <w:strike w:val="0"/>
           <w:color w:val="000000"/>
@@ -5219,7 +5742,9 @@
         <w:rPr>
           <w:rFonts w:ascii="Times New Roman" w:cs="Times New Roman" w:eastAsia="Times New Roman" w:hAnsi="Times New Roman"/>
           <w:b w:val="0"/>
+          <w:bCs w:val="0"/>
           <w:i w:val="0"/>
+          <w:iCs w:val="0"/>
           <w:smallCaps w:val="0"/>
           <w:strike w:val="0"/>
           <w:color w:val="000000"/>
@@ -5235,6 +5760,7 @@
     </w:p>
     <w:p>
       <w:pPr>
+        <w:spacing w:line="360" w:lineRule="auto"/>
         <w:rPr/>
       </w:pPr>
       <w:r>
@@ -5250,6 +5776,7 @@
           <w:ilvl w:val="1"/>
           <w:numId w:val="5"/>
         </w:numPr>
+        <w:spacing w:line="360" w:lineRule="auto"/>
         <w:ind w:left="792" w:hanging="792"/>
         <w:rPr/>
       </w:pPr>
@@ -5280,13 +5807,15 @@
           <w:between w:space="0" w:sz="0" w:val="nil"/>
         </w:pBdr>
         <w:shd w:fill="auto" w:val="clear"/>
-        <w:spacing w:after="0" w:before="0" w:line="240" w:lineRule="auto"/>
+        <w:spacing w:after="0" w:before="0" w:line="360" w:lineRule="auto"/>
         <w:ind w:left="720" w:right="0" w:hanging="360"/>
         <w:jc w:val="left"/>
         <w:rPr>
           <w:rFonts w:ascii="Times New Roman" w:cs="Times New Roman" w:eastAsia="Times New Roman" w:hAnsi="Times New Roman"/>
           <w:b w:val="0"/>
+          <w:bCs w:val="0"/>
           <w:i w:val="0"/>
+          <w:iCs w:val="0"/>
           <w:smallCaps w:val="0"/>
           <w:strike w:val="0"/>
           <w:color w:val="000000"/>
@@ -5301,7 +5830,9 @@
         <w:rPr>
           <w:rFonts w:ascii="Times New Roman" w:cs="Times New Roman" w:eastAsia="Times New Roman" w:hAnsi="Times New Roman"/>
           <w:b w:val="0"/>
+          <w:bCs w:val="0"/>
           <w:i w:val="0"/>
+          <w:iCs w:val="0"/>
           <w:smallCaps w:val="0"/>
           <w:strike w:val="0"/>
           <w:color w:val="000000"/>
@@ -5317,6 +5848,7 @@
     </w:p>
     <w:p>
       <w:pPr>
+        <w:spacing w:line="360" w:lineRule="auto"/>
         <w:rPr/>
       </w:pPr>
       <w:r>
@@ -5332,6 +5864,7 @@
           <w:ilvl w:val="1"/>
           <w:numId w:val="5"/>
         </w:numPr>
+        <w:spacing w:line="360" w:lineRule="auto"/>
         <w:ind w:left="792" w:hanging="792"/>
         <w:rPr/>
       </w:pPr>
@@ -5362,13 +5895,15 @@
           <w:between w:space="0" w:sz="0" w:val="nil"/>
         </w:pBdr>
         <w:shd w:fill="auto" w:val="clear"/>
-        <w:spacing w:after="0" w:before="0" w:line="240" w:lineRule="auto"/>
+        <w:spacing w:after="0" w:before="0" w:line="360" w:lineRule="auto"/>
         <w:ind w:left="720" w:right="0" w:hanging="360"/>
         <w:jc w:val="left"/>
         <w:rPr>
           <w:rFonts w:ascii="Times New Roman" w:cs="Times New Roman" w:eastAsia="Times New Roman" w:hAnsi="Times New Roman"/>
           <w:b w:val="0"/>
+          <w:bCs w:val="0"/>
           <w:i w:val="0"/>
+          <w:iCs w:val="0"/>
           <w:smallCaps w:val="0"/>
           <w:strike w:val="0"/>
           <w:color w:val="000000"/>
@@ -5383,7 +5918,9 @@
         <w:rPr>
           <w:rFonts w:ascii="Times New Roman" w:cs="Times New Roman" w:eastAsia="Times New Roman" w:hAnsi="Times New Roman"/>
           <w:b w:val="0"/>
+          <w:bCs w:val="0"/>
           <w:i w:val="0"/>
+          <w:iCs w:val="0"/>
           <w:smallCaps w:val="0"/>
           <w:strike w:val="0"/>
           <w:color w:val="000000"/>
@@ -5415,13 +5952,15 @@
           <w:between w:space="0" w:sz="0" w:val="nil"/>
         </w:pBdr>
         <w:shd w:fill="auto" w:val="clear"/>
-        <w:spacing w:after="0" w:before="0" w:line="240" w:lineRule="auto"/>
+        <w:spacing w:after="0" w:before="0" w:line="360" w:lineRule="auto"/>
         <w:ind w:left="720" w:right="0" w:hanging="360"/>
         <w:jc w:val="left"/>
         <w:rPr>
           <w:rFonts w:ascii="Times New Roman" w:cs="Times New Roman" w:eastAsia="Times New Roman" w:hAnsi="Times New Roman"/>
           <w:b w:val="0"/>
+          <w:bCs w:val="0"/>
           <w:i w:val="0"/>
+          <w:iCs w:val="0"/>
           <w:smallCaps w:val="0"/>
           <w:strike w:val="0"/>
           <w:color w:val="000000"/>
@@ -5436,7 +5975,9 @@
         <w:rPr>
           <w:rFonts w:ascii="Times New Roman" w:cs="Times New Roman" w:eastAsia="Times New Roman" w:hAnsi="Times New Roman"/>
           <w:b w:val="0"/>
+          <w:bCs w:val="0"/>
           <w:i w:val="0"/>
+          <w:iCs w:val="0"/>
           <w:smallCaps w:val="0"/>
           <w:strike w:val="0"/>
           <w:color w:val="000000"/>
@@ -5468,13 +6009,15 @@
           <w:between w:space="0" w:sz="0" w:val="nil"/>
         </w:pBdr>
         <w:shd w:fill="auto" w:val="clear"/>
-        <w:spacing w:after="0" w:before="0" w:line="240" w:lineRule="auto"/>
+        <w:spacing w:after="0" w:before="0" w:line="360" w:lineRule="auto"/>
         <w:ind w:left="720" w:right="0" w:hanging="360"/>
         <w:jc w:val="left"/>
         <w:rPr>
           <w:rFonts w:ascii="Times New Roman" w:cs="Times New Roman" w:eastAsia="Times New Roman" w:hAnsi="Times New Roman"/>
           <w:b w:val="0"/>
+          <w:bCs w:val="0"/>
           <w:i w:val="0"/>
+          <w:iCs w:val="0"/>
           <w:smallCaps w:val="0"/>
           <w:strike w:val="0"/>
           <w:color w:val="000000"/>
@@ -5489,7 +6032,9 @@
         <w:rPr>
           <w:rFonts w:ascii="Times New Roman" w:cs="Times New Roman" w:eastAsia="Times New Roman" w:hAnsi="Times New Roman"/>
           <w:b w:val="0"/>
+          <w:bCs w:val="0"/>
           <w:i w:val="0"/>
+          <w:iCs w:val="0"/>
           <w:smallCaps w:val="0"/>
           <w:strike w:val="0"/>
           <w:color w:val="000000"/>
@@ -5505,18 +6050,21 @@
     </w:p>
     <w:p>
       <w:pPr>
-        <w:rPr/>
-      </w:pPr>
-      <w:r>
-        <w:rPr>
-          <w:rtl w:val="0"/>
-        </w:rPr>
-      </w:r>
-    </w:p>
-    <w:p>
-      <w:pPr>
+        <w:spacing w:line="360" w:lineRule="auto"/>
+        <w:rPr/>
+      </w:pPr>
+      <w:r>
+        <w:rPr>
+          <w:rtl w:val="0"/>
+        </w:rPr>
+      </w:r>
+    </w:p>
+    <w:p>
+      <w:pPr>
+        <w:spacing w:line="360" w:lineRule="auto"/>
         <w:rPr>
           <w:b w:val="1"/>
+          <w:bCs w:val="1"/>
           <w:smallCaps w:val="1"/>
           <w:sz w:val="28"/>
           <w:szCs w:val="28"/>
@@ -5538,6 +6086,7 @@
           <w:ilvl w:val="0"/>
           <w:numId w:val="5"/>
         </w:numPr>
+        <w:spacing w:line="360" w:lineRule="auto"/>
         <w:ind w:left="360" w:hanging="360"/>
         <w:rPr/>
       </w:pPr>
@@ -5552,7 +6101,7 @@
     </w:p>
     <w:p>
       <w:pPr>
-        <w:spacing w:line="276" w:lineRule="auto"/>
+        <w:spacing w:line="360" w:lineRule="auto"/>
         <w:ind w:left="0" w:firstLine="0"/>
         <w:rPr>
           <w:color w:val="0e0e0e"/>
@@ -5574,6 +6123,7 @@
     </w:p>
     <w:p>
       <w:pPr>
+        <w:spacing w:line="360" w:lineRule="auto"/>
         <w:ind w:left="360" w:firstLine="0"/>
         <w:rPr/>
       </w:pPr>
@@ -5590,6 +6140,7 @@
           <w:ilvl w:val="1"/>
           <w:numId w:val="5"/>
         </w:numPr>
+        <w:spacing w:line="360" w:lineRule="auto"/>
         <w:ind w:left="792" w:hanging="792"/>
         <w:rPr/>
       </w:pPr>
@@ -5610,10 +6161,11 @@
     <w:p>
       <w:pPr>
         <w:pStyle w:val="Heading2"/>
-        <w:spacing w:before="0" w:line="276" w:lineRule="auto"/>
+        <w:spacing w:before="0" w:line="360" w:lineRule="auto"/>
         <w:ind w:left="0" w:firstLine="0"/>
         <w:rPr>
           <w:b w:val="0"/>
+          <w:bCs w:val="0"/>
           <w:color w:val="0e0e0e"/>
           <w:sz w:val="21"/>
           <w:szCs w:val="21"/>
@@ -5624,6 +6176,7 @@
       <w:r>
         <w:rPr>
           <w:b w:val="0"/>
+          <w:bCs w:val="0"/>
           <w:rtl w:val="0"/>
         </w:rPr>
         <w:t xml:space="preserve">The detailed project schedule is prepared in Gantt chart format and provided in the </w:t>
@@ -5632,6 +6185,7 @@
         <w:r>
           <w:rPr>
             <w:b w:val="0"/>
+            <w:bCs w:val="0"/>
             <w:color w:val="0000ee"/>
             <w:u w:val="single"/>
             <w:rtl w:val="0"/>
@@ -5642,6 +6196,7 @@
       <w:r>
         <w:rPr>
           <w:b w:val="0"/>
+          <w:bCs w:val="0"/>
           <w:rtl w:val="0"/>
         </w:rPr>
         <w:t xml:space="preserve">.</w:t>
@@ -5655,8 +6210,10 @@
     <w:p>
       <w:pPr>
         <w:pStyle w:val="Heading2"/>
+        <w:spacing w:line="360" w:lineRule="auto"/>
         <w:rPr>
           <w:b w:val="0"/>
+          <w:bCs w:val="0"/>
         </w:rPr>
       </w:pPr>
       <w:bookmarkStart w:colFirst="0" w:colLast="0" w:name="_4bvk7pj" w:id="50"/>
@@ -5674,6 +6231,7 @@
           <w:ilvl w:val="1"/>
           <w:numId w:val="5"/>
         </w:numPr>
+        <w:spacing w:line="360" w:lineRule="auto"/>
         <w:ind w:left="792" w:hanging="792"/>
         <w:rPr/>
       </w:pPr>
@@ -5688,7 +6246,7 @@
     </w:p>
     <w:p>
       <w:pPr>
-        <w:spacing w:after="240" w:before="240" w:lineRule="auto"/>
+        <w:spacing w:after="240" w:before="240" w:line="360" w:lineRule="auto"/>
         <w:rPr/>
       </w:pPr>
       <w:r>
@@ -5700,7 +6258,7 @@
     </w:p>
     <w:p>
       <w:pPr>
-        <w:spacing w:after="240" w:before="240" w:lineRule="auto"/>
+        <w:spacing w:after="240" w:before="240" w:line="360" w:lineRule="auto"/>
         <w:rPr/>
       </w:pPr>
       <w:r>
@@ -5712,7 +6270,7 @@
     </w:p>
     <w:p>
       <w:pPr>
-        <w:spacing w:after="240" w:before="240" w:lineRule="auto"/>
+        <w:spacing w:after="240" w:before="240" w:line="360" w:lineRule="auto"/>
         <w:rPr/>
       </w:pPr>
       <w:r>
@@ -5724,7 +6282,7 @@
     </w:p>
     <w:p>
       <w:pPr>
-        <w:spacing w:after="240" w:before="240" w:lineRule="auto"/>
+        <w:spacing w:after="240" w:before="240" w:line="360" w:lineRule="auto"/>
         <w:rPr/>
       </w:pPr>
       <w:r>
@@ -5736,6 +6294,7 @@
     </w:p>
     <w:p>
       <w:pPr>
+        <w:spacing w:line="360" w:lineRule="auto"/>
         <w:rPr/>
       </w:pPr>
       <w:r>
@@ -5783,10 +6342,11 @@
           <w:tcPr/>
           <w:p>
             <w:pPr>
-              <w:spacing w:after="240" w:before="240" w:lineRule="auto"/>
+              <w:spacing w:after="240" w:before="240" w:line="360" w:lineRule="auto"/>
               <w:jc w:val="center"/>
               <w:rPr>
                 <w:b w:val="1"/>
+                <w:bCs w:val="1"/>
                 <w:sz w:val="22"/>
                 <w:szCs w:val="22"/>
               </w:rPr>
@@ -5794,6 +6354,7 @@
             <w:r>
               <w:rPr>
                 <w:b w:val="1"/>
+                <w:bCs w:val="1"/>
                 <w:sz w:val="22"/>
                 <w:szCs w:val="22"/>
                 <w:rtl w:val="0"/>
@@ -5806,10 +6367,11 @@
           <w:tcPr/>
           <w:p>
             <w:pPr>
-              <w:spacing w:after="240" w:before="240" w:lineRule="auto"/>
+              <w:spacing w:after="240" w:before="240" w:line="360" w:lineRule="auto"/>
               <w:jc w:val="center"/>
               <w:rPr>
                 <w:b w:val="1"/>
+                <w:bCs w:val="1"/>
                 <w:sz w:val="22"/>
                 <w:szCs w:val="22"/>
               </w:rPr>
@@ -5817,6 +6379,7 @@
             <w:r>
               <w:rPr>
                 <w:b w:val="1"/>
+                <w:bCs w:val="1"/>
                 <w:sz w:val="22"/>
                 <w:szCs w:val="22"/>
                 <w:rtl w:val="0"/>
@@ -5829,10 +6392,11 @@
           <w:tcPr/>
           <w:p>
             <w:pPr>
-              <w:spacing w:after="240" w:before="240" w:lineRule="auto"/>
+              <w:spacing w:after="240" w:before="240" w:line="360" w:lineRule="auto"/>
               <w:jc w:val="center"/>
               <w:rPr>
                 <w:b w:val="1"/>
+                <w:bCs w:val="1"/>
                 <w:sz w:val="22"/>
                 <w:szCs w:val="22"/>
               </w:rPr>
@@ -5840,6 +6404,7 @@
             <w:r>
               <w:rPr>
                 <w:b w:val="1"/>
+                <w:bCs w:val="1"/>
                 <w:sz w:val="22"/>
                 <w:szCs w:val="22"/>
                 <w:rtl w:val="0"/>
@@ -5859,9 +6424,10 @@
           <w:tcPr/>
           <w:p>
             <w:pPr>
-              <w:spacing w:after="240" w:before="240" w:lineRule="auto"/>
+              <w:spacing w:after="240" w:before="240" w:line="360" w:lineRule="auto"/>
               <w:rPr>
                 <w:b w:val="1"/>
+                <w:bCs w:val="1"/>
                 <w:sz w:val="22"/>
                 <w:szCs w:val="22"/>
               </w:rPr>
@@ -5869,6 +6435,7 @@
             <w:r>
               <w:rPr>
                 <w:b w:val="1"/>
+                <w:bCs w:val="1"/>
                 <w:sz w:val="22"/>
                 <w:szCs w:val="22"/>
                 <w:rtl w:val="0"/>
@@ -5881,7 +6448,7 @@
           <w:tcPr/>
           <w:p>
             <w:pPr>
-              <w:spacing w:after="240" w:before="240" w:lineRule="auto"/>
+              <w:spacing w:after="240" w:before="240" w:line="360" w:lineRule="auto"/>
               <w:jc w:val="center"/>
               <w:rPr>
                 <w:sz w:val="22"/>
@@ -5902,7 +6469,7 @@
           <w:tcPr/>
           <w:p>
             <w:pPr>
-              <w:spacing w:after="240" w:before="240" w:lineRule="auto"/>
+              <w:spacing w:after="240" w:before="240" w:line="360" w:lineRule="auto"/>
               <w:rPr>
                 <w:sz w:val="20"/>
                 <w:szCs w:val="20"/>
@@ -5919,7 +6486,7 @@
           </w:p>
           <w:p>
             <w:pPr>
-              <w:spacing w:after="240" w:before="240" w:lineRule="auto"/>
+              <w:spacing w:after="240" w:before="240" w:line="360" w:lineRule="auto"/>
               <w:rPr>
                 <w:sz w:val="20"/>
                 <w:szCs w:val="20"/>
@@ -5936,7 +6503,7 @@
           </w:p>
           <w:p>
             <w:pPr>
-              <w:spacing w:after="240" w:before="240" w:lineRule="auto"/>
+              <w:spacing w:after="240" w:before="240" w:line="360" w:lineRule="auto"/>
               <w:rPr>
                 <w:sz w:val="20"/>
                 <w:szCs w:val="20"/>
@@ -5963,9 +6530,10 @@
           <w:tcPr/>
           <w:p>
             <w:pPr>
-              <w:spacing w:after="240" w:before="240" w:lineRule="auto"/>
+              <w:spacing w:after="240" w:before="240" w:line="360" w:lineRule="auto"/>
               <w:rPr>
                 <w:b w:val="1"/>
+                <w:bCs w:val="1"/>
                 <w:sz w:val="22"/>
                 <w:szCs w:val="22"/>
               </w:rPr>
@@ -5973,6 +6541,7 @@
             <w:r>
               <w:rPr>
                 <w:b w:val="1"/>
+                <w:bCs w:val="1"/>
                 <w:sz w:val="22"/>
                 <w:szCs w:val="22"/>
                 <w:rtl w:val="0"/>
@@ -5985,7 +6554,7 @@
           <w:tcPr/>
           <w:p>
             <w:pPr>
-              <w:spacing w:after="240" w:before="240" w:lineRule="auto"/>
+              <w:spacing w:after="240" w:before="240" w:line="360" w:lineRule="auto"/>
               <w:jc w:val="center"/>
               <w:rPr>
                 <w:sz w:val="22"/>
@@ -6006,7 +6575,7 @@
           <w:tcPr/>
           <w:p>
             <w:pPr>
-              <w:spacing w:after="240" w:before="240" w:lineRule="auto"/>
+              <w:spacing w:after="240" w:before="240" w:line="360" w:lineRule="auto"/>
               <w:rPr>
                 <w:sz w:val="20"/>
                 <w:szCs w:val="20"/>
@@ -6023,7 +6592,7 @@
           </w:p>
           <w:p>
             <w:pPr>
-              <w:spacing w:after="240" w:before="240" w:lineRule="auto"/>
+              <w:spacing w:after="240" w:before="240" w:line="360" w:lineRule="auto"/>
               <w:rPr>
                 <w:sz w:val="20"/>
                 <w:szCs w:val="20"/>
@@ -6040,7 +6609,7 @@
           </w:p>
           <w:p>
             <w:pPr>
-              <w:spacing w:after="240" w:before="240" w:lineRule="auto"/>
+              <w:spacing w:after="240" w:before="240" w:line="360" w:lineRule="auto"/>
               <w:rPr>
                 <w:sz w:val="20"/>
                 <w:szCs w:val="20"/>
@@ -6057,7 +6626,7 @@
           </w:p>
           <w:p>
             <w:pPr>
-              <w:spacing w:after="240" w:before="240" w:lineRule="auto"/>
+              <w:spacing w:after="240" w:before="240" w:line="360" w:lineRule="auto"/>
               <w:rPr>
                 <w:sz w:val="20"/>
                 <w:szCs w:val="20"/>
@@ -6084,9 +6653,10 @@
           <w:tcPr/>
           <w:p>
             <w:pPr>
-              <w:spacing w:after="240" w:before="240" w:lineRule="auto"/>
+              <w:spacing w:after="240" w:before="240" w:line="360" w:lineRule="auto"/>
               <w:rPr>
                 <w:b w:val="1"/>
+                <w:bCs w:val="1"/>
                 <w:sz w:val="22"/>
                 <w:szCs w:val="22"/>
               </w:rPr>
@@ -6094,6 +6664,7 @@
             <w:r>
               <w:rPr>
                 <w:b w:val="1"/>
+                <w:bCs w:val="1"/>
                 <w:sz w:val="22"/>
                 <w:szCs w:val="22"/>
                 <w:rtl w:val="0"/>
@@ -6106,7 +6677,7 @@
           <w:tcPr/>
           <w:p>
             <w:pPr>
-              <w:spacing w:after="240" w:before="240" w:lineRule="auto"/>
+              <w:spacing w:after="240" w:before="240" w:line="360" w:lineRule="auto"/>
               <w:jc w:val="center"/>
               <w:rPr>
                 <w:sz w:val="22"/>
@@ -6127,7 +6698,7 @@
           <w:tcPr/>
           <w:p>
             <w:pPr>
-              <w:spacing w:after="240" w:before="240" w:lineRule="auto"/>
+              <w:spacing w:after="240" w:before="240" w:line="360" w:lineRule="auto"/>
               <w:rPr>
                 <w:sz w:val="20"/>
                 <w:szCs w:val="20"/>
@@ -6144,7 +6715,7 @@
           </w:p>
           <w:p>
             <w:pPr>
-              <w:spacing w:after="240" w:before="240" w:lineRule="auto"/>
+              <w:spacing w:after="240" w:before="240" w:line="360" w:lineRule="auto"/>
               <w:rPr>
                 <w:sz w:val="20"/>
                 <w:szCs w:val="20"/>
@@ -6161,7 +6732,7 @@
           </w:p>
           <w:p>
             <w:pPr>
-              <w:spacing w:after="240" w:before="240" w:lineRule="auto"/>
+              <w:spacing w:after="240" w:before="240" w:line="360" w:lineRule="auto"/>
               <w:rPr>
                 <w:sz w:val="20"/>
                 <w:szCs w:val="20"/>
@@ -6188,9 +6759,10 @@
           <w:tcPr/>
           <w:p>
             <w:pPr>
-              <w:spacing w:after="240" w:before="240" w:lineRule="auto"/>
+              <w:spacing w:after="240" w:before="240" w:line="360" w:lineRule="auto"/>
               <w:rPr>
                 <w:b w:val="1"/>
+                <w:bCs w:val="1"/>
                 <w:sz w:val="22"/>
                 <w:szCs w:val="22"/>
               </w:rPr>
@@ -6198,6 +6770,7 @@
             <w:r>
               <w:rPr>
                 <w:b w:val="1"/>
+                <w:bCs w:val="1"/>
                 <w:sz w:val="22"/>
                 <w:szCs w:val="22"/>
                 <w:rtl w:val="0"/>
@@ -6210,7 +6783,7 @@
           <w:tcPr/>
           <w:p>
             <w:pPr>
-              <w:spacing w:after="240" w:before="240" w:lineRule="auto"/>
+              <w:spacing w:after="240" w:before="240" w:line="360" w:lineRule="auto"/>
               <w:jc w:val="center"/>
               <w:rPr>
                 <w:sz w:val="22"/>
@@ -6231,7 +6804,7 @@
           <w:tcPr/>
           <w:p>
             <w:pPr>
-              <w:spacing w:after="240" w:before="240" w:lineRule="auto"/>
+              <w:spacing w:after="240" w:before="240" w:line="360" w:lineRule="auto"/>
               <w:rPr>
                 <w:sz w:val="20"/>
                 <w:szCs w:val="20"/>
@@ -6248,7 +6821,7 @@
           </w:p>
           <w:p>
             <w:pPr>
-              <w:spacing w:after="240" w:before="240" w:lineRule="auto"/>
+              <w:spacing w:after="240" w:before="240" w:line="360" w:lineRule="auto"/>
               <w:rPr>
                 <w:sz w:val="20"/>
                 <w:szCs w:val="20"/>
@@ -6265,7 +6838,7 @@
           </w:p>
           <w:p>
             <w:pPr>
-              <w:spacing w:after="240" w:before="240" w:lineRule="auto"/>
+              <w:spacing w:after="240" w:before="240" w:line="360" w:lineRule="auto"/>
               <w:rPr>
                 <w:sz w:val="20"/>
                 <w:szCs w:val="20"/>
@@ -6282,7 +6855,7 @@
           </w:p>
           <w:p>
             <w:pPr>
-              <w:spacing w:after="240" w:before="240" w:lineRule="auto"/>
+              <w:spacing w:after="240" w:before="240" w:line="360" w:lineRule="auto"/>
               <w:rPr>
                 <w:sz w:val="20"/>
                 <w:szCs w:val="20"/>
@@ -6309,9 +6882,10 @@
           <w:tcPr/>
           <w:p>
             <w:pPr>
-              <w:spacing w:after="240" w:before="240" w:lineRule="auto"/>
+              <w:spacing w:after="240" w:before="240" w:line="360" w:lineRule="auto"/>
               <w:rPr>
                 <w:b w:val="1"/>
+                <w:bCs w:val="1"/>
                 <w:sz w:val="22"/>
                 <w:szCs w:val="22"/>
               </w:rPr>
@@ -6319,6 +6893,7 @@
             <w:r>
               <w:rPr>
                 <w:b w:val="1"/>
+                <w:bCs w:val="1"/>
                 <w:sz w:val="22"/>
                 <w:szCs w:val="22"/>
                 <w:rtl w:val="0"/>
@@ -6331,7 +6906,7 @@
           <w:tcPr/>
           <w:p>
             <w:pPr>
-              <w:spacing w:after="240" w:before="240" w:lineRule="auto"/>
+              <w:spacing w:after="240" w:before="240" w:line="360" w:lineRule="auto"/>
               <w:jc w:val="center"/>
               <w:rPr>
                 <w:sz w:val="22"/>
@@ -6352,7 +6927,7 @@
           <w:tcPr/>
           <w:p>
             <w:pPr>
-              <w:spacing w:after="240" w:before="240" w:lineRule="auto"/>
+              <w:spacing w:after="240" w:before="240" w:line="360" w:lineRule="auto"/>
               <w:rPr>
                 <w:sz w:val="20"/>
                 <w:szCs w:val="20"/>
@@ -6369,7 +6944,7 @@
           </w:p>
           <w:p>
             <w:pPr>
-              <w:spacing w:after="240" w:before="240" w:lineRule="auto"/>
+              <w:spacing w:after="240" w:before="240" w:line="360" w:lineRule="auto"/>
               <w:rPr>
                 <w:sz w:val="20"/>
                 <w:szCs w:val="20"/>
@@ -6386,7 +6961,7 @@
           </w:p>
           <w:p>
             <w:pPr>
-              <w:spacing w:after="240" w:before="240" w:lineRule="auto"/>
+              <w:spacing w:after="240" w:before="240" w:line="360" w:lineRule="auto"/>
               <w:rPr>
                 <w:sz w:val="20"/>
                 <w:szCs w:val="20"/>
@@ -6403,7 +6978,7 @@
           </w:p>
           <w:p>
             <w:pPr>
-              <w:spacing w:after="240" w:before="240" w:lineRule="auto"/>
+              <w:spacing w:after="240" w:before="240" w:line="360" w:lineRule="auto"/>
               <w:rPr>
                 <w:sz w:val="20"/>
                 <w:szCs w:val="20"/>
@@ -6430,9 +7005,10 @@
           <w:tcPr/>
           <w:p>
             <w:pPr>
-              <w:spacing w:after="240" w:before="240" w:lineRule="auto"/>
+              <w:spacing w:after="240" w:before="240" w:line="360" w:lineRule="auto"/>
               <w:rPr>
                 <w:b w:val="1"/>
+                <w:bCs w:val="1"/>
                 <w:sz w:val="22"/>
                 <w:szCs w:val="22"/>
               </w:rPr>
@@ -6440,6 +7016,7 @@
             <w:r>
               <w:rPr>
                 <w:b w:val="1"/>
+                <w:bCs w:val="1"/>
                 <w:sz w:val="22"/>
                 <w:szCs w:val="22"/>
                 <w:rtl w:val="0"/>
@@ -6452,7 +7029,7 @@
           <w:tcPr/>
           <w:p>
             <w:pPr>
-              <w:spacing w:after="240" w:before="240" w:lineRule="auto"/>
+              <w:spacing w:after="240" w:before="240" w:line="360" w:lineRule="auto"/>
               <w:jc w:val="center"/>
               <w:rPr>
                 <w:sz w:val="22"/>
@@ -6473,7 +7050,7 @@
           <w:tcPr/>
           <w:p>
             <w:pPr>
-              <w:spacing w:after="240" w:before="240" w:lineRule="auto"/>
+              <w:spacing w:after="240" w:before="240" w:line="360" w:lineRule="auto"/>
               <w:rPr>
                 <w:sz w:val="20"/>
                 <w:szCs w:val="20"/>
@@ -6490,7 +7067,7 @@
           </w:p>
           <w:p>
             <w:pPr>
-              <w:spacing w:after="240" w:before="240" w:lineRule="auto"/>
+              <w:spacing w:after="240" w:before="240" w:line="360" w:lineRule="auto"/>
               <w:rPr>
                 <w:sz w:val="20"/>
                 <w:szCs w:val="20"/>
@@ -6507,7 +7084,7 @@
           </w:p>
           <w:p>
             <w:pPr>
-              <w:spacing w:after="240" w:before="240" w:lineRule="auto"/>
+              <w:spacing w:after="240" w:before="240" w:line="360" w:lineRule="auto"/>
               <w:rPr>
                 <w:sz w:val="20"/>
                 <w:szCs w:val="20"/>
@@ -6524,7 +7101,7 @@
           </w:p>
           <w:p>
             <w:pPr>
-              <w:spacing w:after="240" w:before="240" w:lineRule="auto"/>
+              <w:spacing w:after="240" w:before="240" w:line="360" w:lineRule="auto"/>
               <w:rPr>
                 <w:sz w:val="20"/>
                 <w:szCs w:val="20"/>
@@ -6551,9 +7128,10 @@
           <w:tcPr/>
           <w:p>
             <w:pPr>
-              <w:spacing w:after="240" w:before="240" w:lineRule="auto"/>
+              <w:spacing w:after="240" w:before="240" w:line="360" w:lineRule="auto"/>
               <w:rPr>
                 <w:b w:val="1"/>
+                <w:bCs w:val="1"/>
                 <w:sz w:val="22"/>
                 <w:szCs w:val="22"/>
               </w:rPr>
@@ -6561,6 +7139,7 @@
             <w:r>
               <w:rPr>
                 <w:b w:val="1"/>
+                <w:bCs w:val="1"/>
                 <w:sz w:val="22"/>
                 <w:szCs w:val="22"/>
                 <w:rtl w:val="0"/>
@@ -6573,7 +7152,7 @@
           <w:tcPr/>
           <w:p>
             <w:pPr>
-              <w:spacing w:after="240" w:before="240" w:lineRule="auto"/>
+              <w:spacing w:after="240" w:before="240" w:line="360" w:lineRule="auto"/>
               <w:jc w:val="center"/>
               <w:rPr>
                 <w:sz w:val="22"/>
@@ -6594,7 +7173,7 @@
           <w:tcPr/>
           <w:p>
             <w:pPr>
-              <w:spacing w:after="240" w:before="240" w:lineRule="auto"/>
+              <w:spacing w:after="240" w:before="240" w:line="360" w:lineRule="auto"/>
               <w:rPr>
                 <w:sz w:val="20"/>
                 <w:szCs w:val="20"/>
@@ -6611,7 +7190,7 @@
           </w:p>
           <w:p>
             <w:pPr>
-              <w:spacing w:after="240" w:before="240" w:lineRule="auto"/>
+              <w:spacing w:after="240" w:before="240" w:line="360" w:lineRule="auto"/>
               <w:rPr>
                 <w:sz w:val="20"/>
                 <w:szCs w:val="20"/>
@@ -6628,7 +7207,7 @@
           </w:p>
           <w:p>
             <w:pPr>
-              <w:spacing w:after="240" w:before="240" w:lineRule="auto"/>
+              <w:spacing w:after="240" w:before="240" w:line="360" w:lineRule="auto"/>
               <w:rPr>
                 <w:sz w:val="20"/>
                 <w:szCs w:val="20"/>
@@ -6645,7 +7224,7 @@
           </w:p>
           <w:p>
             <w:pPr>
-              <w:spacing w:after="240" w:before="240" w:lineRule="auto"/>
+              <w:spacing w:after="240" w:before="240" w:line="360" w:lineRule="auto"/>
               <w:rPr>
                 <w:sz w:val="20"/>
                 <w:szCs w:val="20"/>
@@ -6672,9 +7251,10 @@
           <w:tcPr/>
           <w:p>
             <w:pPr>
-              <w:spacing w:after="240" w:before="240" w:lineRule="auto"/>
+              <w:spacing w:after="240" w:before="240" w:line="360" w:lineRule="auto"/>
               <w:rPr>
                 <w:b w:val="1"/>
+                <w:bCs w:val="1"/>
                 <w:sz w:val="22"/>
                 <w:szCs w:val="22"/>
               </w:rPr>
@@ -6682,6 +7262,7 @@
             <w:r>
               <w:rPr>
                 <w:b w:val="1"/>
+                <w:bCs w:val="1"/>
                 <w:sz w:val="22"/>
                 <w:szCs w:val="22"/>
                 <w:rtl w:val="0"/>
@@ -6694,7 +7275,7 @@
           <w:tcPr/>
           <w:p>
             <w:pPr>
-              <w:spacing w:after="240" w:before="240" w:lineRule="auto"/>
+              <w:spacing w:after="240" w:before="240" w:line="360" w:lineRule="auto"/>
               <w:jc w:val="center"/>
               <w:rPr>
                 <w:sz w:val="22"/>
@@ -6715,7 +7296,7 @@
           <w:tcPr/>
           <w:p>
             <w:pPr>
-              <w:spacing w:after="240" w:before="240" w:lineRule="auto"/>
+              <w:spacing w:after="240" w:before="240" w:line="360" w:lineRule="auto"/>
               <w:rPr>
                 <w:sz w:val="20"/>
                 <w:szCs w:val="20"/>
@@ -6732,7 +7313,7 @@
           </w:p>
           <w:p>
             <w:pPr>
-              <w:spacing w:after="240" w:before="240" w:lineRule="auto"/>
+              <w:spacing w:after="240" w:before="240" w:line="360" w:lineRule="auto"/>
               <w:rPr>
                 <w:sz w:val="20"/>
                 <w:szCs w:val="20"/>
@@ -6744,12 +7325,12 @@
                 <w:szCs w:val="20"/>
                 <w:rtl w:val="0"/>
               </w:rPr>
-              <w:t xml:space="preserve">• Manages API keys, authentication, and data caching.   </w:t>
+              <w:t xml:space="preserve">• Manages API keys, authentication, and data gathering.   </w:t>
             </w:r>
           </w:p>
           <w:p>
             <w:pPr>
-              <w:spacing w:after="240" w:before="240" w:lineRule="auto"/>
+              <w:spacing w:after="240" w:before="240" w:line="360" w:lineRule="auto"/>
               <w:rPr>
                 <w:sz w:val="20"/>
                 <w:szCs w:val="20"/>
@@ -6776,9 +7357,10 @@
           <w:tcPr/>
           <w:p>
             <w:pPr>
-              <w:spacing w:after="240" w:before="240" w:lineRule="auto"/>
+              <w:spacing w:after="240" w:before="240" w:line="360" w:lineRule="auto"/>
               <w:rPr>
                 <w:b w:val="1"/>
+                <w:bCs w:val="1"/>
                 <w:sz w:val="22"/>
                 <w:szCs w:val="22"/>
               </w:rPr>
@@ -6786,6 +7368,7 @@
             <w:r>
               <w:rPr>
                 <w:b w:val="1"/>
+                <w:bCs w:val="1"/>
                 <w:sz w:val="22"/>
                 <w:szCs w:val="22"/>
                 <w:rtl w:val="0"/>
@@ -6798,7 +7381,7 @@
           <w:tcPr/>
           <w:p>
             <w:pPr>
-              <w:spacing w:after="240" w:before="240" w:lineRule="auto"/>
+              <w:spacing w:after="240" w:before="240" w:line="360" w:lineRule="auto"/>
               <w:jc w:val="center"/>
               <w:rPr>
                 <w:sz w:val="22"/>
@@ -6819,7 +7402,7 @@
           <w:tcPr/>
           <w:p>
             <w:pPr>
-              <w:spacing w:after="240" w:before="240" w:lineRule="auto"/>
+              <w:spacing w:after="240" w:before="240" w:line="360" w:lineRule="auto"/>
               <w:rPr>
                 <w:sz w:val="20"/>
                 <w:szCs w:val="20"/>
@@ -6836,7 +7419,7 @@
           </w:p>
           <w:p>
             <w:pPr>
-              <w:spacing w:after="240" w:before="240" w:lineRule="auto"/>
+              <w:spacing w:after="240" w:before="240" w:line="360" w:lineRule="auto"/>
               <w:rPr>
                 <w:sz w:val="20"/>
                 <w:szCs w:val="20"/>
@@ -6853,7 +7436,7 @@
           </w:p>
           <w:p>
             <w:pPr>
-              <w:spacing w:after="240" w:before="240" w:lineRule="auto"/>
+              <w:spacing w:after="240" w:before="240" w:line="360" w:lineRule="auto"/>
               <w:rPr>
                 <w:sz w:val="20"/>
                 <w:szCs w:val="20"/>
@@ -6870,7 +7453,7 @@
           </w:p>
           <w:p>
             <w:pPr>
-              <w:spacing w:after="240" w:before="240" w:lineRule="auto"/>
+              <w:spacing w:after="240" w:before="240" w:line="360" w:lineRule="auto"/>
               <w:rPr>
                 <w:sz w:val="20"/>
                 <w:szCs w:val="20"/>
@@ -6897,9 +7480,10 @@
           <w:tcPr/>
           <w:p>
             <w:pPr>
-              <w:spacing w:after="240" w:before="240" w:lineRule="auto"/>
+              <w:spacing w:after="240" w:before="240" w:line="360" w:lineRule="auto"/>
               <w:rPr>
                 <w:b w:val="1"/>
+                <w:bCs w:val="1"/>
                 <w:sz w:val="22"/>
                 <w:szCs w:val="22"/>
               </w:rPr>
@@ -6907,6 +7491,7 @@
             <w:r>
               <w:rPr>
                 <w:b w:val="1"/>
+                <w:bCs w:val="1"/>
                 <w:sz w:val="22"/>
                 <w:szCs w:val="22"/>
                 <w:rtl w:val="0"/>
@@ -6919,7 +7504,7 @@
           <w:tcPr/>
           <w:p>
             <w:pPr>
-              <w:spacing w:after="240" w:before="240" w:lineRule="auto"/>
+              <w:spacing w:after="240" w:before="240" w:line="360" w:lineRule="auto"/>
               <w:jc w:val="center"/>
               <w:rPr>
                 <w:sz w:val="22"/>
@@ -6940,7 +7525,7 @@
           <w:tcPr/>
           <w:p>
             <w:pPr>
-              <w:spacing w:after="240" w:before="240" w:lineRule="auto"/>
+              <w:spacing w:after="240" w:before="240" w:line="360" w:lineRule="auto"/>
               <w:rPr>
                 <w:sz w:val="20"/>
                 <w:szCs w:val="20"/>
@@ -6957,7 +7542,7 @@
           </w:p>
           <w:p>
             <w:pPr>
-              <w:spacing w:after="240" w:before="240" w:lineRule="auto"/>
+              <w:spacing w:after="240" w:before="240" w:line="360" w:lineRule="auto"/>
               <w:rPr>
                 <w:sz w:val="20"/>
                 <w:szCs w:val="20"/>
@@ -6974,7 +7559,7 @@
           </w:p>
           <w:p>
             <w:pPr>
-              <w:spacing w:after="240" w:before="240" w:lineRule="auto"/>
+              <w:spacing w:after="240" w:before="240" w:line="360" w:lineRule="auto"/>
               <w:rPr>
                 <w:sz w:val="20"/>
                 <w:szCs w:val="20"/>
@@ -6991,7 +7576,7 @@
           </w:p>
           <w:p>
             <w:pPr>
-              <w:spacing w:after="240" w:before="240" w:lineRule="auto"/>
+              <w:spacing w:after="240" w:before="240" w:line="360" w:lineRule="auto"/>
               <w:rPr>
                 <w:sz w:val="20"/>
                 <w:szCs w:val="20"/>
@@ -7011,16 +7596,18 @@
     </w:tbl>
     <w:p>
       <w:pPr>
-        <w:rPr/>
-      </w:pPr>
-      <w:r>
-        <w:rPr>
-          <w:rtl w:val="0"/>
-        </w:rPr>
-      </w:r>
-    </w:p>
-    <w:p>
-      <w:pPr>
+        <w:spacing w:line="360" w:lineRule="auto"/>
+        <w:rPr/>
+      </w:pPr>
+      <w:r>
+        <w:rPr>
+          <w:rtl w:val="0"/>
+        </w:rPr>
+      </w:r>
+    </w:p>
+    <w:p>
+      <w:pPr>
+        <w:spacing w:line="360" w:lineRule="auto"/>
         <w:rPr/>
       </w:pPr>
       <w:r>
@@ -7036,6 +7623,7 @@
           <w:ilvl w:val="1"/>
           <w:numId w:val="5"/>
         </w:numPr>
+        <w:spacing w:line="360" w:lineRule="auto"/>
         <w:ind w:left="792" w:hanging="792"/>
         <w:rPr/>
       </w:pPr>
@@ -7050,7 +7638,7 @@
     </w:p>
     <w:p>
       <w:pPr>
-        <w:spacing w:after="240" w:before="240" w:lineRule="auto"/>
+        <w:spacing w:after="240" w:before="240" w:line="360" w:lineRule="auto"/>
         <w:rPr/>
       </w:pPr>
       <w:r>
@@ -7062,12 +7650,13 @@
     </w:p>
     <w:p>
       <w:pPr>
-        <w:spacing w:after="240" w:before="240" w:lineRule="auto"/>
+        <w:spacing w:after="240" w:before="240" w:line="360" w:lineRule="auto"/>
         <w:rPr/>
       </w:pPr>
       <w:r>
         <w:rPr>
           <w:b w:val="1"/>
+          <w:bCs w:val="1"/>
           <w:rtl w:val="0"/>
         </w:rPr>
         <w:t xml:space="preserve">Risk 1 – </w:t>
@@ -7081,7 +7670,7 @@
     </w:p>
     <w:p>
       <w:pPr>
-        <w:spacing w:after="240" w:before="240" w:lineRule="auto"/>
+        <w:spacing w:after="240" w:before="240" w:line="360" w:lineRule="auto"/>
         <w:rPr/>
       </w:pPr>
       <w:r>
@@ -7093,12 +7682,13 @@
     </w:p>
     <w:p>
       <w:pPr>
-        <w:spacing w:after="240" w:before="240" w:lineRule="auto"/>
+        <w:spacing w:after="240" w:before="240" w:line="360" w:lineRule="auto"/>
         <w:rPr/>
       </w:pPr>
       <w:r>
         <w:rPr>
           <w:b w:val="1"/>
+          <w:bCs w:val="1"/>
           <w:u w:val="single"/>
           <w:rtl w:val="0"/>
         </w:rPr>
@@ -7107,6 +7697,7 @@
       <w:r>
         <w:rPr>
           <w:b w:val="1"/>
+          <w:bCs w:val="1"/>
           <w:rtl w:val="0"/>
         </w:rPr>
         <w:t xml:space="preserve">:</w:t>
@@ -7115,28 +7706,29 @@
         <w:rPr>
           <w:rtl w:val="0"/>
         </w:rPr>
-        <w:t xml:space="preserve"> Keep the integration modular and well-documented. Implement fallback options and design the system so that APIs can be replaced without major refactoring.</w:t>
-      </w:r>
-    </w:p>
-    <w:p>
-      <w:pPr>
-        <w:spacing w:after="240" w:before="240" w:lineRule="auto"/>
-        <w:rPr/>
-      </w:pPr>
-      <w:r>
-        <w:rPr>
-          <w:rtl w:val="0"/>
-        </w:rPr>
-      </w:r>
-    </w:p>
-    <w:p>
-      <w:pPr>
-        <w:spacing w:after="240" w:before="240" w:lineRule="auto"/>
+        <w:t xml:space="preserve"> We will keep all API integrations modular and well-documented, allowing any API to be replaced or updated easily if compatibility issues arise.</w:t>
+      </w:r>
+    </w:p>
+    <w:p>
+      <w:pPr>
+        <w:spacing w:after="240" w:before="240" w:line="360" w:lineRule="auto"/>
+        <w:rPr/>
+      </w:pPr>
+      <w:r>
+        <w:rPr>
+          <w:rtl w:val="0"/>
+        </w:rPr>
+      </w:r>
+    </w:p>
+    <w:p>
+      <w:pPr>
+        <w:spacing w:after="240" w:before="240" w:line="360" w:lineRule="auto"/>
         <w:rPr/>
       </w:pPr>
       <w:r>
         <w:rPr>
           <w:b w:val="1"/>
+          <w:bCs w:val="1"/>
           <w:rtl w:val="0"/>
         </w:rPr>
         <w:t xml:space="preserve">Risk 2 – </w:t>
@@ -7150,7 +7742,7 @@
     </w:p>
     <w:p>
       <w:pPr>
-        <w:spacing w:after="240" w:before="240" w:lineRule="auto"/>
+        <w:spacing w:after="240" w:before="240" w:line="360" w:lineRule="auto"/>
         <w:rPr/>
       </w:pPr>
       <w:r>
@@ -7162,12 +7754,13 @@
     </w:p>
     <w:p>
       <w:pPr>
-        <w:spacing w:after="240" w:before="240" w:lineRule="auto"/>
+        <w:spacing w:after="240" w:before="240" w:line="360" w:lineRule="auto"/>
         <w:rPr/>
       </w:pPr>
       <w:r>
         <w:rPr>
           <w:b w:val="1"/>
+          <w:bCs w:val="1"/>
           <w:u w:val="single"/>
           <w:rtl w:val="0"/>
         </w:rPr>
@@ -7176,6 +7769,7 @@
       <w:r>
         <w:rPr>
           <w:b w:val="1"/>
+          <w:bCs w:val="1"/>
           <w:rtl w:val="0"/>
         </w:rPr>
         <w:t xml:space="preserve">:</w:t>
@@ -7184,28 +7778,29 @@
         <w:rPr>
           <w:rtl w:val="0"/>
         </w:rPr>
-        <w:t xml:space="preserve"> Track API key validity, use caching for repeated requests, and prepare backup API credentials.</w:t>
-      </w:r>
-    </w:p>
-    <w:p>
-      <w:pPr>
-        <w:spacing w:after="240" w:before="240" w:lineRule="auto"/>
-        <w:rPr/>
-      </w:pPr>
-      <w:r>
-        <w:rPr>
-          <w:rtl w:val="0"/>
-        </w:rPr>
-      </w:r>
-    </w:p>
-    <w:p>
-      <w:pPr>
-        <w:spacing w:after="240" w:before="240" w:lineRule="auto"/>
+        <w:t xml:space="preserve"> API keys will be regularly monitored in the development phase, and caching will be used to reduce repeated requests. Backup credentials will be prepared in advance to prevent service interruptions.</w:t>
+      </w:r>
+    </w:p>
+    <w:p>
+      <w:pPr>
+        <w:spacing w:after="240" w:before="240" w:line="360" w:lineRule="auto"/>
+        <w:rPr/>
+      </w:pPr>
+      <w:r>
+        <w:rPr>
+          <w:rtl w:val="0"/>
+        </w:rPr>
+      </w:r>
+    </w:p>
+    <w:p>
+      <w:pPr>
+        <w:spacing w:after="240" w:before="240" w:line="360" w:lineRule="auto"/>
         <w:rPr/>
       </w:pPr>
       <w:r>
         <w:rPr>
           <w:b w:val="1"/>
+          <w:bCs w:val="1"/>
           <w:rtl w:val="0"/>
         </w:rPr>
         <w:t xml:space="preserve">Risk 3 – </w:t>
@@ -7219,7 +7814,7 @@
     </w:p>
     <w:p>
       <w:pPr>
-        <w:spacing w:after="240" w:before="240" w:lineRule="auto"/>
+        <w:spacing w:after="240" w:before="240" w:line="360" w:lineRule="auto"/>
         <w:rPr/>
       </w:pPr>
       <w:r>
@@ -7231,12 +7826,13 @@
     </w:p>
     <w:p>
       <w:pPr>
-        <w:spacing w:after="240" w:before="240" w:lineRule="auto"/>
+        <w:spacing w:after="240" w:before="240" w:line="360" w:lineRule="auto"/>
         <w:rPr/>
       </w:pPr>
       <w:r>
         <w:rPr>
           <w:b w:val="1"/>
+          <w:bCs w:val="1"/>
           <w:u w:val="single"/>
           <w:rtl w:val="0"/>
         </w:rPr>
@@ -7245,6 +7841,7 @@
       <w:r>
         <w:rPr>
           <w:b w:val="1"/>
+          <w:bCs w:val="1"/>
           <w:rtl w:val="0"/>
         </w:rPr>
         <w:t xml:space="preserve">:</w:t>
@@ -7253,28 +7850,29 @@
         <w:rPr>
           <w:rtl w:val="0"/>
         </w:rPr>
-        <w:t xml:space="preserve"> Use consistent development environments (e.g., Docker) and test the application across multiple platforms and browsers.</w:t>
-      </w:r>
-    </w:p>
-    <w:p>
-      <w:pPr>
-        <w:spacing w:after="240" w:before="240" w:lineRule="auto"/>
-        <w:rPr/>
-      </w:pPr>
-      <w:r>
-        <w:rPr>
-          <w:rtl w:val="0"/>
-        </w:rPr>
-      </w:r>
-    </w:p>
-    <w:p>
-      <w:pPr>
-        <w:spacing w:after="240" w:before="240" w:lineRule="auto"/>
+        <w:t xml:space="preserve"> We will use consistent development environments and test in some different devices and browsers.</w:t>
+      </w:r>
+    </w:p>
+    <w:p>
+      <w:pPr>
+        <w:spacing w:after="240" w:before="240" w:line="360" w:lineRule="auto"/>
+        <w:rPr/>
+      </w:pPr>
+      <w:r>
+        <w:rPr>
+          <w:rtl w:val="0"/>
+        </w:rPr>
+      </w:r>
+    </w:p>
+    <w:p>
+      <w:pPr>
+        <w:spacing w:after="240" w:before="240" w:line="360" w:lineRule="auto"/>
         <w:rPr/>
       </w:pPr>
       <w:r>
         <w:rPr>
           <w:b w:val="1"/>
+          <w:bCs w:val="1"/>
           <w:rtl w:val="0"/>
         </w:rPr>
         <w:t xml:space="preserve">Risk 4 – </w:t>
@@ -7288,7 +7886,7 @@
     </w:p>
     <w:p>
       <w:pPr>
-        <w:spacing w:after="240" w:before="240" w:lineRule="auto"/>
+        <w:spacing w:after="240" w:before="240" w:line="360" w:lineRule="auto"/>
         <w:rPr/>
       </w:pPr>
       <w:r>
@@ -7300,12 +7898,13 @@
     </w:p>
     <w:p>
       <w:pPr>
-        <w:spacing w:after="240" w:before="240" w:lineRule="auto"/>
+        <w:spacing w:after="240" w:before="240" w:line="360" w:lineRule="auto"/>
         <w:rPr/>
       </w:pPr>
       <w:r>
         <w:rPr>
           <w:b w:val="1"/>
+          <w:bCs w:val="1"/>
           <w:u w:val="single"/>
           <w:rtl w:val="0"/>
         </w:rPr>
@@ -7314,6 +7913,7 @@
       <w:r>
         <w:rPr>
           <w:b w:val="1"/>
+          <w:bCs w:val="1"/>
           <w:rtl w:val="0"/>
         </w:rPr>
         <w:t xml:space="preserve">:</w:t>
@@ -7322,28 +7922,29 @@
         <w:rPr>
           <w:rtl w:val="0"/>
         </w:rPr>
-        <w:t xml:space="preserve"> Compare multiple TTS services, gather user feedback on clarity and naturalness, and allow voice or speed customization.</w:t>
-      </w:r>
-    </w:p>
-    <w:p>
-      <w:pPr>
-        <w:spacing w:after="240" w:before="240" w:lineRule="auto"/>
-        <w:rPr/>
-      </w:pPr>
-      <w:r>
-        <w:rPr>
-          <w:rtl w:val="0"/>
-        </w:rPr>
-      </w:r>
-    </w:p>
-    <w:p>
-      <w:pPr>
-        <w:spacing w:after="240" w:before="240" w:lineRule="auto"/>
+        <w:t xml:space="preserve"> Different text-to-speech services will be tested and compared. User feedback will guide adjustments in playback speed and voice selection to improve clarity and naturalness.</w:t>
+      </w:r>
+    </w:p>
+    <w:p>
+      <w:pPr>
+        <w:spacing w:after="240" w:before="240" w:line="360" w:lineRule="auto"/>
+        <w:rPr/>
+      </w:pPr>
+      <w:r>
+        <w:rPr>
+          <w:rtl w:val="0"/>
+        </w:rPr>
+      </w:r>
+    </w:p>
+    <w:p>
+      <w:pPr>
+        <w:spacing w:after="240" w:before="240" w:line="360" w:lineRule="auto"/>
         <w:rPr/>
       </w:pPr>
       <w:r>
         <w:rPr>
           <w:b w:val="1"/>
+          <w:bCs w:val="1"/>
           <w:rtl w:val="0"/>
         </w:rPr>
         <w:t xml:space="preserve">Risk 5 –</w:t>
@@ -7357,7 +7958,7 @@
     </w:p>
     <w:p>
       <w:pPr>
-        <w:spacing w:after="240" w:before="240" w:lineRule="auto"/>
+        <w:spacing w:after="240" w:before="240" w:line="360" w:lineRule="auto"/>
         <w:rPr/>
       </w:pPr>
       <w:r>
@@ -7369,12 +7970,13 @@
     </w:p>
     <w:p>
       <w:pPr>
-        <w:spacing w:after="240" w:before="240" w:lineRule="auto"/>
+        <w:spacing w:after="240" w:before="240" w:line="360" w:lineRule="auto"/>
         <w:rPr/>
       </w:pPr>
       <w:r>
         <w:rPr>
           <w:b w:val="1"/>
+          <w:bCs w:val="1"/>
           <w:u w:val="single"/>
           <w:rtl w:val="0"/>
         </w:rPr>
@@ -7383,6 +7985,7 @@
       <w:r>
         <w:rPr>
           <w:b w:val="1"/>
+          <w:bCs w:val="1"/>
           <w:rtl w:val="0"/>
         </w:rPr>
         <w:t xml:space="preserve">:</w:t>
@@ -7391,28 +7994,29 @@
         <w:rPr>
           <w:rtl w:val="0"/>
         </w:rPr>
-        <w:t xml:space="preserve"> Add a disclaimer that routes are based on static data and may not account for real-time changes. In future phases, consider adding live traffic or schedule updates.</w:t>
-      </w:r>
-    </w:p>
-    <w:p>
-      <w:pPr>
-        <w:spacing w:after="240" w:before="240" w:lineRule="auto"/>
-        <w:rPr/>
-      </w:pPr>
-      <w:r>
-        <w:rPr>
-          <w:rtl w:val="0"/>
-        </w:rPr>
-      </w:r>
-    </w:p>
-    <w:p>
-      <w:pPr>
-        <w:spacing w:after="240" w:before="240" w:lineRule="auto"/>
+        <w:t xml:space="preserve"> Users will be informed that route data is static and may not always reflect real-time conditions. Future updates will aim to integrate live traffic and dynamic map data.</w:t>
+      </w:r>
+    </w:p>
+    <w:p>
+      <w:pPr>
+        <w:spacing w:after="240" w:before="240" w:line="360" w:lineRule="auto"/>
+        <w:rPr/>
+      </w:pPr>
+      <w:r>
+        <w:rPr>
+          <w:rtl w:val="0"/>
+        </w:rPr>
+      </w:r>
+    </w:p>
+    <w:p>
+      <w:pPr>
+        <w:spacing w:after="240" w:before="240" w:line="360" w:lineRule="auto"/>
         <w:rPr/>
       </w:pPr>
       <w:r>
         <w:rPr>
           <w:b w:val="1"/>
+          <w:bCs w:val="1"/>
           <w:rtl w:val="0"/>
         </w:rPr>
         <w:t xml:space="preserve">Risk 6 – </w:t>
@@ -7426,7 +8030,7 @@
     </w:p>
     <w:p>
       <w:pPr>
-        <w:spacing w:after="240" w:before="240" w:lineRule="auto"/>
+        <w:spacing w:after="240" w:before="240" w:line="360" w:lineRule="auto"/>
         <w:rPr/>
       </w:pPr>
       <w:r>
@@ -7438,12 +8042,13 @@
     </w:p>
     <w:p>
       <w:pPr>
-        <w:spacing w:after="240" w:before="240" w:lineRule="auto"/>
+        <w:spacing w:after="240" w:before="240" w:line="360" w:lineRule="auto"/>
         <w:rPr/>
       </w:pPr>
       <w:r>
         <w:rPr>
           <w:b w:val="1"/>
+          <w:bCs w:val="1"/>
           <w:u w:val="single"/>
           <w:rtl w:val="0"/>
         </w:rPr>
@@ -7452,6 +8057,7 @@
       <w:r>
         <w:rPr>
           <w:b w:val="1"/>
+          <w:bCs w:val="1"/>
           <w:rtl w:val="0"/>
         </w:rPr>
         <w:t xml:space="preserve">:</w:t>
@@ -7460,28 +8066,29 @@
         <w:rPr>
           <w:rtl w:val="0"/>
         </w:rPr>
-        <w:t xml:space="preserve"> Validate data across multiple sources, prioritize verified content, and perform periodic checks for stale information.</w:t>
-      </w:r>
-    </w:p>
-    <w:p>
-      <w:pPr>
-        <w:spacing w:after="240" w:before="240" w:lineRule="auto"/>
-        <w:rPr/>
-      </w:pPr>
-      <w:r>
-        <w:rPr>
-          <w:rtl w:val="0"/>
-        </w:rPr>
-      </w:r>
-    </w:p>
-    <w:p>
-      <w:pPr>
-        <w:spacing w:after="240" w:before="240" w:lineRule="auto"/>
+        <w:t xml:space="preserve"> Data from multiple reliable sources will be verified and refreshed periodically to minimize inconsistencies or outdated information.</w:t>
+      </w:r>
+    </w:p>
+    <w:p>
+      <w:pPr>
+        <w:spacing w:after="240" w:before="240" w:line="360" w:lineRule="auto"/>
+        <w:rPr/>
+      </w:pPr>
+      <w:r>
+        <w:rPr>
+          <w:rtl w:val="0"/>
+        </w:rPr>
+      </w:r>
+    </w:p>
+    <w:p>
+      <w:pPr>
+        <w:spacing w:after="240" w:before="240" w:line="360" w:lineRule="auto"/>
         <w:rPr/>
       </w:pPr>
       <w:r>
         <w:rPr>
           <w:b w:val="1"/>
+          <w:bCs w:val="1"/>
           <w:rtl w:val="0"/>
         </w:rPr>
         <w:t xml:space="preserve">Risk 7 – </w:t>
@@ -7495,7 +8102,7 @@
     </w:p>
     <w:p>
       <w:pPr>
-        <w:spacing w:after="240" w:before="240" w:lineRule="auto"/>
+        <w:spacing w:after="240" w:before="240" w:line="360" w:lineRule="auto"/>
         <w:rPr/>
       </w:pPr>
       <w:r>
@@ -7507,12 +8114,13 @@
     </w:p>
     <w:p>
       <w:pPr>
-        <w:spacing w:after="240" w:before="240" w:lineRule="auto"/>
+        <w:spacing w:after="240" w:before="240" w:line="360" w:lineRule="auto"/>
         <w:rPr/>
       </w:pPr>
       <w:r>
         <w:rPr>
           <w:b w:val="1"/>
+          <w:bCs w:val="1"/>
           <w:u w:val="single"/>
           <w:rtl w:val="0"/>
         </w:rPr>
@@ -7521,6 +8129,7 @@
       <w:r>
         <w:rPr>
           <w:b w:val="1"/>
+          <w:bCs w:val="1"/>
           <w:rtl w:val="0"/>
         </w:rPr>
         <w:t xml:space="preserve">:</w:t>
@@ -7529,28 +8138,29 @@
         <w:rPr>
           <w:rtl w:val="0"/>
         </w:rPr>
-        <w:t xml:space="preserve"> Apply responsive design principles, optimize assets, and test with various screen sizes and device types.</w:t>
-      </w:r>
-    </w:p>
-    <w:p>
-      <w:pPr>
-        <w:spacing w:after="240" w:before="240" w:lineRule="auto"/>
-        <w:rPr/>
-      </w:pPr>
-      <w:r>
-        <w:rPr>
-          <w:rtl w:val="0"/>
-        </w:rPr>
-      </w:r>
-    </w:p>
-    <w:p>
-      <w:pPr>
-        <w:spacing w:after="240" w:before="240" w:lineRule="auto"/>
+        <w:t xml:space="preserve"> Responsive design techniques and asset optimization will be applied to ensure smooth performance across various mobile devices and screen sizes.</w:t>
+      </w:r>
+    </w:p>
+    <w:p>
+      <w:pPr>
+        <w:spacing w:after="240" w:before="240" w:line="360" w:lineRule="auto"/>
+        <w:rPr/>
+      </w:pPr>
+      <w:r>
+        <w:rPr>
+          <w:rtl w:val="0"/>
+        </w:rPr>
+      </w:r>
+    </w:p>
+    <w:p>
+      <w:pPr>
+        <w:spacing w:after="240" w:before="240" w:line="360" w:lineRule="auto"/>
         <w:rPr/>
       </w:pPr>
       <w:r>
         <w:rPr>
           <w:b w:val="1"/>
+          <w:bCs w:val="1"/>
           <w:rtl w:val="0"/>
         </w:rPr>
         <w:t xml:space="preserve">Risk 8 – </w:t>
@@ -7564,7 +8174,7 @@
     </w:p>
     <w:p>
       <w:pPr>
-        <w:spacing w:after="240" w:before="240" w:lineRule="auto"/>
+        <w:spacing w:after="240" w:before="240" w:line="360" w:lineRule="auto"/>
         <w:rPr/>
       </w:pPr>
       <w:r>
@@ -7576,12 +8186,13 @@
     </w:p>
     <w:p>
       <w:pPr>
-        <w:spacing w:after="240" w:before="240" w:lineRule="auto"/>
+        <w:spacing w:after="240" w:before="240" w:line="360" w:lineRule="auto"/>
         <w:rPr/>
       </w:pPr>
       <w:r>
         <w:rPr>
           <w:b w:val="1"/>
+          <w:bCs w:val="1"/>
           <w:u w:val="single"/>
           <w:rtl w:val="0"/>
         </w:rPr>
@@ -7590,6 +8201,7 @@
       <w:r>
         <w:rPr>
           <w:b w:val="1"/>
+          <w:bCs w:val="1"/>
           <w:rtl w:val="0"/>
         </w:rPr>
         <w:t xml:space="preserve">:</w:t>
@@ -7598,28 +8210,29 @@
         <w:rPr>
           <w:rtl w:val="0"/>
         </w:rPr>
-        <w:t xml:space="preserve"> Continuously evaluate the algorithm with real user feedback and refine weighting factors accordingly.</w:t>
-      </w:r>
-    </w:p>
-    <w:p>
-      <w:pPr>
-        <w:spacing w:after="240" w:before="240" w:lineRule="auto"/>
-        <w:rPr/>
-      </w:pPr>
-      <w:r>
-        <w:rPr>
-          <w:rtl w:val="0"/>
-        </w:rPr>
-      </w:r>
-    </w:p>
-    <w:p>
-      <w:pPr>
-        <w:spacing w:after="240" w:before="240" w:lineRule="auto"/>
+        <w:t xml:space="preserve"> The recommendation algorithm can be refined continuously based on user feedback and adjusted weighting to better capture personal preferences in later version as a future work.</w:t>
+      </w:r>
+    </w:p>
+    <w:p>
+      <w:pPr>
+        <w:spacing w:after="240" w:before="240" w:line="360" w:lineRule="auto"/>
+        <w:rPr/>
+      </w:pPr>
+      <w:r>
+        <w:rPr>
+          <w:rtl w:val="0"/>
+        </w:rPr>
+      </w:r>
+    </w:p>
+    <w:p>
+      <w:pPr>
+        <w:spacing w:after="240" w:before="240" w:line="360" w:lineRule="auto"/>
         <w:rPr/>
       </w:pPr>
       <w:r>
         <w:rPr>
           <w:b w:val="1"/>
+          <w:bCs w:val="1"/>
           <w:rtl w:val="0"/>
         </w:rPr>
         <w:t xml:space="preserve">Risk 9 – </w:t>
@@ -7633,7 +8246,7 @@
     </w:p>
     <w:p>
       <w:pPr>
-        <w:spacing w:after="240" w:before="240" w:lineRule="auto"/>
+        <w:spacing w:after="240" w:before="240" w:line="360" w:lineRule="auto"/>
         <w:rPr/>
       </w:pPr>
       <w:r>
@@ -7645,12 +8258,13 @@
     </w:p>
     <w:p>
       <w:pPr>
-        <w:spacing w:after="240" w:before="240" w:lineRule="auto"/>
+        <w:spacing w:after="240" w:before="240" w:line="360" w:lineRule="auto"/>
         <w:rPr/>
       </w:pPr>
       <w:r>
         <w:rPr>
           <w:b w:val="1"/>
+          <w:bCs w:val="1"/>
           <w:u w:val="single"/>
           <w:rtl w:val="0"/>
         </w:rPr>
@@ -7659,6 +8273,7 @@
       <w:r>
         <w:rPr>
           <w:b w:val="1"/>
+          <w:bCs w:val="1"/>
           <w:rtl w:val="0"/>
         </w:rPr>
         <w:t xml:space="preserve">:</w:t>
@@ -7667,28 +8282,29 @@
         <w:rPr>
           <w:rtl w:val="0"/>
         </w:rPr>
-        <w:t xml:space="preserve"> Keep all time estimates flexible and emphasize that duration values are approximate rather than fixed.</w:t>
-      </w:r>
-    </w:p>
-    <w:p>
-      <w:pPr>
-        <w:spacing w:after="240" w:before="240" w:lineRule="auto"/>
-        <w:rPr/>
-      </w:pPr>
-      <w:r>
-        <w:rPr>
-          <w:rtl w:val="0"/>
-        </w:rPr>
-      </w:r>
-    </w:p>
-    <w:p>
-      <w:pPr>
-        <w:spacing w:after="240" w:before="240" w:lineRule="auto"/>
+        <w:t xml:space="preserve"> Travel time estimates will remain flexible, and users will be clearly informed that suggested durations are approximate.</w:t>
+      </w:r>
+    </w:p>
+    <w:p>
+      <w:pPr>
+        <w:spacing w:after="240" w:before="240" w:line="360" w:lineRule="auto"/>
+        <w:rPr/>
+      </w:pPr>
+      <w:r>
+        <w:rPr>
+          <w:rtl w:val="0"/>
+        </w:rPr>
+      </w:r>
+    </w:p>
+    <w:p>
+      <w:pPr>
+        <w:spacing w:after="240" w:before="240" w:line="360" w:lineRule="auto"/>
         <w:rPr/>
       </w:pPr>
       <w:r>
         <w:rPr>
           <w:b w:val="1"/>
+          <w:bCs w:val="1"/>
           <w:rtl w:val="0"/>
         </w:rPr>
         <w:t xml:space="preserve">Risk 10 – </w:t>
@@ -7702,7 +8318,7 @@
     </w:p>
     <w:p>
       <w:pPr>
-        <w:spacing w:after="240" w:before="240" w:lineRule="auto"/>
+        <w:spacing w:after="240" w:before="240" w:line="360" w:lineRule="auto"/>
         <w:rPr/>
       </w:pPr>
       <w:r>
@@ -7714,12 +8330,13 @@
     </w:p>
     <w:p>
       <w:pPr>
-        <w:spacing w:after="240" w:before="240" w:lineRule="auto"/>
+        <w:spacing w:after="240" w:before="240" w:line="360" w:lineRule="auto"/>
         <w:rPr/>
       </w:pPr>
       <w:r>
         <w:rPr>
           <w:b w:val="1"/>
+          <w:bCs w:val="1"/>
           <w:u w:val="single"/>
           <w:rtl w:val="0"/>
         </w:rPr>
@@ -7728,6 +8345,7 @@
       <w:r>
         <w:rPr>
           <w:b w:val="1"/>
+          <w:bCs w:val="1"/>
           <w:rtl w:val="0"/>
         </w:rPr>
         <w:t xml:space="preserve">:</w:t>
@@ -7736,28 +8354,29 @@
         <w:rPr>
           <w:rtl w:val="0"/>
         </w:rPr>
-        <w:t xml:space="preserve"> Implement route validation and automatic retry or fallback mechanisms in case of calculation errors.</w:t>
-      </w:r>
-    </w:p>
-    <w:p>
-      <w:pPr>
-        <w:spacing w:after="240" w:before="240" w:lineRule="auto"/>
-        <w:rPr/>
-      </w:pPr>
-      <w:r>
-        <w:rPr>
-          <w:rtl w:val="0"/>
-        </w:rPr>
-      </w:r>
-    </w:p>
-    <w:p>
-      <w:pPr>
-        <w:spacing w:after="240" w:before="240" w:lineRule="auto"/>
+        <w:t xml:space="preserve"> Automatic validation and retry mechanisms will be implemented to handle route generation errors and ensure reliable outputs.</w:t>
+      </w:r>
+    </w:p>
+    <w:p>
+      <w:pPr>
+        <w:spacing w:after="240" w:before="240" w:line="360" w:lineRule="auto"/>
+        <w:rPr/>
+      </w:pPr>
+      <w:r>
+        <w:rPr>
+          <w:rtl w:val="0"/>
+        </w:rPr>
+      </w:r>
+    </w:p>
+    <w:p>
+      <w:pPr>
+        <w:spacing w:after="240" w:before="240" w:line="360" w:lineRule="auto"/>
         <w:rPr/>
       </w:pPr>
       <w:r>
         <w:rPr>
           <w:b w:val="1"/>
+          <w:bCs w:val="1"/>
           <w:rtl w:val="0"/>
         </w:rPr>
         <w:t xml:space="preserve">Risk 11 – </w:t>
@@ -7771,7 +8390,7 @@
     </w:p>
     <w:p>
       <w:pPr>
-        <w:spacing w:after="240" w:before="240" w:lineRule="auto"/>
+        <w:spacing w:after="240" w:before="240" w:line="360" w:lineRule="auto"/>
         <w:rPr/>
       </w:pPr>
       <w:r>
@@ -7783,12 +8402,13 @@
     </w:p>
     <w:p>
       <w:pPr>
-        <w:spacing w:after="240" w:before="240" w:lineRule="auto"/>
+        <w:spacing w:after="240" w:before="240" w:line="360" w:lineRule="auto"/>
         <w:rPr/>
       </w:pPr>
       <w:r>
         <w:rPr>
           <w:b w:val="1"/>
+          <w:bCs w:val="1"/>
           <w:u w:val="single"/>
           <w:rtl w:val="0"/>
         </w:rPr>
@@ -7797,6 +8417,7 @@
       <w:r>
         <w:rPr>
           <w:b w:val="1"/>
+          <w:bCs w:val="1"/>
           <w:rtl w:val="0"/>
         </w:rPr>
         <w:t xml:space="preserve">:</w:t>
@@ -7805,28 +8426,29 @@
         <w:rPr>
           <w:rtl w:val="0"/>
         </w:rPr>
-        <w:t xml:space="preserve"> Clearly communicate that results are suggestions, not guarantees, and allow manual editing of routes.</w:t>
-      </w:r>
-    </w:p>
-    <w:p>
-      <w:pPr>
-        <w:spacing w:after="240" w:before="240" w:lineRule="auto"/>
-        <w:rPr/>
-      </w:pPr>
-      <w:r>
-        <w:rPr>
-          <w:rtl w:val="0"/>
-        </w:rPr>
-      </w:r>
-    </w:p>
-    <w:p>
-      <w:pPr>
-        <w:spacing w:after="240" w:before="240" w:lineRule="auto"/>
+        <w:t xml:space="preserve"> Clear communication will be established that itineraries are suggestions rather than guaranteed results, allowing users to edit routes manually if desired.</w:t>
+      </w:r>
+    </w:p>
+    <w:p>
+      <w:pPr>
+        <w:spacing w:after="240" w:before="240" w:line="360" w:lineRule="auto"/>
+        <w:rPr/>
+      </w:pPr>
+      <w:r>
+        <w:rPr>
+          <w:rtl w:val="0"/>
+        </w:rPr>
+      </w:r>
+    </w:p>
+    <w:p>
+      <w:pPr>
+        <w:spacing w:after="240" w:before="240" w:line="360" w:lineRule="auto"/>
         <w:rPr/>
       </w:pPr>
       <w:r>
         <w:rPr>
           <w:b w:val="1"/>
+          <w:bCs w:val="1"/>
           <w:rtl w:val="0"/>
         </w:rPr>
         <w:t xml:space="preserve">Risk 12 – </w:t>
@@ -7840,7 +8462,7 @@
     </w:p>
     <w:p>
       <w:pPr>
-        <w:spacing w:after="240" w:before="240" w:lineRule="auto"/>
+        <w:spacing w:after="240" w:before="240" w:line="360" w:lineRule="auto"/>
         <w:rPr/>
       </w:pPr>
       <w:r>
@@ -7852,12 +8474,13 @@
     </w:p>
     <w:p>
       <w:pPr>
-        <w:spacing w:after="240" w:before="240" w:lineRule="auto"/>
+        <w:spacing w:after="240" w:before="240" w:line="360" w:lineRule="auto"/>
         <w:rPr/>
       </w:pPr>
       <w:r>
         <w:rPr>
           <w:b w:val="1"/>
+          <w:bCs w:val="1"/>
           <w:u w:val="single"/>
           <w:rtl w:val="0"/>
         </w:rPr>
@@ -7866,6 +8489,7 @@
       <w:r>
         <w:rPr>
           <w:b w:val="1"/>
+          <w:bCs w:val="1"/>
           <w:rtl w:val="0"/>
         </w:rPr>
         <w:t xml:space="preserve">:</w:t>
@@ -7874,28 +8498,29 @@
         <w:rPr>
           <w:rtl w:val="0"/>
         </w:rPr>
-        <w:t xml:space="preserve"> Apply ethical review to the ranking process and ensure that recommendation logic is transparent and free from monetized influence.</w:t>
-      </w:r>
-    </w:p>
-    <w:p>
-      <w:pPr>
-        <w:spacing w:after="240" w:before="240" w:lineRule="auto"/>
-        <w:rPr/>
-      </w:pPr>
-      <w:r>
-        <w:rPr>
-          <w:rtl w:val="0"/>
-        </w:rPr>
-      </w:r>
-    </w:p>
-    <w:p>
-      <w:pPr>
-        <w:spacing w:after="240" w:before="240" w:lineRule="auto"/>
+        <w:t xml:space="preserve"> The recommendation process will be reviewed regularly to ensure fairness and transparency, avoiding cultural or commercial bias.</w:t>
+      </w:r>
+    </w:p>
+    <w:p>
+      <w:pPr>
+        <w:spacing w:after="240" w:before="240" w:line="360" w:lineRule="auto"/>
+        <w:rPr/>
+      </w:pPr>
+      <w:r>
+        <w:rPr>
+          <w:rtl w:val="0"/>
+        </w:rPr>
+      </w:r>
+    </w:p>
+    <w:p>
+      <w:pPr>
+        <w:spacing w:after="240" w:before="240" w:line="360" w:lineRule="auto"/>
         <w:rPr/>
       </w:pPr>
       <w:r>
         <w:rPr>
           <w:b w:val="1"/>
+          <w:bCs w:val="1"/>
           <w:rtl w:val="0"/>
         </w:rPr>
         <w:t xml:space="preserve">Risk 13 – </w:t>
@@ -7909,7 +8534,7 @@
     </w:p>
     <w:p>
       <w:pPr>
-        <w:spacing w:after="240" w:before="240" w:lineRule="auto"/>
+        <w:spacing w:after="240" w:before="240" w:line="360" w:lineRule="auto"/>
         <w:rPr/>
       </w:pPr>
       <w:r>
@@ -7921,12 +8546,13 @@
     </w:p>
     <w:p>
       <w:pPr>
-        <w:spacing w:after="240" w:before="240" w:lineRule="auto"/>
+        <w:spacing w:after="240" w:before="240" w:line="360" w:lineRule="auto"/>
         <w:rPr/>
       </w:pPr>
       <w:r>
         <w:rPr>
           <w:b w:val="1"/>
+          <w:bCs w:val="1"/>
           <w:u w:val="single"/>
           <w:rtl w:val="0"/>
         </w:rPr>
@@ -7935,6 +8561,7 @@
       <w:r>
         <w:rPr>
           <w:b w:val="1"/>
+          <w:bCs w:val="1"/>
           <w:rtl w:val="0"/>
         </w:rPr>
         <w:t xml:space="preserve">:</w:t>
@@ -7943,28 +8570,29 @@
         <w:rPr>
           <w:rtl w:val="0"/>
         </w:rPr>
-        <w:t xml:space="preserve"> Perform manual reviews of translations and include cultural sensitivity checks during content generation.</w:t>
-      </w:r>
-    </w:p>
-    <w:p>
-      <w:pPr>
-        <w:spacing w:after="240" w:before="240" w:lineRule="auto"/>
-        <w:rPr/>
-      </w:pPr>
-      <w:r>
-        <w:rPr>
-          <w:rtl w:val="0"/>
-        </w:rPr>
-      </w:r>
-    </w:p>
-    <w:p>
-      <w:pPr>
-        <w:spacing w:after="240" w:before="240" w:lineRule="auto"/>
+        <w:t xml:space="preserve"> All text and speech outputs will undergo cultural and linguistic reviews to ensure accurate and context-appropriate communication.</w:t>
+      </w:r>
+    </w:p>
+    <w:p>
+      <w:pPr>
+        <w:spacing w:after="240" w:before="240" w:line="360" w:lineRule="auto"/>
+        <w:rPr/>
+      </w:pPr>
+      <w:r>
+        <w:rPr>
+          <w:rtl w:val="0"/>
+        </w:rPr>
+      </w:r>
+    </w:p>
+    <w:p>
+      <w:pPr>
+        <w:spacing w:after="240" w:before="240" w:line="360" w:lineRule="auto"/>
         <w:rPr/>
       </w:pPr>
       <w:r>
         <w:rPr>
           <w:b w:val="1"/>
+          <w:bCs w:val="1"/>
           <w:rtl w:val="0"/>
         </w:rPr>
         <w:t xml:space="preserve">Risk 14 –</w:t>
@@ -7978,7 +8606,7 @@
     </w:p>
     <w:p>
       <w:pPr>
-        <w:spacing w:after="240" w:before="240" w:lineRule="auto"/>
+        <w:spacing w:after="240" w:before="240" w:line="360" w:lineRule="auto"/>
         <w:rPr/>
       </w:pPr>
       <w:r>
@@ -7990,12 +8618,13 @@
     </w:p>
     <w:p>
       <w:pPr>
-        <w:spacing w:after="240" w:before="240" w:lineRule="auto"/>
+        <w:spacing w:after="240" w:before="240" w:line="360" w:lineRule="auto"/>
         <w:rPr/>
       </w:pPr>
       <w:r>
         <w:rPr>
           <w:b w:val="1"/>
+          <w:bCs w:val="1"/>
           <w:u w:val="single"/>
           <w:rtl w:val="0"/>
         </w:rPr>
@@ -8004,6 +8633,7 @@
       <w:r>
         <w:rPr>
           <w:b w:val="1"/>
+          <w:bCs w:val="1"/>
           <w:rtl w:val="0"/>
         </w:rPr>
         <w:t xml:space="preserve">:</w:t>
@@ -8012,28 +8642,29 @@
         <w:rPr>
           <w:rtl w:val="0"/>
         </w:rPr>
-        <w:t xml:space="preserve"> Provide adjustable playback speed, multiple voice options, and conduct user tests to evaluate experience quality.</w:t>
-      </w:r>
-    </w:p>
-    <w:p>
-      <w:pPr>
-        <w:spacing w:after="240" w:before="240" w:lineRule="auto"/>
-        <w:rPr/>
-      </w:pPr>
-      <w:r>
-        <w:rPr>
-          <w:rtl w:val="0"/>
-        </w:rPr>
-      </w:r>
-    </w:p>
-    <w:p>
-      <w:pPr>
-        <w:spacing w:after="240" w:before="240" w:lineRule="auto"/>
+        <w:t xml:space="preserve"> Multiple voice options and adjustable playback speeds will be provided, supported by user testing to enhance overall listening comfort.</w:t>
+      </w:r>
+    </w:p>
+    <w:p>
+      <w:pPr>
+        <w:spacing w:after="240" w:before="240" w:line="360" w:lineRule="auto"/>
+        <w:rPr/>
+      </w:pPr>
+      <w:r>
+        <w:rPr>
+          <w:rtl w:val="0"/>
+        </w:rPr>
+      </w:r>
+    </w:p>
+    <w:p>
+      <w:pPr>
+        <w:spacing w:after="240" w:before="240" w:line="360" w:lineRule="auto"/>
         <w:rPr/>
       </w:pPr>
       <w:r>
         <w:rPr>
           <w:b w:val="1"/>
+          <w:bCs w:val="1"/>
           <w:rtl w:val="0"/>
         </w:rPr>
         <w:t xml:space="preserve">Risk 15 – </w:t>
@@ -8047,7 +8678,7 @@
     </w:p>
     <w:p>
       <w:pPr>
-        <w:spacing w:after="240" w:before="240" w:lineRule="auto"/>
+        <w:spacing w:after="240" w:before="240" w:line="360" w:lineRule="auto"/>
         <w:rPr/>
       </w:pPr>
       <w:r>
@@ -8059,12 +8690,13 @@
     </w:p>
     <w:p>
       <w:pPr>
-        <w:spacing w:after="240" w:before="240" w:lineRule="auto"/>
+        <w:spacing w:after="240" w:before="240" w:line="360" w:lineRule="auto"/>
         <w:rPr/>
       </w:pPr>
       <w:r>
         <w:rPr>
           <w:b w:val="1"/>
+          <w:bCs w:val="1"/>
           <w:u w:val="single"/>
           <w:rtl w:val="0"/>
         </w:rPr>
@@ -8073,6 +8705,79 @@
       <w:r>
         <w:rPr>
           <w:b w:val="1"/>
+          <w:bCs w:val="1"/>
+          <w:rtl w:val="0"/>
+        </w:rPr>
+        <w:t xml:space="preserve">: </w:t>
+      </w:r>
+      <w:r>
+        <w:rPr>
+          <w:rtl w:val="0"/>
+        </w:rPr>
+        <w:t xml:space="preserve">The backend will be designed for scalability, supported by database indexing and regular load testing to ensure stability under higher user loads and some strategies will be provided to extend project scale in later versions.</w:t>
+      </w:r>
+    </w:p>
+    <w:p>
+      <w:pPr>
+        <w:spacing w:after="240" w:before="240" w:line="360" w:lineRule="auto"/>
+        <w:rPr/>
+      </w:pPr>
+      <w:r>
+        <w:rPr>
+          <w:rtl w:val="0"/>
+        </w:rPr>
+      </w:r>
+    </w:p>
+    <w:p>
+      <w:pPr>
+        <w:spacing w:after="240" w:before="240" w:line="360" w:lineRule="auto"/>
+        <w:rPr/>
+      </w:pPr>
+      <w:r>
+        <w:rPr>
+          <w:b w:val="1"/>
+          <w:bCs w:val="1"/>
+          <w:rtl w:val="0"/>
+        </w:rPr>
+        <w:t xml:space="preserve">Risk 16 – </w:t>
+      </w:r>
+      <w:r>
+        <w:rPr>
+          <w:rtl w:val="0"/>
+        </w:rPr>
+        <w:t xml:space="preserve">Cloud Migration and Cost Management</w:t>
+      </w:r>
+    </w:p>
+    <w:p>
+      <w:pPr>
+        <w:spacing w:after="240" w:before="240" w:line="360" w:lineRule="auto"/>
+        <w:rPr/>
+      </w:pPr>
+      <w:r>
+        <w:rPr>
+          <w:rtl w:val="0"/>
+        </w:rPr>
+        <w:t xml:space="preserve">Scaling the system may require cloud hosting, which could introduce unexpected costs.</w:t>
+      </w:r>
+    </w:p>
+    <w:p>
+      <w:pPr>
+        <w:spacing w:after="240" w:before="240" w:line="360" w:lineRule="auto"/>
+        <w:rPr/>
+      </w:pPr>
+      <w:r>
+        <w:rPr>
+          <w:b w:val="1"/>
+          <w:bCs w:val="1"/>
+          <w:u w:val="single"/>
+          <w:rtl w:val="0"/>
+        </w:rPr>
+        <w:t xml:space="preserve">Mitigation</w:t>
+      </w:r>
+      <w:r>
+        <w:rPr>
+          <w:b w:val="1"/>
+          <w:bCs w:val="1"/>
           <w:rtl w:val="0"/>
         </w:rPr>
         <w:t xml:space="preserve">:</w:t>
@@ -8081,59 +8786,61 @@
         <w:rPr>
           <w:rtl w:val="0"/>
         </w:rPr>
-        <w:t xml:space="preserve"> Design the backend for modular scaling, apply database indexing, and conduct load tests periodically.</w:t>
-      </w:r>
-    </w:p>
-    <w:p>
-      <w:pPr>
-        <w:spacing w:after="240" w:before="240" w:lineRule="auto"/>
-        <w:rPr/>
-      </w:pPr>
-      <w:r>
-        <w:rPr>
-          <w:rtl w:val="0"/>
-        </w:rPr>
-      </w:r>
-    </w:p>
-    <w:p>
-      <w:pPr>
-        <w:spacing w:after="240" w:before="240" w:lineRule="auto"/>
+        <w:t xml:space="preserve"> Cloud resources will be closely monitored with spending limits in place, and scaling will be planned progressively to manage costs effectively.</w:t>
+      </w:r>
+    </w:p>
+    <w:p>
+      <w:pPr>
+        <w:spacing w:after="240" w:before="240" w:line="360" w:lineRule="auto"/>
+        <w:rPr/>
+      </w:pPr>
+      <w:r>
+        <w:rPr>
+          <w:rtl w:val="0"/>
+        </w:rPr>
+      </w:r>
+    </w:p>
+    <w:p>
+      <w:pPr>
+        <w:spacing w:after="240" w:before="240" w:line="360" w:lineRule="auto"/>
         <w:rPr/>
       </w:pPr>
       <w:r>
         <w:rPr>
           <w:b w:val="1"/>
-          <w:rtl w:val="0"/>
-        </w:rPr>
-        <w:t xml:space="preserve">Risk 16 – </w:t>
-      </w:r>
-      <w:r>
-        <w:rPr>
-          <w:rtl w:val="0"/>
-        </w:rPr>
-        <w:t xml:space="preserve">Cloud Migration and Cost Management</w:t>
-      </w:r>
-    </w:p>
-    <w:p>
-      <w:pPr>
-        <w:spacing w:after="240" w:before="240" w:lineRule="auto"/>
-        <w:rPr/>
-      </w:pPr>
-      <w:r>
-        <w:rPr>
-          <w:rtl w:val="0"/>
-        </w:rPr>
-        <w:t xml:space="preserve">Scaling the system may require cloud hosting, which could introduce unexpected costs.</w:t>
-      </w:r>
-    </w:p>
-    <w:p>
-      <w:pPr>
-        <w:spacing w:after="240" w:before="240" w:lineRule="auto"/>
+          <w:bCs w:val="1"/>
+          <w:rtl w:val="0"/>
+        </w:rPr>
+        <w:t xml:space="preserve">Risk 17 – </w:t>
+      </w:r>
+      <w:r>
+        <w:rPr>
+          <w:rtl w:val="0"/>
+        </w:rPr>
+        <w:t xml:space="preserve">Time and Task Dependencies</w:t>
+      </w:r>
+    </w:p>
+    <w:p>
+      <w:pPr>
+        <w:spacing w:after="240" w:before="240" w:line="360" w:lineRule="auto"/>
+        <w:rPr/>
+      </w:pPr>
+      <w:r>
+        <w:rPr>
+          <w:rtl w:val="0"/>
+        </w:rPr>
+        <w:t xml:space="preserve">Delays in one module could block progress in others due to interdependencies.</w:t>
+      </w:r>
+    </w:p>
+    <w:p>
+      <w:pPr>
+        <w:spacing w:after="240" w:before="240" w:line="360" w:lineRule="auto"/>
         <w:rPr/>
       </w:pPr>
       <w:r>
         <w:rPr>
           <w:b w:val="1"/>
+          <w:bCs w:val="1"/>
           <w:u w:val="single"/>
           <w:rtl w:val="0"/>
         </w:rPr>
@@ -8142,6 +8849,7 @@
       <w:r>
         <w:rPr>
           <w:b w:val="1"/>
+          <w:bCs w:val="1"/>
           <w:rtl w:val="0"/>
         </w:rPr>
         <w:t xml:space="preserve">:</w:t>
@@ -8150,59 +8858,61 @@
         <w:rPr>
           <w:rtl w:val="0"/>
         </w:rPr>
-        <w:t xml:space="preserve"> Plan ahead for scalable infrastructure, monitor cloud resource usage, and establish cost thresholds.</w:t>
-      </w:r>
-    </w:p>
-    <w:p>
-      <w:pPr>
-        <w:spacing w:after="240" w:before="240" w:lineRule="auto"/>
-        <w:rPr/>
-      </w:pPr>
-      <w:r>
-        <w:rPr>
-          <w:rtl w:val="0"/>
-        </w:rPr>
-      </w:r>
-    </w:p>
-    <w:p>
-      <w:pPr>
-        <w:spacing w:after="240" w:before="240" w:lineRule="auto"/>
+        <w:t xml:space="preserve"> Regular sprint reviews and close team communication will help identify potential delays early and adjust dependencies accordingly.</w:t>
+      </w:r>
+    </w:p>
+    <w:p>
+      <w:pPr>
+        <w:spacing w:after="240" w:before="240" w:line="360" w:lineRule="auto"/>
+        <w:rPr/>
+      </w:pPr>
+      <w:r>
+        <w:rPr>
+          <w:rtl w:val="0"/>
+        </w:rPr>
+      </w:r>
+    </w:p>
+    <w:p>
+      <w:pPr>
+        <w:spacing w:after="240" w:before="240" w:line="360" w:lineRule="auto"/>
         <w:rPr/>
       </w:pPr>
       <w:r>
         <w:rPr>
           <w:b w:val="1"/>
-          <w:rtl w:val="0"/>
-        </w:rPr>
-        <w:t xml:space="preserve">Risk 17 – </w:t>
-      </w:r>
-      <w:r>
-        <w:rPr>
-          <w:rtl w:val="0"/>
-        </w:rPr>
-        <w:t xml:space="preserve">Time and Task Dependencies</w:t>
-      </w:r>
-    </w:p>
-    <w:p>
-      <w:pPr>
-        <w:spacing w:after="240" w:before="240" w:lineRule="auto"/>
-        <w:rPr/>
-      </w:pPr>
-      <w:r>
-        <w:rPr>
-          <w:rtl w:val="0"/>
-        </w:rPr>
-        <w:t xml:space="preserve">Delays in one module could block progress in others due to interdependencies.</w:t>
-      </w:r>
-    </w:p>
-    <w:p>
-      <w:pPr>
-        <w:spacing w:after="240" w:before="240" w:lineRule="auto"/>
+          <w:bCs w:val="1"/>
+          <w:rtl w:val="0"/>
+        </w:rPr>
+        <w:t xml:space="preserve">Risk 18 – </w:t>
+      </w:r>
+      <w:r>
+        <w:rPr>
+          <w:rtl w:val="0"/>
+        </w:rPr>
+        <w:t xml:space="preserve">Limited Time per Module</w:t>
+      </w:r>
+    </w:p>
+    <w:p>
+      <w:pPr>
+        <w:spacing w:after="240" w:before="240" w:line="360" w:lineRule="auto"/>
+        <w:rPr/>
+      </w:pPr>
+      <w:r>
+        <w:rPr>
+          <w:rtl w:val="0"/>
+        </w:rPr>
+        <w:t xml:space="preserve">Some features may require more time than estimated in the initial plan.</w:t>
+      </w:r>
+    </w:p>
+    <w:p>
+      <w:pPr>
+        <w:spacing w:after="240" w:before="240" w:line="360" w:lineRule="auto"/>
         <w:rPr/>
       </w:pPr>
       <w:r>
         <w:rPr>
           <w:b w:val="1"/>
+          <w:bCs w:val="1"/>
           <w:u w:val="single"/>
           <w:rtl w:val="0"/>
         </w:rPr>
@@ -8211,6 +8921,7 @@
       <w:r>
         <w:rPr>
           <w:b w:val="1"/>
+          <w:bCs w:val="1"/>
           <w:rtl w:val="0"/>
         </w:rPr>
         <w:t xml:space="preserve">:</w:t>
@@ -8219,91 +8930,23 @@
         <w:rPr>
           <w:rtl w:val="0"/>
         </w:rPr>
-        <w:t xml:space="preserve"> Use agile sprint reviews and maintain active communication to detect bottlenecks early.</w:t>
-      </w:r>
-    </w:p>
-    <w:p>
-      <w:pPr>
-        <w:spacing w:after="240" w:before="240" w:lineRule="auto"/>
-        <w:rPr/>
-      </w:pPr>
-      <w:r>
-        <w:rPr>
-          <w:rtl w:val="0"/>
-        </w:rPr>
-      </w:r>
-    </w:p>
-    <w:p>
-      <w:pPr>
-        <w:spacing w:after="240" w:before="240" w:lineRule="auto"/>
-        <w:rPr/>
-      </w:pPr>
-      <w:r>
-        <w:rPr>
-          <w:b w:val="1"/>
-          <w:rtl w:val="0"/>
-        </w:rPr>
-        <w:t xml:space="preserve">Risk 18 – </w:t>
-      </w:r>
-      <w:r>
-        <w:rPr>
-          <w:rtl w:val="0"/>
-        </w:rPr>
-        <w:t xml:space="preserve">Limited Time per Module</w:t>
-      </w:r>
-    </w:p>
-    <w:p>
-      <w:pPr>
-        <w:spacing w:after="240" w:before="240" w:lineRule="auto"/>
-        <w:rPr/>
-      </w:pPr>
-      <w:r>
-        <w:rPr>
-          <w:rtl w:val="0"/>
-        </w:rPr>
-        <w:t xml:space="preserve">Some features may require more time than estimated in the initial plan.</w:t>
-      </w:r>
-    </w:p>
-    <w:p>
-      <w:pPr>
-        <w:spacing w:after="240" w:before="240" w:lineRule="auto"/>
-        <w:rPr/>
-      </w:pPr>
-      <w:r>
-        <w:rPr>
-          <w:b w:val="1"/>
-          <w:u w:val="single"/>
-          <w:rtl w:val="0"/>
-        </w:rPr>
-        <w:t xml:space="preserve">Mitigation</w:t>
-      </w:r>
-      <w:r>
-        <w:rPr>
-          <w:b w:val="1"/>
-          <w:rtl w:val="0"/>
-        </w:rPr>
-        <w:t xml:space="preserve">:</w:t>
-      </w:r>
-      <w:r>
-        <w:rPr>
-          <w:rtl w:val="0"/>
-        </w:rPr>
-        <w:t xml:space="preserve"> Maintain buffer weeks for unexpected issues and adjust the sprint timeline as needed.</w:t>
-      </w:r>
-    </w:p>
-    <w:p>
-      <w:pPr>
-        <w:spacing w:after="240" w:before="240" w:lineRule="auto"/>
-        <w:rPr/>
-      </w:pPr>
-      <w:r>
-        <w:rPr>
-          <w:rtl w:val="0"/>
-        </w:rPr>
-      </w:r>
-    </w:p>
-    <w:p>
-      <w:pPr>
+        <w:t xml:space="preserve"> Buffer periods will be built into the project timeline to accommodate unexpected delays or extended module development times.</w:t>
+      </w:r>
+    </w:p>
+    <w:p>
+      <w:pPr>
+        <w:spacing w:after="240" w:before="240" w:line="360" w:lineRule="auto"/>
+        <w:rPr/>
+      </w:pPr>
+      <w:r>
+        <w:rPr>
+          <w:rtl w:val="0"/>
+        </w:rPr>
+      </w:r>
+    </w:p>
+    <w:p>
+      <w:pPr>
+        <w:spacing w:line="360" w:lineRule="auto"/>
         <w:rPr/>
       </w:pPr>
       <w:r>
@@ -8315,7 +8958,7 @@
     <w:p>
       <w:pPr>
         <w:pStyle w:val="Heading1"/>
-        <w:spacing w:after="240" w:before="720" w:lineRule="auto"/>
+        <w:spacing w:after="240" w:before="720" w:line="360" w:lineRule="auto"/>
         <w:rPr/>
       </w:pPr>
       <w:bookmarkStart w:colFirst="0" w:colLast="0" w:name="_3q5sasy" w:id="53"/>
@@ -8329,7 +8972,7 @@
     <w:p>
       <w:pPr>
         <w:pStyle w:val="Heading1"/>
-        <w:spacing w:after="240" w:before="720" w:lineRule="auto"/>
+        <w:spacing w:after="240" w:before="720" w:line="360" w:lineRule="auto"/>
         <w:rPr/>
       </w:pPr>
       <w:r>
@@ -8348,7 +8991,7 @@
           <w:ilvl w:val="0"/>
           <w:numId w:val="5"/>
         </w:numPr>
-        <w:spacing w:after="240" w:before="720" w:lineRule="auto"/>
+        <w:spacing w:after="240" w:before="720" w:line="360" w:lineRule="auto"/>
         <w:ind w:left="360" w:hanging="360"/>
         <w:rPr/>
       </w:pPr>
@@ -8368,6 +9011,7 @@
           <w:ilvl w:val="1"/>
           <w:numId w:val="5"/>
         </w:numPr>
+        <w:spacing w:line="360" w:lineRule="auto"/>
         <w:ind w:left="792" w:hanging="792"/>
         <w:rPr/>
       </w:pPr>
@@ -8383,8 +9027,10 @@
     <w:p>
       <w:pPr>
         <w:pStyle w:val="Heading2"/>
+        <w:spacing w:line="360" w:lineRule="auto"/>
         <w:rPr>
           <w:b w:val="0"/>
+          <w:bCs w:val="0"/>
         </w:rPr>
       </w:pPr>
       <w:bookmarkStart w:colFirst="0" w:colLast="0" w:name="_1jlao46" w:id="56"/>
@@ -8392,6 +9038,7 @@
       <w:r>
         <w:rPr>
           <w:b w:val="0"/>
+          <w:bCs w:val="0"/>
           <w:rtl w:val="0"/>
         </w:rPr>
         <w:t xml:space="preserve">Who faces the problem most?</w:t>
@@ -8404,6 +9051,7 @@
           <w:ilvl w:val="1"/>
           <w:numId w:val="5"/>
         </w:numPr>
+        <w:spacing w:line="360" w:lineRule="auto"/>
         <w:ind w:left="792" w:hanging="792"/>
         <w:rPr/>
       </w:pPr>
@@ -8434,13 +9082,15 @@
           <w:between w:space="0" w:sz="0" w:val="nil"/>
         </w:pBdr>
         <w:shd w:fill="auto" w:val="clear"/>
-        <w:spacing w:after="0" w:before="0" w:line="240" w:lineRule="auto"/>
+        <w:spacing w:after="0" w:before="0" w:line="360" w:lineRule="auto"/>
         <w:ind w:left="720" w:right="0" w:hanging="360"/>
         <w:jc w:val="left"/>
         <w:rPr>
           <w:rFonts w:ascii="Times New Roman" w:cs="Times New Roman" w:eastAsia="Times New Roman" w:hAnsi="Times New Roman"/>
           <w:b w:val="0"/>
+          <w:bCs w:val="0"/>
           <w:i w:val="1"/>
+          <w:iCs w:val="1"/>
           <w:smallCaps w:val="0"/>
           <w:strike w:val="0"/>
           <w:color w:val="000000"/>
@@ -8455,7 +9105,9 @@
         <w:rPr>
           <w:rFonts w:ascii="Times New Roman" w:cs="Times New Roman" w:eastAsia="Times New Roman" w:hAnsi="Times New Roman"/>
           <w:b w:val="0"/>
+          <w:bCs w:val="0"/>
           <w:i w:val="1"/>
+          <w:iCs w:val="1"/>
           <w:smallCaps w:val="0"/>
           <w:strike w:val="0"/>
           <w:color w:val="000000"/>
@@ -8487,13 +9139,15 @@
           <w:between w:space="0" w:sz="0" w:val="nil"/>
         </w:pBdr>
         <w:shd w:fill="auto" w:val="clear"/>
-        <w:spacing w:after="0" w:before="0" w:line="240" w:lineRule="auto"/>
+        <w:spacing w:after="0" w:before="0" w:line="360" w:lineRule="auto"/>
         <w:ind w:left="720" w:right="0" w:hanging="360"/>
         <w:jc w:val="left"/>
         <w:rPr>
           <w:rFonts w:ascii="Times New Roman" w:cs="Times New Roman" w:eastAsia="Times New Roman" w:hAnsi="Times New Roman"/>
           <w:b w:val="0"/>
+          <w:bCs w:val="0"/>
           <w:i w:val="1"/>
+          <w:iCs w:val="1"/>
           <w:smallCaps w:val="0"/>
           <w:strike w:val="0"/>
           <w:color w:val="000000"/>
@@ -8508,7 +9162,9 @@
         <w:rPr>
           <w:rFonts w:ascii="Times New Roman" w:cs="Times New Roman" w:eastAsia="Times New Roman" w:hAnsi="Times New Roman"/>
           <w:b w:val="0"/>
+          <w:bCs w:val="0"/>
           <w:i w:val="1"/>
+          <w:iCs w:val="1"/>
           <w:smallCaps w:val="0"/>
           <w:strike w:val="0"/>
           <w:color w:val="000000"/>
@@ -8540,13 +9196,15 @@
           <w:between w:space="0" w:sz="0" w:val="nil"/>
         </w:pBdr>
         <w:shd w:fill="auto" w:val="clear"/>
-        <w:spacing w:after="0" w:before="0" w:line="240" w:lineRule="auto"/>
+        <w:spacing w:after="0" w:before="0" w:line="360" w:lineRule="auto"/>
         <w:ind w:left="720" w:right="0" w:hanging="360"/>
         <w:jc w:val="left"/>
         <w:rPr>
           <w:rFonts w:ascii="Times New Roman" w:cs="Times New Roman" w:eastAsia="Times New Roman" w:hAnsi="Times New Roman"/>
           <w:b w:val="0"/>
+          <w:bCs w:val="0"/>
           <w:i w:val="0"/>
+          <w:iCs w:val="0"/>
           <w:smallCaps w:val="0"/>
           <w:strike w:val="0"/>
           <w:color w:val="000000"/>
@@ -8561,7 +9219,9 @@
         <w:rPr>
           <w:rFonts w:ascii="Times New Roman" w:cs="Times New Roman" w:eastAsia="Times New Roman" w:hAnsi="Times New Roman"/>
           <w:b w:val="0"/>
+          <w:bCs w:val="0"/>
           <w:i w:val="1"/>
+          <w:iCs w:val="1"/>
           <w:smallCaps w:val="0"/>
           <w:strike w:val="0"/>
           <w:color w:val="000000"/>
@@ -8598,13 +9258,15 @@
           <w:between w:space="0" w:sz="0" w:val="nil"/>
         </w:pBdr>
         <w:shd w:fill="auto" w:val="clear"/>
-        <w:spacing w:after="0" w:before="0" w:line="240" w:lineRule="auto"/>
+        <w:spacing w:after="0" w:before="0" w:line="360" w:lineRule="auto"/>
         <w:ind w:left="720" w:right="0" w:hanging="360"/>
         <w:jc w:val="left"/>
         <w:rPr>
           <w:rFonts w:ascii="Times New Roman" w:cs="Times New Roman" w:eastAsia="Times New Roman" w:hAnsi="Times New Roman"/>
           <w:b w:val="0"/>
+          <w:bCs w:val="0"/>
           <w:i w:val="1"/>
+          <w:iCs w:val="1"/>
           <w:smallCaps w:val="0"/>
           <w:strike w:val="0"/>
           <w:color w:val="000000"/>
@@ -8619,7 +9281,9 @@
         <w:rPr>
           <w:rFonts w:ascii="Times New Roman" w:cs="Times New Roman" w:eastAsia="Times New Roman" w:hAnsi="Times New Roman"/>
           <w:b w:val="0"/>
+          <w:bCs w:val="0"/>
           <w:i w:val="1"/>
+          <w:iCs w:val="1"/>
           <w:smallCaps w:val="0"/>
           <w:strike w:val="0"/>
           <w:color w:val="000000"/>
@@ -8635,8 +9299,10 @@
     </w:p>
     <w:p>
       <w:pPr>
+        <w:spacing w:line="360" w:lineRule="auto"/>
         <w:rPr>
           <w:b w:val="1"/>
+          <w:bCs w:val="1"/>
           <w:smallCaps w:val="1"/>
           <w:sz w:val="28"/>
           <w:szCs w:val="28"/>
@@ -8658,7 +9324,7 @@
           <w:ilvl w:val="0"/>
           <w:numId w:val="5"/>
         </w:numPr>
-        <w:spacing w:after="240" w:before="720" w:lineRule="auto"/>
+        <w:spacing w:after="240" w:before="720" w:line="360" w:lineRule="auto"/>
         <w:ind w:left="360" w:hanging="360"/>
         <w:rPr/>
       </w:pPr>
@@ -8678,6 +9344,7 @@
           <w:ilvl w:val="1"/>
           <w:numId w:val="5"/>
         </w:numPr>
+        <w:spacing w:line="360" w:lineRule="auto"/>
         <w:ind w:left="792" w:hanging="792"/>
         <w:rPr>
           <w:smallCaps w:val="1"/>
@@ -8699,6 +9366,7 @@
     </w:p>
     <w:p>
       <w:pPr>
+        <w:spacing w:line="360" w:lineRule="auto"/>
         <w:rPr/>
       </w:pPr>
       <w:r>
@@ -8710,23 +9378,27 @@
     </w:p>
     <w:p>
       <w:pPr>
-        <w:rPr/>
-      </w:pPr>
-      <w:r>
-        <w:rPr>
-          <w:rtl w:val="0"/>
-        </w:rPr>
-      </w:r>
-    </w:p>
-    <w:p>
-      <w:pPr>
+        <w:spacing w:line="360" w:lineRule="auto"/>
+        <w:rPr/>
+      </w:pPr>
+      <w:r>
+        <w:rPr>
+          <w:rtl w:val="0"/>
+        </w:rPr>
+      </w:r>
+    </w:p>
+    <w:p>
+      <w:pPr>
+        <w:spacing w:line="360" w:lineRule="auto"/>
         <w:rPr>
           <w:i w:val="1"/>
+          <w:iCs w:val="1"/>
         </w:rPr>
       </w:pPr>
       <w:r>
         <w:rPr>
           <w:i w:val="1"/>
+          <w:iCs w:val="1"/>
           <w:rtl w:val="0"/>
         </w:rPr>
         <w:t xml:space="preserve">Example: Our AI-powered fraud detection system helps prevent cybercrime, increasing financial security and trust.</w:t>
@@ -8739,6 +9411,7 @@
           <w:ilvl w:val="1"/>
           <w:numId w:val="5"/>
         </w:numPr>
+        <w:spacing w:line="360" w:lineRule="auto"/>
         <w:ind w:left="792" w:hanging="792"/>
         <w:rPr>
           <w:smallCaps w:val="1"/>
@@ -8760,6 +9433,7 @@
     </w:p>
     <w:p>
       <w:pPr>
+        <w:spacing w:line="360" w:lineRule="auto"/>
         <w:rPr/>
       </w:pPr>
       <w:r>
@@ -8771,25 +9445,30 @@
     </w:p>
     <w:p>
       <w:pPr>
+        <w:spacing w:line="360" w:lineRule="auto"/>
         <w:rPr>
           <w:i w:val="1"/>
-        </w:rPr>
-      </w:pPr>
-      <w:r>
-        <w:rPr>
-          <w:rtl w:val="0"/>
-        </w:rPr>
-      </w:r>
-    </w:p>
-    <w:p>
-      <w:pPr>
+          <w:iCs w:val="1"/>
+        </w:rPr>
+      </w:pPr>
+      <w:r>
+        <w:rPr>
+          <w:rtl w:val="0"/>
+        </w:rPr>
+      </w:r>
+    </w:p>
+    <w:p>
+      <w:pPr>
+        <w:spacing w:line="360" w:lineRule="auto"/>
         <w:rPr>
           <w:b w:val="1"/>
+          <w:bCs w:val="1"/>
         </w:rPr>
       </w:pPr>
       <w:r>
         <w:rPr>
           <w:i w:val="1"/>
+          <w:iCs w:val="1"/>
           <w:rtl w:val="0"/>
         </w:rPr>
         <w:t xml:space="preserve">Example: By optimizing our AI model, we reduce memory usage by 40%, lowering energy consumption.</w:t>
@@ -8807,6 +9486,7 @@
           <w:ilvl w:val="1"/>
           <w:numId w:val="5"/>
         </w:numPr>
+        <w:spacing w:line="360" w:lineRule="auto"/>
         <w:ind w:left="792" w:hanging="792"/>
         <w:rPr>
           <w:smallCaps w:val="1"/>
@@ -8828,6 +9508,7 @@
     </w:p>
     <w:p>
       <w:pPr>
+        <w:spacing w:line="360" w:lineRule="auto"/>
         <w:rPr/>
       </w:pPr>
       <w:r>
@@ -8839,11 +9520,13 @@
     </w:p>
     <w:p>
       <w:pPr>
+        <w:spacing w:line="360" w:lineRule="auto"/>
         <w:rPr/>
       </w:pPr>
       <w:r>
         <w:rPr>
           <w:i w:val="1"/>
+          <w:iCs w:val="1"/>
           <w:rtl w:val="0"/>
         </w:rPr>
         <w:t xml:space="preserve">Example: We comply with GDPR by anonymizing user data before processing.</w:t>
@@ -8857,7 +9540,7 @@
     <w:p>
       <w:pPr>
         <w:pStyle w:val="Heading1"/>
-        <w:spacing w:after="240" w:before="720" w:lineRule="auto"/>
+        <w:spacing w:after="240" w:before="720" w:line="360" w:lineRule="auto"/>
         <w:ind w:left="360" w:hanging="360"/>
         <w:rPr/>
       </w:pPr>
@@ -8875,6 +9558,7 @@
     </w:p>
     <w:p>
       <w:pPr>
+        <w:spacing w:line="360" w:lineRule="auto"/>
         <w:rPr/>
       </w:pPr>
       <w:r>
@@ -8886,6 +9570,7 @@
       <w:r>
         <w:rPr>
           <w:b w:val="1"/>
+          <w:bCs w:val="1"/>
           <w:rtl w:val="0"/>
         </w:rPr>
         <w:t xml:space="preserve">IEEE citation format</w:t>
@@ -8899,13 +9584,16 @@
     </w:p>
     <w:p>
       <w:pPr>
+        <w:spacing w:line="360" w:lineRule="auto"/>
         <w:rPr>
           <w:b w:val="1"/>
+          <w:bCs w:val="1"/>
         </w:rPr>
       </w:pPr>
       <w:r>
         <w:rPr>
           <w:b w:val="1"/>
+          <w:bCs w:val="1"/>
           <w:rtl w:val="0"/>
         </w:rPr>
         <w:t xml:space="preserve">What to Include in This Section:</w:t>
@@ -8917,6 +9605,7 @@
           <w:ilvl w:val="0"/>
           <w:numId w:val="1"/>
         </w:numPr>
+        <w:spacing w:line="360" w:lineRule="auto"/>
         <w:ind w:left="720" w:hanging="360"/>
         <w:rPr/>
       </w:pPr>
@@ -8929,6 +9618,7 @@
       <w:r>
         <w:rPr>
           <w:b w:val="1"/>
+          <w:bCs w:val="1"/>
           <w:rtl w:val="0"/>
         </w:rPr>
         <w:t xml:space="preserve">IEEE citation style</w:t>
@@ -8942,6 +9632,7 @@
       <w:r>
         <w:rPr>
           <w:b w:val="1"/>
+          <w:bCs w:val="1"/>
           <w:rtl w:val="0"/>
         </w:rPr>
         <w:t xml:space="preserve">numerical referencing</w:t>
@@ -8959,6 +9650,7 @@
           <w:ilvl w:val="0"/>
           <w:numId w:val="1"/>
         </w:numPr>
+        <w:spacing w:line="360" w:lineRule="auto"/>
         <w:ind w:left="720" w:hanging="360"/>
         <w:rPr/>
       </w:pPr>
@@ -8971,6 +9663,7 @@
       <w:r>
         <w:rPr>
           <w:b w:val="1"/>
+          <w:bCs w:val="1"/>
           <w:rtl w:val="0"/>
         </w:rPr>
         <w:t xml:space="preserve">properly formatted</w:t>
@@ -8988,6 +9681,7 @@
           <w:ilvl w:val="0"/>
           <w:numId w:val="1"/>
         </w:numPr>
+        <w:spacing w:line="360" w:lineRule="auto"/>
         <w:ind w:left="720" w:hanging="360"/>
         <w:rPr/>
       </w:pPr>
@@ -9000,6 +9694,7 @@
       <w:r>
         <w:rPr>
           <w:b w:val="1"/>
+          <w:bCs w:val="1"/>
           <w:rtl w:val="0"/>
         </w:rPr>
         <w:t xml:space="preserve">academic and reliable sources</w:t>
@@ -9013,16 +9708,18 @@
     </w:p>
     <w:p>
       <w:pPr>
-        <w:rPr/>
-      </w:pPr>
-      <w:r>
-        <w:rPr>
-          <w:rtl w:val="0"/>
-        </w:rPr>
-      </w:r>
-    </w:p>
-    <w:p>
-      <w:pPr>
+        <w:spacing w:line="360" w:lineRule="auto"/>
+        <w:rPr/>
+      </w:pPr>
+      <w:r>
+        <w:rPr>
+          <w:rtl w:val="0"/>
+        </w:rPr>
+      </w:r>
+    </w:p>
+    <w:p>
+      <w:pPr>
+        <w:spacing w:line="360" w:lineRule="auto"/>
         <w:rPr/>
       </w:pPr>
       <w:r>
@@ -9034,6 +9731,7 @@
     </w:p>
     <w:p>
       <w:pPr>
+        <w:spacing w:line="360" w:lineRule="auto"/>
         <w:rPr/>
       </w:pPr>
       <w:r>
@@ -9045,6 +9743,7 @@
       <w:r>
         <w:rPr>
           <w:i w:val="1"/>
+          <w:iCs w:val="1"/>
           <w:rtl w:val="0"/>
         </w:rPr>
         <w:t xml:space="preserve">Journal of AI Research</w:t>
@@ -9058,6 +9757,7 @@
     </w:p>
     <w:p>
       <w:pPr>
+        <w:spacing w:line="360" w:lineRule="auto"/>
         <w:rPr/>
       </w:pPr>
       <w:r>
@@ -9069,6 +9769,7 @@
     <w:p>
       <w:pPr>
         <w:pStyle w:val="Heading1"/>
+        <w:spacing w:line="360" w:lineRule="auto"/>
         <w:ind w:left="360" w:hanging="360"/>
         <w:rPr/>
       </w:pPr>
@@ -9086,6 +9787,7 @@
     </w:p>
     <w:p>
       <w:pPr>
+        <w:spacing w:line="360" w:lineRule="auto"/>
         <w:rPr/>
       </w:pPr>
       <w:r>
@@ -9109,6 +9811,7 @@
       <w:r>
         <w:rPr>
           <w:b w:val="1"/>
+          <w:bCs w:val="1"/>
           <w:rtl w:val="0"/>
         </w:rPr>
         <w:t xml:space="preserve">supplementary materials</w:t>
@@ -9126,11 +9829,13 @@
         <w:jc w:val="both"/>
         <w:rPr>
           <w:b w:val="1"/>
+          <w:bCs w:val="1"/>
         </w:rPr>
       </w:pPr>
       <w:r>
         <w:rPr>
           <w:b w:val="1"/>
+          <w:bCs w:val="1"/>
           <w:rtl w:val="0"/>
         </w:rPr>
         <w:t xml:space="preserve">What to Include in This Section:</w:t>
@@ -9150,6 +9855,7 @@
       <w:r>
         <w:rPr>
           <w:b w:val="1"/>
+          <w:bCs w:val="1"/>
           <w:rtl w:val="0"/>
         </w:rPr>
         <w:t xml:space="preserve">Extended tables, figures, or raw data</w:t>
@@ -9175,6 +9881,7 @@
       <w:r>
         <w:rPr>
           <w:b w:val="1"/>
+          <w:bCs w:val="1"/>
           <w:rtl w:val="0"/>
         </w:rPr>
         <w:t xml:space="preserve">Source code snippets or algorithms</w:t>
@@ -9200,6 +9907,7 @@
       <w:r>
         <w:rPr>
           <w:b w:val="1"/>
+          <w:bCs w:val="1"/>
           <w:rtl w:val="0"/>
         </w:rPr>
         <w:t xml:space="preserve">Detailed mathematical derivations or calculations</w:t>
@@ -9225,6 +9933,7 @@
       <w:r>
         <w:rPr>
           <w:b w:val="1"/>
+          <w:bCs w:val="1"/>
           <w:rtl w:val="0"/>
         </w:rPr>
         <w:t xml:space="preserve">Additional documentation or survey results</w:t>
@@ -9251,6 +9960,7 @@
       <w:r>
         <w:rPr>
           <w:b w:val="1"/>
+          <w:bCs w:val="1"/>
           <w:rtl w:val="0"/>
         </w:rPr>
         <w:t xml:space="preserve">Appendix A, Appendix B, etc.</w:t>
@@ -9309,7 +10019,9 @@
       <w:rPr>
         <w:rFonts w:ascii="Times New Roman" w:cs="Times New Roman" w:eastAsia="Times New Roman" w:hAnsi="Times New Roman"/>
         <w:b w:val="0"/>
+        <w:bCs w:val="0"/>
         <w:i w:val="0"/>
+        <w:iCs w:val="0"/>
         <w:smallCaps w:val="0"/>
         <w:strike w:val="0"/>
         <w:color w:val="000000"/>
@@ -9324,7 +10036,9 @@
       <w:rPr>
         <w:rFonts w:ascii="Times New Roman" w:cs="Times New Roman" w:eastAsia="Times New Roman" w:hAnsi="Times New Roman"/>
         <w:b w:val="0"/>
+        <w:bCs w:val="0"/>
         <w:i w:val="0"/>
+        <w:iCs w:val="0"/>
         <w:smallCaps w:val="0"/>
         <w:strike w:val="0"/>
         <w:color w:val="000000"/>
@@ -9361,7 +10075,9 @@
       <w:rPr>
         <w:rFonts w:ascii="Times New Roman" w:cs="Times New Roman" w:eastAsia="Times New Roman" w:hAnsi="Times New Roman"/>
         <w:b w:val="0"/>
+        <w:bCs w:val="0"/>
         <w:i w:val="0"/>
+        <w:iCs w:val="0"/>
         <w:smallCaps w:val="0"/>
         <w:strike w:val="0"/>
         <w:color w:val="000000"/>
@@ -9406,7 +10122,9 @@
       <w:rPr>
         <w:rFonts w:ascii="Times New Roman" w:cs="Times New Roman" w:eastAsia="Times New Roman" w:hAnsi="Times New Roman"/>
         <w:b w:val="0"/>
+        <w:bCs w:val="0"/>
         <w:i w:val="0"/>
+        <w:iCs w:val="0"/>
         <w:smallCaps w:val="0"/>
         <w:strike w:val="0"/>
         <w:color w:val="000000"/>
@@ -9421,7 +10139,9 @@
       <w:rPr>
         <w:rFonts w:ascii="Times New Roman" w:cs="Times New Roman" w:eastAsia="Times New Roman" w:hAnsi="Times New Roman"/>
         <w:b w:val="0"/>
+        <w:bCs w:val="0"/>
         <w:i w:val="0"/>
+        <w:iCs w:val="0"/>
         <w:smallCaps w:val="0"/>
         <w:strike w:val="0"/>
         <w:color w:val="000000"/>
@@ -9465,7 +10185,9 @@
       <w:rPr>
         <w:rFonts w:ascii="Times New Roman" w:cs="Times New Roman" w:eastAsia="Times New Roman" w:hAnsi="Times New Roman"/>
         <w:b w:val="0"/>
+        <w:bCs w:val="0"/>
         <w:i w:val="0"/>
+        <w:iCs w:val="0"/>
         <w:smallCaps w:val="0"/>
         <w:strike w:val="0"/>
         <w:color w:val="000000"/>
@@ -9510,7 +10232,9 @@
       <w:rPr>
         <w:rFonts w:ascii="Times New Roman" w:cs="Times New Roman" w:eastAsia="Times New Roman" w:hAnsi="Times New Roman"/>
         <w:b w:val="0"/>
+        <w:bCs w:val="0"/>
         <w:i w:val="0"/>
+        <w:iCs w:val="0"/>
         <w:smallCaps w:val="0"/>
         <w:strike w:val="0"/>
         <w:color w:val="000000"/>
@@ -9525,7 +10249,9 @@
       <w:rPr>
         <w:rFonts w:ascii="Times New Roman" w:cs="Times New Roman" w:eastAsia="Times New Roman" w:hAnsi="Times New Roman"/>
         <w:b w:val="0"/>
+        <w:bCs w:val="0"/>
         <w:i w:val="0"/>
+        <w:iCs w:val="0"/>
         <w:smallCaps w:val="0"/>
         <w:strike w:val="0"/>
         <w:color w:val="000000"/>
@@ -9569,7 +10295,9 @@
       <w:rPr>
         <w:rFonts w:ascii="Times New Roman" w:cs="Times New Roman" w:eastAsia="Times New Roman" w:hAnsi="Times New Roman"/>
         <w:b w:val="0"/>
+        <w:bCs w:val="0"/>
         <w:i w:val="0"/>
+        <w:iCs w:val="0"/>
         <w:smallCaps w:val="0"/>
         <w:strike w:val="0"/>
         <w:color w:val="000000"/>
@@ -10233,6 +10961,7 @@
     </w:pPr>
     <w:rPr>
       <w:b w:val="1"/>
+      <w:bCs w:val="1"/>
       <w:smallCaps w:val="1"/>
       <w:sz w:val="28"/>
       <w:szCs w:val="28"/>
@@ -10248,6 +10977,7 @@
     </w:pPr>
     <w:rPr>
       <w:b w:val="1"/>
+      <w:bCs w:val="1"/>
     </w:rPr>
   </w:style>
   <w:style w:type="paragraph" w:styleId="Heading3">
@@ -10261,6 +10991,7 @@
     <w:rPr>
       <w:rFonts w:ascii="Arial" w:cs="Arial" w:eastAsia="Arial" w:hAnsi="Arial"/>
       <w:b w:val="1"/>
+      <w:bCs w:val="1"/>
       <w:sz w:val="26"/>
       <w:szCs w:val="26"/>
     </w:rPr>
@@ -10275,6 +11006,7 @@
     </w:pPr>
     <w:rPr>
       <w:b w:val="1"/>
+      <w:bCs w:val="1"/>
       <w:sz w:val="28"/>
       <w:szCs w:val="28"/>
     </w:rPr>
@@ -10291,6 +11023,7 @@
     </w:pPr>
     <w:rPr>
       <w:b w:val="1"/>
+      <w:bCs w:val="1"/>
       <w:sz w:val="22"/>
       <w:szCs w:val="22"/>
     </w:rPr>
@@ -10307,6 +11040,7 @@
     </w:pPr>
     <w:rPr>
       <w:b w:val="1"/>
+      <w:bCs w:val="1"/>
       <w:sz w:val="20"/>
       <w:szCs w:val="20"/>
     </w:rPr>
@@ -10323,6 +11057,7 @@
     </w:pPr>
     <w:rPr>
       <w:b w:val="1"/>
+      <w:bCs w:val="1"/>
       <w:sz w:val="72"/>
       <w:szCs w:val="72"/>
     </w:rPr>
@@ -10340,6 +11075,7 @@
     <w:rPr>
       <w:rFonts w:ascii="Georgia" w:cs="Georgia" w:eastAsia="Georgia" w:hAnsi="Georgia"/>
       <w:i w:val="1"/>
+      <w:iCs w:val="1"/>
       <w:color w:val="666666"/>
       <w:sz w:val="48"/>
       <w:szCs w:val="48"/>
